--- a/Đề cương/Nhóm-27_Xây-dựng-hệ-thống-E-learning_Lê-Đức-Thuận(demo).docx
+++ b/Đề cương/Nhóm-27_Xây-dựng-hệ-thống-E-learning_Lê-Đức-Thuận(demo).docx
@@ -4299,7 +4299,14 @@
                 <w:rStyle w:val="Hyperlink"/>
                 <w:noProof/>
               </w:rPr>
-              <w:t>1.2.1 Tổng quan về LMS – Learning Management System (Hệ thống quản lý học tập)</w:t>
+              <w:t xml:space="preserve">1.2.1 Tổng quan về </w:t>
+            </w:r>
+            <w:r>
+              <w:rPr>
+                <w:rStyle w:val="Hyperlink"/>
+                <w:noProof/>
+              </w:rPr>
+              <w:t>mô hình MVC</w:t>
             </w:r>
             <w:r>
               <w:rPr>
@@ -4368,7 +4375,28 @@
                 <w:rStyle w:val="Hyperlink"/>
                 <w:noProof/>
               </w:rPr>
-              <w:t>1.2.2 Tổng quan về Moodle</w:t>
+              <w:t>1.2.2 Tổng quan về</w:t>
+            </w:r>
+            <w:r>
+              <w:rPr>
+                <w:rStyle w:val="Hyperlink"/>
+                <w:noProof/>
+              </w:rPr>
+              <w:t xml:space="preserve"> các</w:t>
+            </w:r>
+            <w:r>
+              <w:rPr>
+                <w:rStyle w:val="Hyperlink"/>
+                <w:noProof/>
+              </w:rPr>
+              <w:t xml:space="preserve"> </w:t>
+            </w:r>
+            <w:r>
+              <w:rPr>
+                <w:rStyle w:val="Hyperlink"/>
+                <w:noProof/>
+              </w:rPr>
+              <w:t>tiêu chuẩn của 1 khóa học E-Learning</w:t>
             </w:r>
             <w:r>
               <w:rPr>
@@ -4419,144 +4447,12 @@
               <w:fldChar w:fldCharType="end"/>
             </w:r>
           </w:hyperlink>
-        </w:p>
-        <w:p>
-          <w:pPr>
-            <w:pStyle w:val="TOC3"/>
+          <w:r>
             <w:rPr>
-              <w:rFonts w:asciiTheme="minorHAnsi" w:eastAsiaTheme="minorEastAsia" w:hAnsiTheme="minorHAnsi" w:cstheme="minorBidi"/>
               <w:noProof/>
-              <w:kern w:val="0"/>
-              <w:sz w:val="22"/>
-              <w:szCs w:val="22"/>
             </w:rPr>
-          </w:pPr>
-          <w:hyperlink w:anchor="_Toc87472778" w:history="1">
-            <w:r>
-              <w:rPr>
-                <w:rStyle w:val="Hyperlink"/>
-                <w:noProof/>
-              </w:rPr>
-              <w:t>1.2.3 Tổng quan về chuẩn dữ liệu SCORM</w:t>
-            </w:r>
-            <w:r>
-              <w:rPr>
-                <w:noProof/>
-                <w:webHidden/>
-              </w:rPr>
-              <w:tab/>
-            </w:r>
-            <w:r>
-              <w:rPr>
-                <w:noProof/>
-                <w:webHidden/>
-              </w:rPr>
-              <w:fldChar w:fldCharType="begin"/>
-            </w:r>
-            <w:r>
-              <w:rPr>
-                <w:noProof/>
-                <w:webHidden/>
-              </w:rPr>
-              <w:instrText xml:space="preserve"> PAGEREF _Toc87472778 \h </w:instrText>
-            </w:r>
-            <w:r>
-              <w:rPr>
-                <w:noProof/>
-                <w:webHidden/>
-              </w:rPr>
-            </w:r>
-            <w:r>
-              <w:rPr>
-                <w:noProof/>
-                <w:webHidden/>
-              </w:rPr>
-              <w:fldChar w:fldCharType="separate"/>
-            </w:r>
-            <w:r>
-              <w:rPr>
-                <w:noProof/>
-                <w:webHidden/>
-              </w:rPr>
-              <w:t>4</w:t>
-            </w:r>
-            <w:r>
-              <w:rPr>
-                <w:noProof/>
-                <w:webHidden/>
-              </w:rPr>
-              <w:fldChar w:fldCharType="end"/>
-            </w:r>
-          </w:hyperlink>
-        </w:p>
-        <w:p>
-          <w:pPr>
-            <w:pStyle w:val="TOC3"/>
-            <w:rPr>
-              <w:rFonts w:asciiTheme="minorHAnsi" w:eastAsiaTheme="minorEastAsia" w:hAnsiTheme="minorHAnsi" w:cstheme="minorBidi"/>
-              <w:noProof/>
-              <w:kern w:val="0"/>
-              <w:sz w:val="22"/>
-              <w:szCs w:val="22"/>
-            </w:rPr>
-          </w:pPr>
-          <w:hyperlink w:anchor="_Toc87472779" w:history="1">
-            <w:r>
-              <w:rPr>
-                <w:rStyle w:val="Hyperlink"/>
-                <w:noProof/>
-              </w:rPr>
-              <w:t>1.2.4 Tổng quan về các chuẩn dữ liệu khác</w:t>
-            </w:r>
-            <w:r>
-              <w:rPr>
-                <w:noProof/>
-                <w:webHidden/>
-              </w:rPr>
-              <w:tab/>
-            </w:r>
-            <w:r>
-              <w:rPr>
-                <w:noProof/>
-                <w:webHidden/>
-              </w:rPr>
-              <w:fldChar w:fldCharType="begin"/>
-            </w:r>
-            <w:r>
-              <w:rPr>
-                <w:noProof/>
-                <w:webHidden/>
-              </w:rPr>
-              <w:instrText xml:space="preserve"> PAGEREF _Toc87472779 \h </w:instrText>
-            </w:r>
-            <w:r>
-              <w:rPr>
-                <w:noProof/>
-                <w:webHidden/>
-              </w:rPr>
-            </w:r>
-            <w:r>
-              <w:rPr>
-                <w:noProof/>
-                <w:webHidden/>
-              </w:rPr>
-              <w:fldChar w:fldCharType="separate"/>
-            </w:r>
-            <w:r>
-              <w:rPr>
-                <w:noProof/>
-                <w:webHidden/>
-              </w:rPr>
-              <w:t>5</w:t>
-            </w:r>
-            <w:r>
-              <w:rPr>
-                <w:noProof/>
-                <w:webHidden/>
-              </w:rPr>
-              <w:fldChar w:fldCharType="end"/>
-            </w:r>
-          </w:hyperlink>
+            <w:t>-4</w:t>
+          </w:r>
         </w:p>
         <w:p>
           <w:pPr>
@@ -4664,41 +4560,7 @@
                 <w:noProof/>
                 <w:webHidden/>
               </w:rPr>
-              <w:fldChar w:fldCharType="begin"/>
-            </w:r>
-            <w:r>
-              <w:rPr>
-                <w:noProof/>
-                <w:webHidden/>
-              </w:rPr>
-              <w:instrText xml:space="preserve"> PAGEREF _Toc87472781 \h </w:instrText>
-            </w:r>
-            <w:r>
-              <w:rPr>
-                <w:noProof/>
-                <w:webHidden/>
-              </w:rPr>
-            </w:r>
-            <w:r>
-              <w:rPr>
-                <w:noProof/>
-                <w:webHidden/>
-              </w:rPr>
-              <w:fldChar w:fldCharType="separate"/>
-            </w:r>
-            <w:r>
-              <w:rPr>
-                <w:noProof/>
-                <w:webHidden/>
-              </w:rPr>
-              <w:t>6</w:t>
-            </w:r>
-            <w:r>
-              <w:rPr>
-                <w:noProof/>
-                <w:webHidden/>
-              </w:rPr>
-              <w:fldChar w:fldCharType="end"/>
+              <w:t>5</w:t>
             </w:r>
           </w:hyperlink>
         </w:p>
@@ -4719,7 +4581,14 @@
                 <w:rStyle w:val="Hyperlink"/>
                 <w:noProof/>
               </w:rPr>
-              <w:t>2.1.1 Kết quả khảo sát từ học viên</w:t>
+              <w:t xml:space="preserve">2.1.1 </w:t>
+            </w:r>
+            <w:r>
+              <w:rPr>
+                <w:rStyle w:val="Hyperlink"/>
+                <w:noProof/>
+              </w:rPr>
+              <w:t>Phạm vi hệ thống</w:t>
             </w:r>
             <w:r>
               <w:rPr>
@@ -4788,7 +4657,14 @@
                 <w:rStyle w:val="Hyperlink"/>
                 <w:noProof/>
               </w:rPr>
-              <w:t>2.1.2 Xác định các actor</w:t>
+              <w:t xml:space="preserve">2.1.2 </w:t>
+            </w:r>
+            <w:r>
+              <w:rPr>
+                <w:rStyle w:val="Hyperlink"/>
+                <w:noProof/>
+              </w:rPr>
+              <w:t>Các nghiệp vụ chính</w:t>
             </w:r>
             <w:r>
               <w:rPr>
@@ -4802,41 +4678,7 @@
                 <w:noProof/>
                 <w:webHidden/>
               </w:rPr>
-              <w:fldChar w:fldCharType="begin"/>
-            </w:r>
-            <w:r>
-              <w:rPr>
-                <w:noProof/>
-                <w:webHidden/>
-              </w:rPr>
-              <w:instrText xml:space="preserve"> PAGEREF _Toc87472783 \h </w:instrText>
-            </w:r>
-            <w:r>
-              <w:rPr>
-                <w:noProof/>
-                <w:webHidden/>
-              </w:rPr>
-            </w:r>
-            <w:r>
-              <w:rPr>
-                <w:noProof/>
-                <w:webHidden/>
-              </w:rPr>
-              <w:fldChar w:fldCharType="separate"/>
-            </w:r>
-            <w:r>
-              <w:rPr>
-                <w:noProof/>
-                <w:webHidden/>
-              </w:rPr>
-              <w:t>8</w:t>
-            </w:r>
-            <w:r>
-              <w:rPr>
-                <w:noProof/>
-                <w:webHidden/>
-              </w:rPr>
-              <w:fldChar w:fldCharType="end"/>
+              <w:t>5-6</w:t>
             </w:r>
           </w:hyperlink>
         </w:p>
@@ -4862,7 +4704,14 @@
                 <w:rStyle w:val="Hyperlink"/>
                 <w:noProof/>
               </w:rPr>
-              <w:t>2.2 Phân tích hệ thống</w:t>
+              <w:t xml:space="preserve">2.2 </w:t>
+            </w:r>
+            <w:r>
+              <w:rPr>
+                <w:rStyle w:val="Hyperlink"/>
+                <w:noProof/>
+              </w:rPr>
+              <w:t>Các chức năng của hệ thống</w:t>
             </w:r>
             <w:r>
               <w:rPr>
@@ -4876,41 +4725,7 @@
                 <w:noProof/>
                 <w:webHidden/>
               </w:rPr>
-              <w:fldChar w:fldCharType="begin"/>
-            </w:r>
-            <w:r>
-              <w:rPr>
-                <w:noProof/>
-                <w:webHidden/>
-              </w:rPr>
-              <w:instrText xml:space="preserve"> PAGEREF _Toc87472784 \h </w:instrText>
-            </w:r>
-            <w:r>
-              <w:rPr>
-                <w:noProof/>
-                <w:webHidden/>
-              </w:rPr>
-            </w:r>
-            <w:r>
-              <w:rPr>
-                <w:noProof/>
-                <w:webHidden/>
-              </w:rPr>
-              <w:fldChar w:fldCharType="separate"/>
-            </w:r>
-            <w:r>
-              <w:rPr>
-                <w:noProof/>
-                <w:webHidden/>
-              </w:rPr>
-              <w:t>8</w:t>
-            </w:r>
-            <w:r>
-              <w:rPr>
-                <w:noProof/>
-                <w:webHidden/>
-              </w:rPr>
-              <w:fldChar w:fldCharType="end"/>
+              <w:t>7</w:t>
             </w:r>
           </w:hyperlink>
         </w:p>
@@ -4931,7 +4746,28 @@
                 <w:rStyle w:val="Hyperlink"/>
                 <w:noProof/>
               </w:rPr>
-              <w:t>2.2.1 Các chức năng của hệ thống</w:t>
+              <w:t>2.2.1</w:t>
+            </w:r>
+            <w:r>
+              <w:rPr>
+                <w:rStyle w:val="Hyperlink"/>
+                <w:noProof/>
+              </w:rPr>
+              <w:t>.1</w:t>
+            </w:r>
+            <w:r>
+              <w:rPr>
+                <w:rStyle w:val="Hyperlink"/>
+                <w:noProof/>
+              </w:rPr>
+              <w:t xml:space="preserve"> C</w:t>
+            </w:r>
+            <w:r>
+              <w:rPr>
+                <w:rStyle w:val="Hyperlink"/>
+                <w:noProof/>
+              </w:rPr>
+              <w:t>hức năng của Admin</w:t>
             </w:r>
             <w:r>
               <w:rPr>
@@ -4945,41 +4781,7 @@
                 <w:noProof/>
                 <w:webHidden/>
               </w:rPr>
-              <w:fldChar w:fldCharType="begin"/>
-            </w:r>
-            <w:r>
-              <w:rPr>
-                <w:noProof/>
-                <w:webHidden/>
-              </w:rPr>
-              <w:instrText xml:space="preserve"> PAGEREF _Toc87472785 \h </w:instrText>
-            </w:r>
-            <w:r>
-              <w:rPr>
-                <w:noProof/>
-                <w:webHidden/>
-              </w:rPr>
-            </w:r>
-            <w:r>
-              <w:rPr>
-                <w:noProof/>
-                <w:webHidden/>
-              </w:rPr>
-              <w:fldChar w:fldCharType="separate"/>
-            </w:r>
-            <w:r>
-              <w:rPr>
-                <w:noProof/>
-                <w:webHidden/>
-              </w:rPr>
-              <w:t>9</w:t>
-            </w:r>
-            <w:r>
-              <w:rPr>
-                <w:noProof/>
-                <w:webHidden/>
-              </w:rPr>
-              <w:fldChar w:fldCharType="end"/>
+              <w:t>7</w:t>
             </w:r>
           </w:hyperlink>
         </w:p>
@@ -5000,7 +4802,35 @@
                 <w:rStyle w:val="Hyperlink"/>
                 <w:noProof/>
               </w:rPr>
-              <w:t>2.2.2 Các tác nhân của hệ thống</w:t>
+              <w:t>2.2.</w:t>
+            </w:r>
+            <w:r>
+              <w:rPr>
+                <w:rStyle w:val="Hyperlink"/>
+                <w:noProof/>
+              </w:rPr>
+              <w:t>1.2</w:t>
+            </w:r>
+            <w:r>
+              <w:rPr>
+                <w:rStyle w:val="Hyperlink"/>
+                <w:noProof/>
+              </w:rPr>
+              <w:t xml:space="preserve"> C</w:t>
+            </w:r>
+            <w:r>
+              <w:rPr>
+                <w:rStyle w:val="Hyperlink"/>
+                <w:noProof/>
+              </w:rPr>
+              <w:t xml:space="preserve">hức năng của </w:t>
+            </w:r>
+            <w:r>
+              <w:rPr>
+                <w:rStyle w:val="Hyperlink"/>
+                <w:noProof/>
+              </w:rPr>
+              <w:t>Giáo viên</w:t>
             </w:r>
             <w:r>
               <w:rPr>
@@ -5014,41 +4844,7 @@
                 <w:noProof/>
                 <w:webHidden/>
               </w:rPr>
-              <w:fldChar w:fldCharType="begin"/>
-            </w:r>
-            <w:r>
-              <w:rPr>
-                <w:noProof/>
-                <w:webHidden/>
-              </w:rPr>
-              <w:instrText xml:space="preserve"> PAGEREF _Toc87472786 \h </w:instrText>
-            </w:r>
-            <w:r>
-              <w:rPr>
-                <w:noProof/>
-                <w:webHidden/>
-              </w:rPr>
-            </w:r>
-            <w:r>
-              <w:rPr>
-                <w:noProof/>
-                <w:webHidden/>
-              </w:rPr>
-              <w:fldChar w:fldCharType="separate"/>
-            </w:r>
-            <w:r>
-              <w:rPr>
-                <w:noProof/>
-                <w:webHidden/>
-              </w:rPr>
-              <w:t>10</w:t>
-            </w:r>
-            <w:r>
-              <w:rPr>
-                <w:noProof/>
-                <w:webHidden/>
-              </w:rPr>
-              <w:fldChar w:fldCharType="end"/>
+              <w:t>7-8</w:t>
             </w:r>
           </w:hyperlink>
         </w:p>
@@ -5069,7 +4865,28 @@
                 <w:rStyle w:val="Hyperlink"/>
                 <w:noProof/>
               </w:rPr>
-              <w:t>2.2.3 Biểu đồ trình tự</w:t>
+              <w:t>2.2.</w:t>
+            </w:r>
+            <w:r>
+              <w:rPr>
+                <w:rStyle w:val="Hyperlink"/>
+                <w:noProof/>
+              </w:rPr>
+              <w:t>1.3</w:t>
+            </w:r>
+            <w:r>
+              <w:rPr>
+                <w:rStyle w:val="Hyperlink"/>
+                <w:noProof/>
+              </w:rPr>
+              <w:t xml:space="preserve"> </w:t>
+            </w:r>
+            <w:r>
+              <w:rPr>
+                <w:rStyle w:val="Hyperlink"/>
+                <w:noProof/>
+              </w:rPr>
+              <w:t>Chức năng của Sinh viên</w:t>
             </w:r>
             <w:r>
               <w:rPr>
@@ -5083,179 +4900,7 @@
                 <w:noProof/>
                 <w:webHidden/>
               </w:rPr>
-              <w:fldChar w:fldCharType="begin"/>
-            </w:r>
-            <w:r>
-              <w:rPr>
-                <w:noProof/>
-                <w:webHidden/>
-              </w:rPr>
-              <w:instrText xml:space="preserve"> PAGEREF _Toc87472787 \h </w:instrText>
-            </w:r>
-            <w:r>
-              <w:rPr>
-                <w:noProof/>
-                <w:webHidden/>
-              </w:rPr>
-            </w:r>
-            <w:r>
-              <w:rPr>
-                <w:noProof/>
-                <w:webHidden/>
-              </w:rPr>
-              <w:fldChar w:fldCharType="separate"/>
-            </w:r>
-            <w:r>
-              <w:rPr>
-                <w:noProof/>
-                <w:webHidden/>
-              </w:rPr>
-              <w:t>12</w:t>
-            </w:r>
-            <w:r>
-              <w:rPr>
-                <w:noProof/>
-                <w:webHidden/>
-              </w:rPr>
-              <w:fldChar w:fldCharType="end"/>
-            </w:r>
-          </w:hyperlink>
-        </w:p>
-        <w:p>
-          <w:pPr>
-            <w:pStyle w:val="TOC3"/>
-            <w:rPr>
-              <w:rFonts w:asciiTheme="minorHAnsi" w:eastAsiaTheme="minorEastAsia" w:hAnsiTheme="minorHAnsi" w:cstheme="minorBidi"/>
-              <w:noProof/>
-              <w:kern w:val="0"/>
-              <w:sz w:val="22"/>
-              <w:szCs w:val="22"/>
-            </w:rPr>
-          </w:pPr>
-          <w:hyperlink w:anchor="_Toc87472788" w:history="1">
-            <w:r>
-              <w:rPr>
-                <w:rStyle w:val="Hyperlink"/>
-                <w:noProof/>
-              </w:rPr>
-              <w:t>2.2.4 Biểu đồ use case</w:t>
-            </w:r>
-            <w:r>
-              <w:rPr>
-                <w:noProof/>
-                <w:webHidden/>
-              </w:rPr>
-              <w:tab/>
-            </w:r>
-            <w:r>
-              <w:rPr>
-                <w:noProof/>
-                <w:webHidden/>
-              </w:rPr>
-              <w:fldChar w:fldCharType="begin"/>
-            </w:r>
-            <w:r>
-              <w:rPr>
-                <w:noProof/>
-                <w:webHidden/>
-              </w:rPr>
-              <w:instrText xml:space="preserve"> PAGEREF _Toc87472788 \h </w:instrText>
-            </w:r>
-            <w:r>
-              <w:rPr>
-                <w:noProof/>
-                <w:webHidden/>
-              </w:rPr>
-            </w:r>
-            <w:r>
-              <w:rPr>
-                <w:noProof/>
-                <w:webHidden/>
-              </w:rPr>
-              <w:fldChar w:fldCharType="separate"/>
-            </w:r>
-            <w:r>
-              <w:rPr>
-                <w:noProof/>
-                <w:webHidden/>
-              </w:rPr>
-              <w:t>20</w:t>
-            </w:r>
-            <w:r>
-              <w:rPr>
-                <w:noProof/>
-                <w:webHidden/>
-              </w:rPr>
-              <w:fldChar w:fldCharType="end"/>
-            </w:r>
-          </w:hyperlink>
-        </w:p>
-        <w:p>
-          <w:pPr>
-            <w:pStyle w:val="TOC3"/>
-            <w:rPr>
-              <w:rFonts w:asciiTheme="minorHAnsi" w:eastAsiaTheme="minorEastAsia" w:hAnsiTheme="minorHAnsi" w:cstheme="minorBidi"/>
-              <w:noProof/>
-              <w:kern w:val="0"/>
-              <w:sz w:val="22"/>
-              <w:szCs w:val="22"/>
-            </w:rPr>
-          </w:pPr>
-          <w:hyperlink w:anchor="_Toc87472789" w:history="1">
-            <w:r>
-              <w:rPr>
-                <w:rStyle w:val="Hyperlink"/>
-                <w:noProof/>
-              </w:rPr>
-              <w:t>2.2.5 Biểu đồ lớp thực thể</w:t>
-            </w:r>
-            <w:r>
-              <w:rPr>
-                <w:noProof/>
-                <w:webHidden/>
-              </w:rPr>
-              <w:tab/>
-            </w:r>
-            <w:r>
-              <w:rPr>
-                <w:noProof/>
-                <w:webHidden/>
-              </w:rPr>
-              <w:fldChar w:fldCharType="begin"/>
-            </w:r>
-            <w:r>
-              <w:rPr>
-                <w:noProof/>
-                <w:webHidden/>
-              </w:rPr>
-              <w:instrText xml:space="preserve"> PAGEREF _Toc87472789 \h </w:instrText>
-            </w:r>
-            <w:r>
-              <w:rPr>
-                <w:noProof/>
-                <w:webHidden/>
-              </w:rPr>
-            </w:r>
-            <w:r>
-              <w:rPr>
-                <w:noProof/>
-                <w:webHidden/>
-              </w:rPr>
-              <w:fldChar w:fldCharType="separate"/>
-            </w:r>
-            <w:r>
-              <w:rPr>
-                <w:noProof/>
-                <w:webHidden/>
-              </w:rPr>
-              <w:t>33</w:t>
-            </w:r>
-            <w:r>
-              <w:rPr>
-                <w:noProof/>
-                <w:webHidden/>
-              </w:rPr>
-              <w:fldChar w:fldCharType="end"/>
+              <w:t>8</w:t>
             </w:r>
           </w:hyperlink>
         </w:p>
@@ -5281,7 +4926,14 @@
                 <w:rStyle w:val="Hyperlink"/>
                 <w:noProof/>
               </w:rPr>
-              <w:t>2.3 Thiết kế hệ thống</w:t>
+              <w:t xml:space="preserve">2.3 </w:t>
+            </w:r>
+            <w:r>
+              <w:rPr>
+                <w:rStyle w:val="Hyperlink"/>
+                <w:noProof/>
+              </w:rPr>
+              <w:t>Phân tích hệ thống</w:t>
             </w:r>
             <w:r>
               <w:rPr>
@@ -5350,7 +5002,14 @@
                 <w:rStyle w:val="Hyperlink"/>
                 <w:noProof/>
               </w:rPr>
-              <w:t>2.3.1 Thiết kế cơ sở dữ liệu</w:t>
+              <w:t xml:space="preserve">2.3.1 </w:t>
+            </w:r>
+            <w:r>
+              <w:rPr>
+                <w:rStyle w:val="Hyperlink"/>
+                <w:noProof/>
+              </w:rPr>
+              <w:t>Biểu đồ tuần tự</w:t>
             </w:r>
             <w:r>
               <w:rPr>
@@ -5419,7 +5078,14 @@
                 <w:rStyle w:val="Hyperlink"/>
                 <w:noProof/>
               </w:rPr>
-              <w:t>2.3.2 Cài đặt môi trường hoạt động của hệ thống</w:t>
+              <w:t xml:space="preserve">2.3.2 </w:t>
+            </w:r>
+            <w:r>
+              <w:rPr>
+                <w:rStyle w:val="Hyperlink"/>
+                <w:noProof/>
+              </w:rPr>
+              <w:t>Biểu đồ use case</w:t>
             </w:r>
             <w:r>
               <w:rPr>
@@ -5488,7 +5154,14 @@
                 <w:rStyle w:val="Hyperlink"/>
                 <w:noProof/>
               </w:rPr>
-              <w:t>2.3.3 Cài đặt framework Moodle</w:t>
+              <w:t xml:space="preserve">2.3.3 </w:t>
+            </w:r>
+            <w:r>
+              <w:rPr>
+                <w:rStyle w:val="Hyperlink"/>
+                <w:noProof/>
+              </w:rPr>
+              <w:t>Biểu đồ phân rã use case</w:t>
             </w:r>
             <w:r>
               <w:rPr>
@@ -5557,7 +5230,14 @@
                 <w:rStyle w:val="Hyperlink"/>
                 <w:noProof/>
               </w:rPr>
-              <w:t>2.3.4 Triển khai hệ thống</w:t>
+              <w:t xml:space="preserve">2.3.4 </w:t>
+            </w:r>
+            <w:r>
+              <w:rPr>
+                <w:rStyle w:val="Hyperlink"/>
+                <w:noProof/>
+              </w:rPr>
+              <w:t>Biểu đồ lớp thực thể</w:t>
             </w:r>
             <w:r>
               <w:rPr>
@@ -5599,6 +5279,95 @@
                 <w:webHidden/>
               </w:rPr>
               <w:t>38</w:t>
+            </w:r>
+            <w:r>
+              <w:rPr>
+                <w:noProof/>
+                <w:webHidden/>
+              </w:rPr>
+              <w:fldChar w:fldCharType="end"/>
+            </w:r>
+          </w:hyperlink>
+        </w:p>
+        <w:p>
+          <w:pPr>
+            <w:pStyle w:val="TOC2"/>
+            <w:tabs>
+              <w:tab w:val="right" w:leader="dot" w:pos="9059"/>
+            </w:tabs>
+            <w:rPr>
+              <w:noProof/>
+            </w:rPr>
+          </w:pPr>
+          <w:hyperlink w:anchor="_Toc87472790" w:history="1">
+            <w:r>
+              <w:rPr>
+                <w:rStyle w:val="Hyperlink"/>
+                <w:noProof/>
+              </w:rPr>
+              <w:t>2.</w:t>
+            </w:r>
+            <w:r>
+              <w:rPr>
+                <w:rStyle w:val="Hyperlink"/>
+                <w:noProof/>
+              </w:rPr>
+              <w:t>4</w:t>
+            </w:r>
+            <w:r>
+              <w:rPr>
+                <w:rStyle w:val="Hyperlink"/>
+                <w:noProof/>
+              </w:rPr>
+              <w:t xml:space="preserve"> </w:t>
+            </w:r>
+            <w:r>
+              <w:rPr>
+                <w:rStyle w:val="Hyperlink"/>
+                <w:noProof/>
+              </w:rPr>
+              <w:t>Thiết kế hệ thống</w:t>
+            </w:r>
+            <w:r>
+              <w:rPr>
+                <w:noProof/>
+                <w:webHidden/>
+              </w:rPr>
+              <w:tab/>
+            </w:r>
+            <w:r>
+              <w:rPr>
+                <w:noProof/>
+                <w:webHidden/>
+              </w:rPr>
+              <w:fldChar w:fldCharType="begin"/>
+            </w:r>
+            <w:r>
+              <w:rPr>
+                <w:noProof/>
+                <w:webHidden/>
+              </w:rPr>
+              <w:instrText xml:space="preserve"> PAGEREF _Toc87472790 \h </w:instrText>
+            </w:r>
+            <w:r>
+              <w:rPr>
+                <w:noProof/>
+                <w:webHidden/>
+              </w:rPr>
+            </w:r>
+            <w:r>
+              <w:rPr>
+                <w:noProof/>
+                <w:webHidden/>
+              </w:rPr>
+              <w:fldChar w:fldCharType="separate"/>
+            </w:r>
+            <w:r>
+              <w:rPr>
+                <w:noProof/>
+                <w:webHidden/>
+              </w:rPr>
+              <w:t>34</w:t>
             </w:r>
             <w:r>
               <w:rPr>
@@ -5620,13 +5389,34 @@
               <w:szCs w:val="22"/>
             </w:rPr>
           </w:pPr>
-          <w:hyperlink w:anchor="_Toc87472795" w:history="1">
+          <w:hyperlink w:anchor="_Toc87472794" w:history="1">
             <w:r>
               <w:rPr>
                 <w:rStyle w:val="Hyperlink"/>
                 <w:noProof/>
               </w:rPr>
-              <w:t>2.3.5 Các chuẩn dữ liệu và các công cụ cần thiết để xử lý dữ liệu</w:t>
+              <w:t>2.</w:t>
+            </w:r>
+            <w:r>
+              <w:rPr>
+                <w:rStyle w:val="Hyperlink"/>
+                <w:noProof/>
+              </w:rPr>
+              <w:t>4.1</w:t>
+            </w:r>
+            <w:r>
+              <w:rPr>
+                <w:rStyle w:val="Hyperlink"/>
+                <w:noProof/>
+              </w:rPr>
+              <w:t xml:space="preserve"> </w:t>
+            </w:r>
+            <w:r>
+              <w:rPr>
+                <w:rStyle w:val="Hyperlink"/>
+                <w:noProof/>
+              </w:rPr>
+              <w:t>Cài đặt môi trường hoạt động của hệ thống</w:t>
             </w:r>
             <w:r>
               <w:rPr>
@@ -5647,7 +5437,7 @@
                 <w:noProof/>
                 <w:webHidden/>
               </w:rPr>
-              <w:instrText xml:space="preserve"> PAGEREF _Toc87472795 \h </w:instrText>
+              <w:instrText xml:space="preserve"> PAGEREF _Toc87472794 \h </w:instrText>
             </w:r>
             <w:r>
               <w:rPr>
@@ -5667,7 +5457,187 @@
                 <w:noProof/>
                 <w:webHidden/>
               </w:rPr>
-              <w:t>39</w:t>
+              <w:t>38</w:t>
+            </w:r>
+            <w:r>
+              <w:rPr>
+                <w:noProof/>
+                <w:webHidden/>
+              </w:rPr>
+              <w:fldChar w:fldCharType="end"/>
+            </w:r>
+          </w:hyperlink>
+        </w:p>
+        <w:p>
+          <w:pPr>
+            <w:pStyle w:val="TOC3"/>
+            <w:rPr>
+              <w:rFonts w:asciiTheme="minorHAnsi" w:eastAsiaTheme="minorEastAsia" w:hAnsiTheme="minorHAnsi" w:cstheme="minorBidi"/>
+              <w:noProof/>
+              <w:kern w:val="0"/>
+              <w:sz w:val="22"/>
+              <w:szCs w:val="22"/>
+            </w:rPr>
+          </w:pPr>
+          <w:hyperlink w:anchor="_Toc87472794" w:history="1">
+            <w:r>
+              <w:rPr>
+                <w:rStyle w:val="Hyperlink"/>
+                <w:noProof/>
+              </w:rPr>
+              <w:t>2.</w:t>
+            </w:r>
+            <w:r>
+              <w:rPr>
+                <w:rStyle w:val="Hyperlink"/>
+                <w:noProof/>
+              </w:rPr>
+              <w:t>4.2</w:t>
+            </w:r>
+            <w:r>
+              <w:rPr>
+                <w:rStyle w:val="Hyperlink"/>
+                <w:noProof/>
+              </w:rPr>
+              <w:t xml:space="preserve"> </w:t>
+            </w:r>
+            <w:r>
+              <w:rPr>
+                <w:rStyle w:val="Hyperlink"/>
+                <w:noProof/>
+              </w:rPr>
+              <w:t>Cài đặt framework Laravel</w:t>
+            </w:r>
+            <w:r>
+              <w:rPr>
+                <w:noProof/>
+                <w:webHidden/>
+              </w:rPr>
+              <w:tab/>
+            </w:r>
+            <w:r>
+              <w:rPr>
+                <w:noProof/>
+                <w:webHidden/>
+              </w:rPr>
+              <w:fldChar w:fldCharType="begin"/>
+            </w:r>
+            <w:r>
+              <w:rPr>
+                <w:noProof/>
+                <w:webHidden/>
+              </w:rPr>
+              <w:instrText xml:space="preserve"> PAGEREF _Toc87472794 \h </w:instrText>
+            </w:r>
+            <w:r>
+              <w:rPr>
+                <w:noProof/>
+                <w:webHidden/>
+              </w:rPr>
+            </w:r>
+            <w:r>
+              <w:rPr>
+                <w:noProof/>
+                <w:webHidden/>
+              </w:rPr>
+              <w:fldChar w:fldCharType="separate"/>
+            </w:r>
+            <w:r>
+              <w:rPr>
+                <w:noProof/>
+                <w:webHidden/>
+              </w:rPr>
+              <w:t>38</w:t>
+            </w:r>
+            <w:r>
+              <w:rPr>
+                <w:noProof/>
+                <w:webHidden/>
+              </w:rPr>
+              <w:fldChar w:fldCharType="end"/>
+            </w:r>
+          </w:hyperlink>
+        </w:p>
+        <w:p>
+          <w:pPr>
+            <w:pStyle w:val="TOC3"/>
+            <w:rPr>
+              <w:rFonts w:asciiTheme="minorHAnsi" w:eastAsiaTheme="minorEastAsia" w:hAnsiTheme="minorHAnsi" w:cstheme="minorBidi"/>
+              <w:noProof/>
+              <w:kern w:val="0"/>
+              <w:sz w:val="22"/>
+              <w:szCs w:val="22"/>
+            </w:rPr>
+          </w:pPr>
+          <w:hyperlink w:anchor="_Toc87472794" w:history="1">
+            <w:r>
+              <w:rPr>
+                <w:rStyle w:val="Hyperlink"/>
+                <w:noProof/>
+              </w:rPr>
+              <w:t>2.</w:t>
+            </w:r>
+            <w:r>
+              <w:rPr>
+                <w:rStyle w:val="Hyperlink"/>
+                <w:noProof/>
+              </w:rPr>
+              <w:t>4.3</w:t>
+            </w:r>
+            <w:r>
+              <w:rPr>
+                <w:rStyle w:val="Hyperlink"/>
+                <w:noProof/>
+              </w:rPr>
+              <w:t xml:space="preserve"> </w:t>
+            </w:r>
+            <w:r>
+              <w:rPr>
+                <w:rStyle w:val="Hyperlink"/>
+                <w:noProof/>
+              </w:rPr>
+              <w:t>Thiết kế database</w:t>
+            </w:r>
+            <w:r>
+              <w:rPr>
+                <w:noProof/>
+                <w:webHidden/>
+              </w:rPr>
+              <w:tab/>
+            </w:r>
+            <w:r>
+              <w:rPr>
+                <w:noProof/>
+                <w:webHidden/>
+              </w:rPr>
+              <w:fldChar w:fldCharType="begin"/>
+            </w:r>
+            <w:r>
+              <w:rPr>
+                <w:noProof/>
+                <w:webHidden/>
+              </w:rPr>
+              <w:instrText xml:space="preserve"> PAGEREF _Toc87472794 \h </w:instrText>
+            </w:r>
+            <w:r>
+              <w:rPr>
+                <w:noProof/>
+                <w:webHidden/>
+              </w:rPr>
+            </w:r>
+            <w:r>
+              <w:rPr>
+                <w:noProof/>
+                <w:webHidden/>
+              </w:rPr>
+              <w:fldChar w:fldCharType="separate"/>
+            </w:r>
+            <w:r>
+              <w:rPr>
+                <w:noProof/>
+                <w:webHidden/>
+              </w:rPr>
+              <w:t>38</w:t>
             </w:r>
             <w:r>
               <w:rPr>
@@ -7135,24 +7105,14 @@
         <w:t>Ẽ</w:t>
       </w:r>
       <w:bookmarkEnd w:id="5"/>
-      <w:r>
-        <w:rPr>
-          <w:noProof/>
-        </w:rPr>
-        <w:fldChar w:fldCharType="begin"/>
-      </w:r>
-      <w:r>
-        <w:rPr>
-          <w:noProof/>
-        </w:rPr>
-        <w:instrText xml:space="preserve"> TOC \h \z \c "Hình 2.1" </w:instrText>
-      </w:r>
-      <w:r>
-        <w:rPr>
-          <w:noProof/>
-        </w:rPr>
-        <w:fldChar w:fldCharType="separate"/>
-      </w:r>
+    </w:p>
+    <w:p>
+      <w:pPr>
+        <w:pStyle w:val="TableofFigures"/>
+        <w:tabs>
+          <w:tab w:val="right" w:leader="dot" w:pos="9059"/>
+        </w:tabs>
+      </w:pPr>
     </w:p>
     <w:p>
       <w:pPr>
@@ -7168,13 +7128,22 @@
           <w:szCs w:val="22"/>
         </w:rPr>
       </w:pPr>
-      <w:hyperlink w:anchor="_Toc87355289" w:history="1">
+      <w:r>
+        <w:fldChar w:fldCharType="begin"/>
+      </w:r>
+      <w:r>
+        <w:instrText xml:space="preserve"> TOC \h \z \c "Hình 1.2" </w:instrText>
+      </w:r>
+      <w:r>
+        <w:fldChar w:fldCharType="separate"/>
+      </w:r>
+      <w:hyperlink r:id="rId13" w:anchor="_Toc95948029" w:history="1">
         <w:r>
           <w:rPr>
             <w:rStyle w:val="Hyperlink"/>
             <w:noProof/>
           </w:rPr>
-          <w:t>Hình 2.1 1 Biểu đồ về sự quan tâm của sinh viên với E-learning [3]</w:t>
+          <w:t>Hình 1.2 1 Tổng quan mô hình MVC</w:t>
         </w:r>
         <w:r>
           <w:rPr>
@@ -7195,7 +7164,7 @@
             <w:noProof/>
             <w:webHidden/>
           </w:rPr>
-          <w:instrText xml:space="preserve"> PAGEREF _Toc87355289 \h </w:instrText>
+          <w:instrText xml:space="preserve"> PAGEREF _Toc95948029 \h </w:instrText>
         </w:r>
         <w:r>
           <w:rPr>
@@ -7215,7 +7184,84 @@
             <w:noProof/>
             <w:webHidden/>
           </w:rPr>
-          <w:t>6</w:t>
+          <w:t>4</w:t>
+        </w:r>
+        <w:r>
+          <w:rPr>
+            <w:noProof/>
+            <w:webHidden/>
+          </w:rPr>
+          <w:fldChar w:fldCharType="end"/>
+        </w:r>
+      </w:hyperlink>
+    </w:p>
+    <w:p>
+      <w:pPr>
+        <w:pStyle w:val="TableofFigures"/>
+        <w:tabs>
+          <w:tab w:val="right" w:leader="dot" w:pos="9059"/>
+        </w:tabs>
+      </w:pPr>
+      <w:r>
+        <w:fldChar w:fldCharType="end"/>
+      </w:r>
+      <w:r>
+        <w:fldChar w:fldCharType="begin"/>
+      </w:r>
+      <w:r>
+        <w:instrText xml:space="preserve"> TOC \h \z \c "Hình 2.1.2" </w:instrText>
+      </w:r>
+      <w:r>
+        <w:fldChar w:fldCharType="separate"/>
+      </w:r>
+      <w:hyperlink w:anchor="_Toc95948012" w:history="1">
+        <w:r>
+          <w:rPr>
+            <w:rStyle w:val="Hyperlink"/>
+            <w:noProof/>
+          </w:rPr>
+          <w:t>Hình 2.1.2 1 Mô hình chức năng của quản trị viên</w:t>
+        </w:r>
+        <w:r>
+          <w:rPr>
+            <w:noProof/>
+            <w:webHidden/>
+          </w:rPr>
+          <w:tab/>
+        </w:r>
+        <w:r>
+          <w:rPr>
+            <w:noProof/>
+            <w:webHidden/>
+          </w:rPr>
+          <w:fldChar w:fldCharType="begin"/>
+        </w:r>
+        <w:r>
+          <w:rPr>
+            <w:noProof/>
+            <w:webHidden/>
+          </w:rPr>
+          <w:instrText xml:space="preserve"> PAGEREF _Toc95948012 \h </w:instrText>
+        </w:r>
+        <w:r>
+          <w:rPr>
+            <w:noProof/>
+            <w:webHidden/>
+          </w:rPr>
+        </w:r>
+        <w:r>
+          <w:rPr>
+            <w:noProof/>
+            <w:webHidden/>
+          </w:rPr>
+          <w:fldChar w:fldCharType="separate"/>
+        </w:r>
+        <w:r>
+          <w:rPr>
+            <w:noProof/>
+            <w:webHidden/>
+          </w:rPr>
+          <w:t>5</w:t>
         </w:r>
         <w:r>
           <w:rPr>
@@ -7240,13 +7286,13 @@
           <w:szCs w:val="22"/>
         </w:rPr>
       </w:pPr>
-      <w:hyperlink w:anchor="_Toc87355290" w:history="1">
+      <w:hyperlink w:anchor="_Toc95948013" w:history="1">
         <w:r>
           <w:rPr>
             <w:rStyle w:val="Hyperlink"/>
             <w:noProof/>
           </w:rPr>
-          <w:t>Hình 2.1 2 Biểu đồ về hình thức thuyết trình trên E-Learning [3]</w:t>
+          <w:t>Hình 2.1.2 2 Mô hình chức năng của sinh viên</w:t>
         </w:r>
         <w:r>
           <w:rPr>
@@ -7267,7 +7313,7 @@
             <w:noProof/>
             <w:webHidden/>
           </w:rPr>
-          <w:instrText xml:space="preserve"> PAGEREF _Toc87355290 \h </w:instrText>
+          <w:instrText xml:space="preserve"> PAGEREF _Toc95948013 \h </w:instrText>
         </w:r>
         <w:r>
           <w:rPr>
@@ -7287,7 +7333,7 @@
             <w:noProof/>
             <w:webHidden/>
           </w:rPr>
-          <w:t>7</w:t>
+          <w:t>6</w:t>
         </w:r>
         <w:r>
           <w:rPr>
@@ -7312,13 +7358,13 @@
           <w:szCs w:val="22"/>
         </w:rPr>
       </w:pPr>
-      <w:hyperlink w:anchor="_Toc87355291" w:history="1">
+      <w:hyperlink w:anchor="_Toc95948014" w:history="1">
         <w:r>
           <w:rPr>
             <w:rStyle w:val="Hyperlink"/>
             <w:noProof/>
           </w:rPr>
-          <w:t>Hình 2.1 3 Biểu đồ độ tuổi của sinh viên [3]</w:t>
+          <w:t>Hình 2.1.2 3 Mô hình chức năng của giáo viên</w:t>
         </w:r>
         <w:r>
           <w:rPr>
@@ -7339,7 +7385,7 @@
             <w:noProof/>
             <w:webHidden/>
           </w:rPr>
-          <w:instrText xml:space="preserve"> PAGEREF _Toc87355291 \h </w:instrText>
+          <w:instrText xml:space="preserve"> PAGEREF _Toc95948014 \h </w:instrText>
         </w:r>
         <w:r>
           <w:rPr>
@@ -7359,7 +7405,84 @@
             <w:noProof/>
             <w:webHidden/>
           </w:rPr>
-          <w:t>7</w:t>
+          <w:t>6</w:t>
+        </w:r>
+        <w:r>
+          <w:rPr>
+            <w:noProof/>
+            <w:webHidden/>
+          </w:rPr>
+          <w:fldChar w:fldCharType="end"/>
+        </w:r>
+      </w:hyperlink>
+    </w:p>
+    <w:p>
+      <w:pPr>
+        <w:rPr>
+          <w:noProof/>
+        </w:rPr>
+      </w:pPr>
+      <w:r>
+        <w:fldChar w:fldCharType="end"/>
+      </w:r>
+      <w:r>
+        <w:fldChar w:fldCharType="begin"/>
+      </w:r>
+      <w:r>
+        <w:instrText xml:space="preserve"> TOC \h \z \c "Hình 2.3.1" </w:instrText>
+      </w:r>
+      <w:r>
+        <w:fldChar w:fldCharType="separate"/>
+      </w:r>
+      <w:hyperlink w:anchor="_Toc95948056" w:history="1">
+        <w:r>
+          <w:rPr>
+            <w:rStyle w:val="Hyperlink"/>
+            <w:noProof/>
+          </w:rPr>
+          <w:t>Hình 2.3.1 1 Biểu đồ tuần tự Đăng nhập</w:t>
+        </w:r>
+        <w:r>
+          <w:rPr>
+            <w:rStyle w:val="Hyperlink"/>
+            <w:noProof/>
+            <w:webHidden/>
+          </w:rPr>
+          <w:t>……………………………………………….</w:t>
+        </w:r>
+        <w:r>
+          <w:rPr>
+            <w:noProof/>
+            <w:webHidden/>
+          </w:rPr>
+          <w:fldChar w:fldCharType="begin"/>
+        </w:r>
+        <w:r>
+          <w:rPr>
+            <w:noProof/>
+            <w:webHidden/>
+          </w:rPr>
+          <w:instrText xml:space="preserve"> PAGEREF _Toc95948056 \h </w:instrText>
+        </w:r>
+        <w:r>
+          <w:rPr>
+            <w:noProof/>
+            <w:webHidden/>
+          </w:rPr>
+        </w:r>
+        <w:r>
+          <w:rPr>
+            <w:noProof/>
+            <w:webHidden/>
+          </w:rPr>
+          <w:fldChar w:fldCharType="separate"/>
+        </w:r>
+        <w:r>
+          <w:rPr>
+            <w:noProof/>
+            <w:webHidden/>
+          </w:rPr>
+          <w:t>9</w:t>
         </w:r>
         <w:r>
           <w:rPr>
@@ -7384,13 +7507,13 @@
           <w:szCs w:val="22"/>
         </w:rPr>
       </w:pPr>
-      <w:hyperlink w:anchor="_Toc87355292" w:history="1">
+      <w:hyperlink w:anchor="_Toc95948057" w:history="1">
         <w:r>
           <w:rPr>
             <w:rStyle w:val="Hyperlink"/>
             <w:noProof/>
           </w:rPr>
-          <w:t>Hình 2.1 4 Biểu đồ độ hiệu quả E-Learning [3]</w:t>
+          <w:t>Hình 2.3.1 2 Biểu đồ tuần tự Tìm kiếm</w:t>
         </w:r>
         <w:r>
           <w:rPr>
@@ -7411,7 +7534,7 @@
             <w:noProof/>
             <w:webHidden/>
           </w:rPr>
-          <w:instrText xml:space="preserve"> PAGEREF _Toc87355292 \h </w:instrText>
+          <w:instrText xml:space="preserve"> PAGEREF _Toc95948057 \h </w:instrText>
         </w:r>
         <w:r>
           <w:rPr>
@@ -7431,7 +7554,7 @@
             <w:noProof/>
             <w:webHidden/>
           </w:rPr>
-          <w:t>8</w:t>
+          <w:t>10</w:t>
         </w:r>
         <w:r>
           <w:rPr>
@@ -7456,21 +7579,13 @@
           <w:szCs w:val="22"/>
         </w:rPr>
       </w:pPr>
-      <w:r>
-        <w:rPr>
-          <w:noProof/>
-        </w:rPr>
-        <w:fldChar w:fldCharType="end"/>
-      </w:r>
-      <w:hyperlink w:anchor="_Toc87355419" w:history="1">
+      <w:hyperlink w:anchor="_Toc95948058" w:history="1">
         <w:r>
           <w:rPr>
             <w:rStyle w:val="Hyperlink"/>
             <w:noProof/>
-            <w:color w:val="auto"/>
-            <w:u w:val="none"/>
-          </w:rPr>
-          <w:t>Hình 2.2 1 Mô hình chức năng của quản trị viên</w:t>
+          </w:rPr>
+          <w:t>Hình 2.3.1 3 Biểu đồ tuần tự Quản lý tài khoản</w:t>
         </w:r>
         <w:r>
           <w:rPr>
@@ -7491,7 +7606,7 @@
             <w:noProof/>
             <w:webHidden/>
           </w:rPr>
-          <w:instrText xml:space="preserve"> PAGEREF _Toc87355419 \h </w:instrText>
+          <w:instrText xml:space="preserve"> PAGEREF _Toc95948058 \h </w:instrText>
         </w:r>
         <w:r>
           <w:rPr>
@@ -7511,7 +7626,7 @@
             <w:noProof/>
             <w:webHidden/>
           </w:rPr>
-          <w:t>9</w:t>
+          <w:t>10</w:t>
         </w:r>
         <w:r>
           <w:rPr>
@@ -7536,15 +7651,13 @@
           <w:szCs w:val="22"/>
         </w:rPr>
       </w:pPr>
-      <w:hyperlink w:anchor="_Toc87355420" w:history="1">
+      <w:hyperlink w:anchor="_Toc95948059" w:history="1">
         <w:r>
           <w:rPr>
             <w:rStyle w:val="Hyperlink"/>
             <w:noProof/>
-            <w:color w:val="auto"/>
-            <w:u w:val="none"/>
-          </w:rPr>
-          <w:t>Hình 2.2 2 Mô hình chức năng của sinh viên</w:t>
+          </w:rPr>
+          <w:t>Hình 2.3.1 4 Biểu đồ tuần tự Quản lý khóa học</w:t>
         </w:r>
         <w:r>
           <w:rPr>
@@ -7565,7 +7678,7 @@
             <w:noProof/>
             <w:webHidden/>
           </w:rPr>
-          <w:instrText xml:space="preserve"> PAGEREF _Toc87355420 \h </w:instrText>
+          <w:instrText xml:space="preserve"> PAGEREF _Toc95948059 \h </w:instrText>
         </w:r>
         <w:r>
           <w:rPr>
@@ -7585,7 +7698,7 @@
             <w:noProof/>
             <w:webHidden/>
           </w:rPr>
-          <w:t>10</w:t>
+          <w:t>11</w:t>
         </w:r>
         <w:r>
           <w:rPr>
@@ -7610,15 +7723,13 @@
           <w:szCs w:val="22"/>
         </w:rPr>
       </w:pPr>
-      <w:hyperlink w:anchor="_Toc87356082" w:history="1">
+      <w:hyperlink w:anchor="_Toc95948060" w:history="1">
         <w:r>
           <w:rPr>
             <w:rStyle w:val="Hyperlink"/>
             <w:noProof/>
-            <w:color w:val="auto"/>
-            <w:u w:val="none"/>
-          </w:rPr>
-          <w:t>Hình 2.2.3 1 Biểu đồ trình tự sinh viên đăng nhập</w:t>
+          </w:rPr>
+          <w:t>Hình 2.3.1 5 Biểu đồ tuần tự Quản lý bài giảng</w:t>
         </w:r>
         <w:r>
           <w:rPr>
@@ -7639,7 +7750,7 @@
             <w:noProof/>
             <w:webHidden/>
           </w:rPr>
-          <w:instrText xml:space="preserve"> PAGEREF _Toc87356082 \h </w:instrText>
+          <w:instrText xml:space="preserve"> PAGEREF _Toc95948060 \h </w:instrText>
         </w:r>
         <w:r>
           <w:rPr>
@@ -7684,15 +7795,13 @@
           <w:szCs w:val="22"/>
         </w:rPr>
       </w:pPr>
-      <w:hyperlink w:anchor="_Toc87356083" w:history="1">
+      <w:hyperlink w:anchor="_Toc95948061" w:history="1">
         <w:r>
           <w:rPr>
             <w:rStyle w:val="Hyperlink"/>
             <w:noProof/>
-            <w:color w:val="auto"/>
-            <w:u w:val="none"/>
-          </w:rPr>
-          <w:t>Hình 2.2.3 2 Biểu đồ trình tự tìm kiếm khóa học</w:t>
+          </w:rPr>
+          <w:t>Hình 2.3.1 6 Biểu đồ tuần tự Quản lý Tiến trình</w:t>
         </w:r>
         <w:r>
           <w:rPr>
@@ -7713,7 +7822,7 @@
             <w:noProof/>
             <w:webHidden/>
           </w:rPr>
-          <w:instrText xml:space="preserve"> PAGEREF _Toc87356083 \h </w:instrText>
+          <w:instrText xml:space="preserve"> PAGEREF _Toc95948061 \h </w:instrText>
         </w:r>
         <w:r>
           <w:rPr>
@@ -7734,6 +7843,158 @@
             <w:webHidden/>
           </w:rPr>
           <w:t>13</w:t>
+        </w:r>
+        <w:r>
+          <w:rPr>
+            <w:noProof/>
+            <w:webHidden/>
+          </w:rPr>
+          <w:fldChar w:fldCharType="end"/>
+        </w:r>
+      </w:hyperlink>
+    </w:p>
+    <w:p>
+      <w:pPr>
+        <w:rPr>
+          <w:noProof/>
+        </w:rPr>
+      </w:pPr>
+      <w:r>
+        <w:fldChar w:fldCharType="end"/>
+      </w:r>
+      <w:r>
+        <w:fldChar w:fldCharType="begin"/>
+      </w:r>
+      <w:r>
+        <w:instrText xml:space="preserve"> TOC \h \z \c "Hình 2.3.2" </w:instrText>
+      </w:r>
+      <w:r>
+        <w:fldChar w:fldCharType="separate"/>
+      </w:r>
+      <w:hyperlink w:anchor="_Toc95948285" w:history="1">
+        <w:r>
+          <w:rPr>
+            <w:rStyle w:val="Hyperlink"/>
+            <w:noProof/>
+          </w:rPr>
+          <w:t>Hình 2.3.2 1 Biểu đồ use case tổng quát</w:t>
+        </w:r>
+        <w:r>
+          <w:rPr>
+            <w:noProof/>
+            <w:webHidden/>
+          </w:rPr>
+          <w:t>………………………………………………</w:t>
+        </w:r>
+        <w:r>
+          <w:rPr>
+            <w:noProof/>
+            <w:webHidden/>
+          </w:rPr>
+          <w:fldChar w:fldCharType="begin"/>
+        </w:r>
+        <w:r>
+          <w:rPr>
+            <w:noProof/>
+            <w:webHidden/>
+          </w:rPr>
+          <w:instrText xml:space="preserve"> PAGEREF _Toc95948285 \h </w:instrText>
+        </w:r>
+        <w:r>
+          <w:rPr>
+            <w:noProof/>
+            <w:webHidden/>
+          </w:rPr>
+        </w:r>
+        <w:r>
+          <w:rPr>
+            <w:noProof/>
+            <w:webHidden/>
+          </w:rPr>
+          <w:fldChar w:fldCharType="separate"/>
+        </w:r>
+        <w:r>
+          <w:rPr>
+            <w:noProof/>
+            <w:webHidden/>
+          </w:rPr>
+          <w:t>14</w:t>
+        </w:r>
+        <w:r>
+          <w:rPr>
+            <w:noProof/>
+            <w:webHidden/>
+          </w:rPr>
+          <w:fldChar w:fldCharType="end"/>
+        </w:r>
+      </w:hyperlink>
+    </w:p>
+    <w:p>
+      <w:pPr>
+        <w:rPr>
+          <w:noProof/>
+        </w:rPr>
+      </w:pPr>
+      <w:r>
+        <w:fldChar w:fldCharType="end"/>
+      </w:r>
+      <w:r>
+        <w:fldChar w:fldCharType="begin"/>
+      </w:r>
+      <w:r>
+        <w:instrText xml:space="preserve"> TOC \h \z \c "Hình 2.3.3" </w:instrText>
+      </w:r>
+      <w:r>
+        <w:fldChar w:fldCharType="separate"/>
+      </w:r>
+      <w:hyperlink w:anchor="_Toc95948416" w:history="1">
+        <w:r>
+          <w:rPr>
+            <w:rStyle w:val="Hyperlink"/>
+            <w:noProof/>
+          </w:rPr>
+          <w:t>Hình 2.3.3 1 Biểu đồ use case quy trình Đăng nhập</w:t>
+        </w:r>
+        <w:r>
+          <w:rPr>
+            <w:noProof/>
+            <w:webHidden/>
+          </w:rPr>
+          <w:t>…………………………………..</w:t>
+        </w:r>
+        <w:r>
+          <w:rPr>
+            <w:noProof/>
+            <w:webHidden/>
+          </w:rPr>
+          <w:fldChar w:fldCharType="begin"/>
+        </w:r>
+        <w:r>
+          <w:rPr>
+            <w:noProof/>
+            <w:webHidden/>
+          </w:rPr>
+          <w:instrText xml:space="preserve"> PAGEREF _Toc95948416 \h </w:instrText>
+        </w:r>
+        <w:r>
+          <w:rPr>
+            <w:noProof/>
+            <w:webHidden/>
+          </w:rPr>
+        </w:r>
+        <w:r>
+          <w:rPr>
+            <w:noProof/>
+            <w:webHidden/>
+          </w:rPr>
+          <w:fldChar w:fldCharType="separate"/>
+        </w:r>
+        <w:r>
+          <w:rPr>
+            <w:noProof/>
+            <w:webHidden/>
+          </w:rPr>
+          <w:t>15</w:t>
         </w:r>
         <w:r>
           <w:rPr>
@@ -7758,15 +8019,13 @@
           <w:szCs w:val="22"/>
         </w:rPr>
       </w:pPr>
-      <w:hyperlink w:anchor="_Toc87356084" w:history="1">
+      <w:hyperlink w:anchor="_Toc95948417" w:history="1">
         <w:r>
           <w:rPr>
             <w:rStyle w:val="Hyperlink"/>
             <w:noProof/>
-            <w:color w:val="auto"/>
-            <w:u w:val="none"/>
-          </w:rPr>
-          <w:t>Hình 2.2.3 3 Biểu đồ trình tự sinh viên làm bài tập</w:t>
+          </w:rPr>
+          <w:t>Hình 2.3.3 2 Biểu đồ use case Quản lý tài khoản</w:t>
         </w:r>
         <w:r>
           <w:rPr>
@@ -7787,7 +8046,7 @@
             <w:noProof/>
             <w:webHidden/>
           </w:rPr>
-          <w:instrText xml:space="preserve"> PAGEREF _Toc87356084 \h </w:instrText>
+          <w:instrText xml:space="preserve"> PAGEREF _Toc95948417 \h </w:instrText>
         </w:r>
         <w:r>
           <w:rPr>
@@ -7807,7 +8066,7 @@
             <w:noProof/>
             <w:webHidden/>
           </w:rPr>
-          <w:t>14</w:t>
+          <w:t>16</w:t>
         </w:r>
         <w:r>
           <w:rPr>
@@ -7832,15 +8091,13 @@
           <w:szCs w:val="22"/>
         </w:rPr>
       </w:pPr>
-      <w:hyperlink w:anchor="_Toc87356085" w:history="1">
+      <w:hyperlink w:anchor="_Toc95948418" w:history="1">
         <w:r>
           <w:rPr>
             <w:rStyle w:val="Hyperlink"/>
             <w:noProof/>
-            <w:color w:val="auto"/>
-            <w:u w:val="none"/>
-          </w:rPr>
-          <w:t>Hình 2.2.3 4 Biểu đồ trình tự sinh viên xem tiến trình học</w:t>
+          </w:rPr>
+          <w:t>Hình 2.3.3 3 Biểu đồ use case Quản lý khóa học</w:t>
         </w:r>
         <w:r>
           <w:rPr>
@@ -7861,7 +8118,7 @@
             <w:noProof/>
             <w:webHidden/>
           </w:rPr>
-          <w:instrText xml:space="preserve"> PAGEREF _Toc87356085 \h </w:instrText>
+          <w:instrText xml:space="preserve"> PAGEREF _Toc95948418 \h </w:instrText>
         </w:r>
         <w:r>
           <w:rPr>
@@ -7881,7 +8138,7 @@
             <w:noProof/>
             <w:webHidden/>
           </w:rPr>
-          <w:t>15</w:t>
+          <w:t>17</w:t>
         </w:r>
         <w:r>
           <w:rPr>
@@ -7906,15 +8163,13 @@
           <w:szCs w:val="22"/>
         </w:rPr>
       </w:pPr>
-      <w:hyperlink w:anchor="_Toc87356086" w:history="1">
+      <w:hyperlink w:anchor="_Toc95948419" w:history="1">
         <w:r>
           <w:rPr>
             <w:rStyle w:val="Hyperlink"/>
             <w:noProof/>
-            <w:color w:val="auto"/>
-            <w:u w:val="none"/>
-          </w:rPr>
-          <w:t>Hình 2.2.3 5 Biểu đồ trình tự quản trị viên đăng nhập</w:t>
+          </w:rPr>
+          <w:t>Hình 2.3.3 4 Biểu đồ use case Quản lý bài giảng</w:t>
         </w:r>
         <w:r>
           <w:rPr>
@@ -7935,7 +8190,7 @@
             <w:noProof/>
             <w:webHidden/>
           </w:rPr>
-          <w:instrText xml:space="preserve"> PAGEREF _Toc87356086 \h </w:instrText>
+          <w:instrText xml:space="preserve"> PAGEREF _Toc95948419 \h </w:instrText>
         </w:r>
         <w:r>
           <w:rPr>
@@ -7955,7 +8210,7 @@
             <w:noProof/>
             <w:webHidden/>
           </w:rPr>
-          <w:t>16</w:t>
+          <w:t>18</w:t>
         </w:r>
         <w:r>
           <w:rPr>
@@ -7980,15 +8235,13 @@
           <w:szCs w:val="22"/>
         </w:rPr>
       </w:pPr>
-      <w:hyperlink w:anchor="_Toc87356087" w:history="1">
+      <w:hyperlink w:anchor="_Toc95948420" w:history="1">
         <w:r>
           <w:rPr>
             <w:rStyle w:val="Hyperlink"/>
             <w:noProof/>
-            <w:color w:val="auto"/>
-            <w:u w:val="none"/>
-          </w:rPr>
-          <w:t>Hình 2.2.3 6 Biểu đồ quản trị viên tạo khóa học</w:t>
+          </w:rPr>
+          <w:t>Hình 2.3.3 5 Biểu đồ use case Quản lý tiến trình</w:t>
         </w:r>
         <w:r>
           <w:rPr>
@@ -8009,7 +8262,7 @@
             <w:noProof/>
             <w:webHidden/>
           </w:rPr>
-          <w:instrText xml:space="preserve"> PAGEREF _Toc87356087 \h </w:instrText>
+          <w:instrText xml:space="preserve"> PAGEREF _Toc95948420 \h </w:instrText>
         </w:r>
         <w:r>
           <w:rPr>
@@ -8029,7 +8282,7 @@
             <w:noProof/>
             <w:webHidden/>
           </w:rPr>
-          <w:t>17</w:t>
+          <w:t>19</w:t>
         </w:r>
         <w:r>
           <w:rPr>
@@ -8054,15 +8307,13 @@
           <w:szCs w:val="22"/>
         </w:rPr>
       </w:pPr>
-      <w:hyperlink w:anchor="_Toc87356088" w:history="1">
+      <w:hyperlink w:anchor="_Toc95948421" w:history="1">
         <w:r>
           <w:rPr>
             <w:rStyle w:val="Hyperlink"/>
             <w:noProof/>
-            <w:color w:val="auto"/>
-            <w:u w:val="none"/>
-          </w:rPr>
-          <w:t>Hình 2.2.3 7 Biểu đồ trình tự quản trị viên quản lý ngân hàng câu hỏi</w:t>
+          </w:rPr>
+          <w:t>Hình 2.3.3 6 Biểu đồ use case quy trình Ghi danh</w:t>
         </w:r>
         <w:r>
           <w:rPr>
@@ -8083,7 +8334,7 @@
             <w:noProof/>
             <w:webHidden/>
           </w:rPr>
-          <w:instrText xml:space="preserve"> PAGEREF _Toc87356088 \h </w:instrText>
+          <w:instrText xml:space="preserve"> PAGEREF _Toc95948421 \h </w:instrText>
         </w:r>
         <w:r>
           <w:rPr>
@@ -8103,7 +8354,7 @@
             <w:noProof/>
             <w:webHidden/>
           </w:rPr>
-          <w:t>18</w:t>
+          <w:t>20</w:t>
         </w:r>
         <w:r>
           <w:rPr>
@@ -8113,96 +8364,6 @@
           <w:fldChar w:fldCharType="end"/>
         </w:r>
       </w:hyperlink>
-    </w:p>
-    <w:p>
-      <w:pPr>
-        <w:pStyle w:val="TableofFigures"/>
-        <w:tabs>
-          <w:tab w:val="right" w:leader="dot" w:pos="9059"/>
-        </w:tabs>
-        <w:rPr>
-          <w:noProof/>
-          <w:color w:val="0563C1" w:themeColor="hyperlink"/>
-          <w:u w:val="single"/>
-        </w:rPr>
-      </w:pPr>
-      <w:hyperlink w:anchor="_Toc87356089" w:history="1">
-        <w:r>
-          <w:rPr>
-            <w:rStyle w:val="Hyperlink"/>
-            <w:noProof/>
-            <w:color w:val="auto"/>
-            <w:u w:val="none"/>
-          </w:rPr>
-          <w:t>Hình 2.2.3 8 Biểu đồ trình tự quản trị viên upload tài liệu vào khóa học</w:t>
-        </w:r>
-        <w:r>
-          <w:rPr>
-            <w:noProof/>
-            <w:webHidden/>
-          </w:rPr>
-          <w:tab/>
-        </w:r>
-        <w:r>
-          <w:rPr>
-            <w:noProof/>
-            <w:webHidden/>
-          </w:rPr>
-          <w:fldChar w:fldCharType="begin"/>
-        </w:r>
-        <w:r>
-          <w:rPr>
-            <w:noProof/>
-            <w:webHidden/>
-          </w:rPr>
-          <w:instrText xml:space="preserve"> PAGEREF _Toc87356089 \h </w:instrText>
-        </w:r>
-        <w:r>
-          <w:rPr>
-            <w:noProof/>
-            <w:webHidden/>
-          </w:rPr>
-        </w:r>
-        <w:r>
-          <w:rPr>
-            <w:noProof/>
-            <w:webHidden/>
-          </w:rPr>
-          <w:fldChar w:fldCharType="separate"/>
-        </w:r>
-        <w:r>
-          <w:rPr>
-            <w:noProof/>
-            <w:webHidden/>
-          </w:rPr>
-          <w:t>19</w:t>
-        </w:r>
-        <w:r>
-          <w:rPr>
-            <w:noProof/>
-            <w:webHidden/>
-          </w:rPr>
-          <w:fldChar w:fldCharType="end"/>
-        </w:r>
-      </w:hyperlink>
-      <w:r>
-        <w:fldChar w:fldCharType="begin"/>
-      </w:r>
-      <w:r>
-        <w:instrText xml:space="preserve"> TOC \h \z \c "Hình" </w:instrText>
-      </w:r>
-      <w:r>
-        <w:fldChar w:fldCharType="separate"/>
-      </w:r>
-      <w:r>
-        <w:fldChar w:fldCharType="begin"/>
-      </w:r>
-      <w:r>
-        <w:instrText xml:space="preserve"> TOC \h \z \c "Hình 2.2.4" </w:instrText>
-      </w:r>
-      <w:r>
-        <w:fldChar w:fldCharType="separate"/>
-      </w:r>
     </w:p>
     <w:p>
       <w:pPr>
@@ -8218,13 +8379,13 @@
           <w:szCs w:val="22"/>
         </w:rPr>
       </w:pPr>
-      <w:hyperlink w:anchor="_Toc87356569" w:history="1">
+      <w:hyperlink w:anchor="_Toc95948422" w:history="1">
         <w:r>
           <w:rPr>
             <w:rStyle w:val="Hyperlink"/>
             <w:noProof/>
           </w:rPr>
-          <w:t>Hình 2.2.4 1 Biểu đồ use case hệ thống của sinh viên</w:t>
+          <w:t>Hình 2.3.3 7 Biểu đồ use case quy trình tìm kiếm</w:t>
         </w:r>
         <w:r>
           <w:rPr>
@@ -8245,7 +8406,7 @@
             <w:noProof/>
             <w:webHidden/>
           </w:rPr>
-          <w:instrText xml:space="preserve"> PAGEREF _Toc87356569 \h </w:instrText>
+          <w:instrText xml:space="preserve"> PAGEREF _Toc95948422 \h </w:instrText>
         </w:r>
         <w:r>
           <w:rPr>
@@ -8265,7 +8426,235 @@
             <w:noProof/>
             <w:webHidden/>
           </w:rPr>
-          <w:t>20</w:t>
+          <w:t>21</w:t>
+        </w:r>
+        <w:r>
+          <w:rPr>
+            <w:noProof/>
+            <w:webHidden/>
+          </w:rPr>
+          <w:fldChar w:fldCharType="end"/>
+        </w:r>
+      </w:hyperlink>
+    </w:p>
+    <w:p>
+      <w:pPr>
+        <w:rPr>
+          <w:noProof/>
+        </w:rPr>
+      </w:pPr>
+      <w:r>
+        <w:fldChar w:fldCharType="end"/>
+      </w:r>
+      <w:r>
+        <w:fldChar w:fldCharType="begin"/>
+      </w:r>
+      <w:r>
+        <w:instrText xml:space="preserve"> TOC \h \z \c "Hình 2.3.4" </w:instrText>
+      </w:r>
+      <w:r>
+        <w:fldChar w:fldCharType="separate"/>
+      </w:r>
+      <w:hyperlink w:anchor="_Toc95948498" w:history="1">
+        <w:r>
+          <w:rPr>
+            <w:rStyle w:val="Hyperlink"/>
+            <w:noProof/>
+          </w:rPr>
+          <w:t>Hình 2.3.4 1 Biểu đồ lớp thực thể</w:t>
+        </w:r>
+        <w:r>
+          <w:rPr>
+            <w:noProof/>
+            <w:webHidden/>
+          </w:rPr>
+          <w:t>……………………………………………………..</w:t>
+        </w:r>
+        <w:r>
+          <w:rPr>
+            <w:noProof/>
+            <w:webHidden/>
+          </w:rPr>
+          <w:fldChar w:fldCharType="begin"/>
+        </w:r>
+        <w:r>
+          <w:rPr>
+            <w:noProof/>
+            <w:webHidden/>
+          </w:rPr>
+          <w:instrText xml:space="preserve"> PAGEREF _Toc95948498 \h </w:instrText>
+        </w:r>
+        <w:r>
+          <w:rPr>
+            <w:noProof/>
+            <w:webHidden/>
+          </w:rPr>
+        </w:r>
+        <w:r>
+          <w:rPr>
+            <w:noProof/>
+            <w:webHidden/>
+          </w:rPr>
+          <w:fldChar w:fldCharType="separate"/>
+        </w:r>
+        <w:r>
+          <w:rPr>
+            <w:noProof/>
+            <w:webHidden/>
+          </w:rPr>
+          <w:t>22</w:t>
+        </w:r>
+        <w:r>
+          <w:rPr>
+            <w:noProof/>
+            <w:webHidden/>
+          </w:rPr>
+          <w:fldChar w:fldCharType="end"/>
+        </w:r>
+      </w:hyperlink>
+    </w:p>
+    <w:p>
+      <w:pPr>
+        <w:rPr>
+          <w:noProof/>
+        </w:rPr>
+      </w:pPr>
+      <w:r>
+        <w:fldChar w:fldCharType="end"/>
+      </w:r>
+      <w:r>
+        <w:fldChar w:fldCharType="begin"/>
+      </w:r>
+      <w:r>
+        <w:instrText xml:space="preserve"> TOC \h \z \c "Hình 2.4.3" </w:instrText>
+      </w:r>
+      <w:r>
+        <w:fldChar w:fldCharType="separate"/>
+      </w:r>
+      <w:hyperlink w:anchor="_Toc95948594" w:history="1">
+        <w:r>
+          <w:rPr>
+            <w:rStyle w:val="Hyperlink"/>
+            <w:noProof/>
+          </w:rPr>
+          <w:t>Hình 2.4.3 1 Cơ sở dữ liệu của hệ thống</w:t>
+        </w:r>
+        <w:r>
+          <w:rPr>
+            <w:noProof/>
+            <w:webHidden/>
+          </w:rPr>
+          <w:t>………………………………………………</w:t>
+        </w:r>
+        <w:r>
+          <w:rPr>
+            <w:noProof/>
+            <w:webHidden/>
+          </w:rPr>
+          <w:fldChar w:fldCharType="begin"/>
+        </w:r>
+        <w:r>
+          <w:rPr>
+            <w:noProof/>
+            <w:webHidden/>
+          </w:rPr>
+          <w:instrText xml:space="preserve"> PAGEREF _Toc95948594 \h </w:instrText>
+        </w:r>
+        <w:r>
+          <w:rPr>
+            <w:noProof/>
+            <w:webHidden/>
+          </w:rPr>
+        </w:r>
+        <w:r>
+          <w:rPr>
+            <w:noProof/>
+            <w:webHidden/>
+          </w:rPr>
+          <w:fldChar w:fldCharType="separate"/>
+        </w:r>
+        <w:r>
+          <w:rPr>
+            <w:noProof/>
+            <w:webHidden/>
+          </w:rPr>
+          <w:t>24</w:t>
+        </w:r>
+        <w:r>
+          <w:rPr>
+            <w:noProof/>
+            <w:webHidden/>
+          </w:rPr>
+          <w:fldChar w:fldCharType="end"/>
+        </w:r>
+      </w:hyperlink>
+    </w:p>
+    <w:p>
+      <w:pPr>
+        <w:rPr>
+          <w:noProof/>
+        </w:rPr>
+      </w:pPr>
+      <w:r>
+        <w:fldChar w:fldCharType="end"/>
+      </w:r>
+      <w:r>
+        <w:fldChar w:fldCharType="begin"/>
+      </w:r>
+      <w:r>
+        <w:instrText xml:space="preserve"> TOC \h \z \c "Hình 3.1.1" </w:instrText>
+      </w:r>
+      <w:r>
+        <w:fldChar w:fldCharType="separate"/>
+      </w:r>
+      <w:hyperlink w:anchor="_Toc95949208" w:history="1">
+        <w:r>
+          <w:rPr>
+            <w:rStyle w:val="Hyperlink"/>
+            <w:noProof/>
+          </w:rPr>
+          <w:t>Hình 3.1.1 1 Giao diện tổng quan</w:t>
+        </w:r>
+        <w:r>
+          <w:rPr>
+            <w:noProof/>
+            <w:webHidden/>
+          </w:rPr>
+          <w:t>……………………………………………………..</w:t>
+        </w:r>
+        <w:r>
+          <w:rPr>
+            <w:noProof/>
+            <w:webHidden/>
+          </w:rPr>
+          <w:fldChar w:fldCharType="begin"/>
+        </w:r>
+        <w:r>
+          <w:rPr>
+            <w:noProof/>
+            <w:webHidden/>
+          </w:rPr>
+          <w:instrText xml:space="preserve"> PAGEREF _Toc95949208 \h </w:instrText>
+        </w:r>
+        <w:r>
+          <w:rPr>
+            <w:noProof/>
+            <w:webHidden/>
+          </w:rPr>
+        </w:r>
+        <w:r>
+          <w:rPr>
+            <w:noProof/>
+            <w:webHidden/>
+          </w:rPr>
+          <w:fldChar w:fldCharType="separate"/>
+        </w:r>
+        <w:r>
+          <w:rPr>
+            <w:noProof/>
+            <w:webHidden/>
+          </w:rPr>
+          <w:t>25</w:t>
         </w:r>
         <w:r>
           <w:rPr>
@@ -8290,13 +8679,13 @@
           <w:szCs w:val="22"/>
         </w:rPr>
       </w:pPr>
-      <w:hyperlink w:anchor="_Toc87356570" w:history="1">
+      <w:hyperlink w:anchor="_Toc95949209" w:history="1">
         <w:r>
           <w:rPr>
             <w:rStyle w:val="Hyperlink"/>
             <w:noProof/>
           </w:rPr>
-          <w:t>Hình 2.2.4 2 Biểu đồ use case đăng nhập của sinh viên</w:t>
+          <w:t>Hình 3.1.1 2 Giao diện Frontpage</w:t>
         </w:r>
         <w:r>
           <w:rPr>
@@ -8317,7 +8706,7 @@
             <w:noProof/>
             <w:webHidden/>
           </w:rPr>
-          <w:instrText xml:space="preserve"> PAGEREF _Toc87356570 \h </w:instrText>
+          <w:instrText xml:space="preserve"> PAGEREF _Toc95949209 \h </w:instrText>
         </w:r>
         <w:r>
           <w:rPr>
@@ -8337,7 +8726,7 @@
             <w:noProof/>
             <w:webHidden/>
           </w:rPr>
-          <w:t>20</w:t>
+          <w:t>26</w:t>
         </w:r>
         <w:r>
           <w:rPr>
@@ -8362,13 +8751,13 @@
           <w:szCs w:val="22"/>
         </w:rPr>
       </w:pPr>
-      <w:hyperlink w:anchor="_Toc87356571" w:history="1">
+      <w:hyperlink w:anchor="_Toc95949210" w:history="1">
         <w:r>
           <w:rPr>
             <w:rStyle w:val="Hyperlink"/>
             <w:noProof/>
           </w:rPr>
-          <w:t>Hình 2.2.4 3 Biểu đồ use case tìm kiếm thông tin khóa học</w:t>
+          <w:t>Hình 3.1.1 3 Giao diện trang chủ Dashboard</w:t>
         </w:r>
         <w:r>
           <w:rPr>
@@ -8389,7 +8778,7 @@
             <w:noProof/>
             <w:webHidden/>
           </w:rPr>
-          <w:instrText xml:space="preserve"> PAGEREF _Toc87356571 \h </w:instrText>
+          <w:instrText xml:space="preserve"> PAGEREF _Toc95949210 \h </w:instrText>
         </w:r>
         <w:r>
           <w:rPr>
@@ -8409,7 +8798,7 @@
             <w:noProof/>
             <w:webHidden/>
           </w:rPr>
-          <w:t>21</w:t>
+          <w:t>27</w:t>
         </w:r>
         <w:r>
           <w:rPr>
@@ -8419,6 +8808,51 @@
           <w:fldChar w:fldCharType="end"/>
         </w:r>
       </w:hyperlink>
+    </w:p>
+    <w:p>
+      <w:pPr>
+        <w:rPr>
+          <w:noProof/>
+        </w:rPr>
+      </w:pPr>
+      <w:r>
+        <w:fldChar w:fldCharType="end"/>
+      </w:r>
+      <w:fldSimple w:instr=" TOC \h \z \c &quot;Hình 2.3.4&quot; "/>
+    </w:p>
+    <w:p>
+      <w:pPr>
+        <w:ind w:firstLine="360"/>
+      </w:pPr>
+    </w:p>
+    <w:p>
+      <w:pPr>
+        <w:spacing w:line="276" w:lineRule="auto"/>
+        <w:jc w:val="left"/>
+        <w:rPr>
+          <w:rFonts w:eastAsiaTheme="majorEastAsia" w:cstheme="majorBidi"/>
+          <w:b/>
+          <w:bCs/>
+          <w:sz w:val="32"/>
+          <w:szCs w:val="28"/>
+        </w:rPr>
+      </w:pPr>
+    </w:p>
+    <w:p>
+      <w:pPr>
+        <w:pStyle w:val="Heading1"/>
+        <w:numPr>
+          <w:ilvl w:val="0"/>
+          <w:numId w:val="0"/>
+        </w:numPr>
+      </w:pPr>
+      <w:bookmarkStart w:id="6" w:name="_Toc85839615"/>
+      <w:bookmarkStart w:id="7" w:name="_Toc87472768"/>
+      <w:r>
+        <w:t>DANH MỤC BẢNG BIỂU</w:t>
+      </w:r>
+      <w:bookmarkEnd w:id="6"/>
+      <w:bookmarkEnd w:id="7"/>
     </w:p>
     <w:p>
       <w:pPr>
@@ -8434,13 +8868,22 @@
           <w:szCs w:val="22"/>
         </w:rPr>
       </w:pPr>
-      <w:hyperlink w:anchor="_Toc87356572" w:history="1">
+      <w:r>
+        <w:fldChar w:fldCharType="begin"/>
+      </w:r>
+      <w:r>
+        <w:instrText xml:space="preserve"> TOC \h \z \c "Hình 2.2.1" </w:instrText>
+      </w:r>
+      <w:r>
+        <w:fldChar w:fldCharType="separate"/>
+      </w:r>
+      <w:hyperlink w:anchor="_Toc95948961" w:history="1">
         <w:r>
           <w:rPr>
             <w:rStyle w:val="Hyperlink"/>
             <w:noProof/>
           </w:rPr>
-          <w:t>Hình 2.2.4 4 Biểu đồ use case sinh viên ghi danh</w:t>
+          <w:t>Hình 2.2.1 1 Bảng chức năng của Admin</w:t>
         </w:r>
         <w:r>
           <w:rPr>
@@ -8461,7 +8904,7 @@
             <w:noProof/>
             <w:webHidden/>
           </w:rPr>
-          <w:instrText xml:space="preserve"> PAGEREF _Toc87356572 \h </w:instrText>
+          <w:instrText xml:space="preserve"> PAGEREF _Toc95948961 \h </w:instrText>
         </w:r>
         <w:r>
           <w:rPr>
@@ -8481,7 +8924,7 @@
             <w:noProof/>
             <w:webHidden/>
           </w:rPr>
-          <w:t>22</w:t>
+          <w:t>7</w:t>
         </w:r>
         <w:r>
           <w:rPr>
@@ -8506,13 +8949,13 @@
           <w:szCs w:val="22"/>
         </w:rPr>
       </w:pPr>
-      <w:hyperlink w:anchor="_Toc87356573" w:history="1">
+      <w:hyperlink w:anchor="_Toc95948962" w:history="1">
         <w:r>
           <w:rPr>
             <w:rStyle w:val="Hyperlink"/>
             <w:noProof/>
           </w:rPr>
-          <w:t>Hình 2.2.4 5 Biểu đồ use case sinh viên làm bài tập</w:t>
+          <w:t>Hình 2.2.1 2 Bảng chức năng của Giáo viên</w:t>
         </w:r>
         <w:r>
           <w:rPr>
@@ -8533,7 +8976,7 @@
             <w:noProof/>
             <w:webHidden/>
           </w:rPr>
-          <w:instrText xml:space="preserve"> PAGEREF _Toc87356573 \h </w:instrText>
+          <w:instrText xml:space="preserve"> PAGEREF _Toc95948962 \h </w:instrText>
         </w:r>
         <w:r>
           <w:rPr>
@@ -8553,7 +8996,7 @@
             <w:noProof/>
             <w:webHidden/>
           </w:rPr>
-          <w:t>23</w:t>
+          <w:t>7</w:t>
         </w:r>
         <w:r>
           <w:rPr>
@@ -8578,13 +9021,13 @@
           <w:szCs w:val="22"/>
         </w:rPr>
       </w:pPr>
-      <w:hyperlink w:anchor="_Toc87356574" w:history="1">
+      <w:hyperlink w:anchor="_Toc95948963" w:history="1">
         <w:r>
           <w:rPr>
             <w:rStyle w:val="Hyperlink"/>
             <w:noProof/>
           </w:rPr>
-          <w:t>Hình 2.2.4 6 Biểu đồ use case sinh viên xem tiến trình học</w:t>
+          <w:t>Hình 2.2.1 3 Bảng chức năng của Sinh viên</w:t>
         </w:r>
         <w:r>
           <w:rPr>
@@ -8605,7 +9048,7 @@
             <w:noProof/>
             <w:webHidden/>
           </w:rPr>
-          <w:instrText xml:space="preserve"> PAGEREF _Toc87356574 \h </w:instrText>
+          <w:instrText xml:space="preserve"> PAGEREF _Toc95948963 \h </w:instrText>
         </w:r>
         <w:r>
           <w:rPr>
@@ -8625,7 +9068,7 @@
             <w:noProof/>
             <w:webHidden/>
           </w:rPr>
-          <w:t>24</w:t>
+          <w:t>8</w:t>
         </w:r>
         <w:r>
           <w:rPr>
@@ -8642,2195 +9085,6 @@
         <w:tabs>
           <w:tab w:val="right" w:leader="dot" w:pos="9059"/>
         </w:tabs>
-        <w:rPr>
-          <w:rFonts w:asciiTheme="minorHAnsi" w:eastAsiaTheme="minorEastAsia" w:hAnsiTheme="minorHAnsi" w:cstheme="minorBidi"/>
-          <w:noProof/>
-          <w:kern w:val="0"/>
-          <w:sz w:val="22"/>
-          <w:szCs w:val="22"/>
-        </w:rPr>
-      </w:pPr>
-      <w:hyperlink w:anchor="_Toc87356575" w:history="1">
-        <w:r>
-          <w:rPr>
-            <w:rStyle w:val="Hyperlink"/>
-            <w:noProof/>
-          </w:rPr>
-          <w:t>Hình 2.2.4 7 Biểu đồ use case hệ thống của quản trị viên</w:t>
-        </w:r>
-        <w:r>
-          <w:rPr>
-            <w:noProof/>
-            <w:webHidden/>
-          </w:rPr>
-          <w:tab/>
-        </w:r>
-        <w:r>
-          <w:rPr>
-            <w:noProof/>
-            <w:webHidden/>
-          </w:rPr>
-          <w:fldChar w:fldCharType="begin"/>
-        </w:r>
-        <w:r>
-          <w:rPr>
-            <w:noProof/>
-            <w:webHidden/>
-          </w:rPr>
-          <w:instrText xml:space="preserve"> PAGEREF _Toc87356575 \h </w:instrText>
-        </w:r>
-        <w:r>
-          <w:rPr>
-            <w:noProof/>
-            <w:webHidden/>
-          </w:rPr>
-        </w:r>
-        <w:r>
-          <w:rPr>
-            <w:noProof/>
-            <w:webHidden/>
-          </w:rPr>
-          <w:fldChar w:fldCharType="separate"/>
-        </w:r>
-        <w:r>
-          <w:rPr>
-            <w:noProof/>
-            <w:webHidden/>
-          </w:rPr>
-          <w:t>25</w:t>
-        </w:r>
-        <w:r>
-          <w:rPr>
-            <w:noProof/>
-            <w:webHidden/>
-          </w:rPr>
-          <w:fldChar w:fldCharType="end"/>
-        </w:r>
-      </w:hyperlink>
-    </w:p>
-    <w:p>
-      <w:pPr>
-        <w:pStyle w:val="TableofFigures"/>
-        <w:tabs>
-          <w:tab w:val="right" w:leader="dot" w:pos="9059"/>
-        </w:tabs>
-        <w:rPr>
-          <w:rFonts w:asciiTheme="minorHAnsi" w:eastAsiaTheme="minorEastAsia" w:hAnsiTheme="minorHAnsi" w:cstheme="minorBidi"/>
-          <w:noProof/>
-          <w:kern w:val="0"/>
-          <w:sz w:val="22"/>
-          <w:szCs w:val="22"/>
-        </w:rPr>
-      </w:pPr>
-      <w:hyperlink w:anchor="_Toc87356576" w:history="1">
-        <w:r>
-          <w:rPr>
-            <w:rStyle w:val="Hyperlink"/>
-            <w:noProof/>
-          </w:rPr>
-          <w:t>Hình 2.2.4 8 Biểu đồ use case quản trị viên đăng nhập</w:t>
-        </w:r>
-        <w:r>
-          <w:rPr>
-            <w:noProof/>
-            <w:webHidden/>
-          </w:rPr>
-          <w:tab/>
-        </w:r>
-        <w:r>
-          <w:rPr>
-            <w:noProof/>
-            <w:webHidden/>
-          </w:rPr>
-          <w:fldChar w:fldCharType="begin"/>
-        </w:r>
-        <w:r>
-          <w:rPr>
-            <w:noProof/>
-            <w:webHidden/>
-          </w:rPr>
-          <w:instrText xml:space="preserve"> PAGEREF _Toc87356576 \h </w:instrText>
-        </w:r>
-        <w:r>
-          <w:rPr>
-            <w:noProof/>
-            <w:webHidden/>
-          </w:rPr>
-        </w:r>
-        <w:r>
-          <w:rPr>
-            <w:noProof/>
-            <w:webHidden/>
-          </w:rPr>
-          <w:fldChar w:fldCharType="separate"/>
-        </w:r>
-        <w:r>
-          <w:rPr>
-            <w:noProof/>
-            <w:webHidden/>
-          </w:rPr>
-          <w:t>25</w:t>
-        </w:r>
-        <w:r>
-          <w:rPr>
-            <w:noProof/>
-            <w:webHidden/>
-          </w:rPr>
-          <w:fldChar w:fldCharType="end"/>
-        </w:r>
-      </w:hyperlink>
-    </w:p>
-    <w:p>
-      <w:pPr>
-        <w:pStyle w:val="TableofFigures"/>
-        <w:tabs>
-          <w:tab w:val="right" w:leader="dot" w:pos="9059"/>
-        </w:tabs>
-        <w:rPr>
-          <w:rFonts w:asciiTheme="minorHAnsi" w:eastAsiaTheme="minorEastAsia" w:hAnsiTheme="minorHAnsi" w:cstheme="minorBidi"/>
-          <w:noProof/>
-          <w:kern w:val="0"/>
-          <w:sz w:val="22"/>
-          <w:szCs w:val="22"/>
-        </w:rPr>
-      </w:pPr>
-      <w:hyperlink w:anchor="_Toc87356577" w:history="1">
-        <w:r>
-          <w:rPr>
-            <w:rStyle w:val="Hyperlink"/>
-            <w:noProof/>
-          </w:rPr>
-          <w:t>Hình 2.2.4 9 Biểu đồ use case quản lý ngân hàng câu hỏi</w:t>
-        </w:r>
-        <w:r>
-          <w:rPr>
-            <w:noProof/>
-            <w:webHidden/>
-          </w:rPr>
-          <w:tab/>
-        </w:r>
-        <w:r>
-          <w:rPr>
-            <w:noProof/>
-            <w:webHidden/>
-          </w:rPr>
-          <w:fldChar w:fldCharType="begin"/>
-        </w:r>
-        <w:r>
-          <w:rPr>
-            <w:noProof/>
-            <w:webHidden/>
-          </w:rPr>
-          <w:instrText xml:space="preserve"> PAGEREF _Toc87356577 \h </w:instrText>
-        </w:r>
-        <w:r>
-          <w:rPr>
-            <w:noProof/>
-            <w:webHidden/>
-          </w:rPr>
-        </w:r>
-        <w:r>
-          <w:rPr>
-            <w:noProof/>
-            <w:webHidden/>
-          </w:rPr>
-          <w:fldChar w:fldCharType="separate"/>
-        </w:r>
-        <w:r>
-          <w:rPr>
-            <w:noProof/>
-            <w:webHidden/>
-          </w:rPr>
-          <w:t>26</w:t>
-        </w:r>
-        <w:r>
-          <w:rPr>
-            <w:noProof/>
-            <w:webHidden/>
-          </w:rPr>
-          <w:fldChar w:fldCharType="end"/>
-        </w:r>
-      </w:hyperlink>
-    </w:p>
-    <w:p>
-      <w:pPr>
-        <w:pStyle w:val="TableofFigures"/>
-        <w:tabs>
-          <w:tab w:val="right" w:leader="dot" w:pos="9059"/>
-        </w:tabs>
-        <w:rPr>
-          <w:rFonts w:asciiTheme="minorHAnsi" w:eastAsiaTheme="minorEastAsia" w:hAnsiTheme="minorHAnsi" w:cstheme="minorBidi"/>
-          <w:noProof/>
-          <w:kern w:val="0"/>
-          <w:sz w:val="22"/>
-          <w:szCs w:val="22"/>
-        </w:rPr>
-      </w:pPr>
-      <w:hyperlink w:anchor="_Toc87356578" w:history="1">
-        <w:r>
-          <w:rPr>
-            <w:rStyle w:val="Hyperlink"/>
-            <w:noProof/>
-          </w:rPr>
-          <w:t>Hình 2.2.4 10 Biểu đồ use case quản lý ghi danh</w:t>
-        </w:r>
-        <w:r>
-          <w:rPr>
-            <w:noProof/>
-            <w:webHidden/>
-          </w:rPr>
-          <w:tab/>
-        </w:r>
-        <w:r>
-          <w:rPr>
-            <w:noProof/>
-            <w:webHidden/>
-          </w:rPr>
-          <w:fldChar w:fldCharType="begin"/>
-        </w:r>
-        <w:r>
-          <w:rPr>
-            <w:noProof/>
-            <w:webHidden/>
-          </w:rPr>
-          <w:instrText xml:space="preserve"> PAGEREF _Toc87356578 \h </w:instrText>
-        </w:r>
-        <w:r>
-          <w:rPr>
-            <w:noProof/>
-            <w:webHidden/>
-          </w:rPr>
-        </w:r>
-        <w:r>
-          <w:rPr>
-            <w:noProof/>
-            <w:webHidden/>
-          </w:rPr>
-          <w:fldChar w:fldCharType="separate"/>
-        </w:r>
-        <w:r>
-          <w:rPr>
-            <w:noProof/>
-            <w:webHidden/>
-          </w:rPr>
-          <w:t>27</w:t>
-        </w:r>
-        <w:r>
-          <w:rPr>
-            <w:noProof/>
-            <w:webHidden/>
-          </w:rPr>
-          <w:fldChar w:fldCharType="end"/>
-        </w:r>
-      </w:hyperlink>
-    </w:p>
-    <w:p>
-      <w:pPr>
-        <w:pStyle w:val="TableofFigures"/>
-        <w:tabs>
-          <w:tab w:val="right" w:leader="dot" w:pos="9059"/>
-        </w:tabs>
-        <w:rPr>
-          <w:rFonts w:asciiTheme="minorHAnsi" w:eastAsiaTheme="minorEastAsia" w:hAnsiTheme="minorHAnsi" w:cstheme="minorBidi"/>
-          <w:noProof/>
-          <w:kern w:val="0"/>
-          <w:sz w:val="22"/>
-          <w:szCs w:val="22"/>
-        </w:rPr>
-      </w:pPr>
-      <w:hyperlink w:anchor="_Toc87356579" w:history="1">
-        <w:r>
-          <w:rPr>
-            <w:rStyle w:val="Hyperlink"/>
-            <w:noProof/>
-          </w:rPr>
-          <w:t>Hình 2.2.4 11 Biểu đồ use case quản lý danh mục khóa học</w:t>
-        </w:r>
-        <w:r>
-          <w:rPr>
-            <w:noProof/>
-            <w:webHidden/>
-          </w:rPr>
-          <w:tab/>
-        </w:r>
-        <w:r>
-          <w:rPr>
-            <w:noProof/>
-            <w:webHidden/>
-          </w:rPr>
-          <w:fldChar w:fldCharType="begin"/>
-        </w:r>
-        <w:r>
-          <w:rPr>
-            <w:noProof/>
-            <w:webHidden/>
-          </w:rPr>
-          <w:instrText xml:space="preserve"> PAGEREF _Toc87356579 \h </w:instrText>
-        </w:r>
-        <w:r>
-          <w:rPr>
-            <w:noProof/>
-            <w:webHidden/>
-          </w:rPr>
-        </w:r>
-        <w:r>
-          <w:rPr>
-            <w:noProof/>
-            <w:webHidden/>
-          </w:rPr>
-          <w:fldChar w:fldCharType="separate"/>
-        </w:r>
-        <w:r>
-          <w:rPr>
-            <w:noProof/>
-            <w:webHidden/>
-          </w:rPr>
-          <w:t>28</w:t>
-        </w:r>
-        <w:r>
-          <w:rPr>
-            <w:noProof/>
-            <w:webHidden/>
-          </w:rPr>
-          <w:fldChar w:fldCharType="end"/>
-        </w:r>
-      </w:hyperlink>
-    </w:p>
-    <w:p>
-      <w:pPr>
-        <w:pStyle w:val="TableofFigures"/>
-        <w:tabs>
-          <w:tab w:val="right" w:leader="dot" w:pos="9059"/>
-        </w:tabs>
-        <w:rPr>
-          <w:rFonts w:asciiTheme="minorHAnsi" w:eastAsiaTheme="minorEastAsia" w:hAnsiTheme="minorHAnsi" w:cstheme="minorBidi"/>
-          <w:noProof/>
-          <w:kern w:val="0"/>
-          <w:sz w:val="22"/>
-          <w:szCs w:val="22"/>
-        </w:rPr>
-      </w:pPr>
-      <w:hyperlink w:anchor="_Toc87356580" w:history="1">
-        <w:r>
-          <w:rPr>
-            <w:rStyle w:val="Hyperlink"/>
-            <w:noProof/>
-          </w:rPr>
-          <w:t>Hình 2.2.4 12 Biểu đồ use case quản lý khóa học</w:t>
-        </w:r>
-        <w:r>
-          <w:rPr>
-            <w:noProof/>
-            <w:webHidden/>
-          </w:rPr>
-          <w:tab/>
-        </w:r>
-        <w:r>
-          <w:rPr>
-            <w:noProof/>
-            <w:webHidden/>
-          </w:rPr>
-          <w:fldChar w:fldCharType="begin"/>
-        </w:r>
-        <w:r>
-          <w:rPr>
-            <w:noProof/>
-            <w:webHidden/>
-          </w:rPr>
-          <w:instrText xml:space="preserve"> PAGEREF _Toc87356580 \h </w:instrText>
-        </w:r>
-        <w:r>
-          <w:rPr>
-            <w:noProof/>
-            <w:webHidden/>
-          </w:rPr>
-        </w:r>
-        <w:r>
-          <w:rPr>
-            <w:noProof/>
-            <w:webHidden/>
-          </w:rPr>
-          <w:fldChar w:fldCharType="separate"/>
-        </w:r>
-        <w:r>
-          <w:rPr>
-            <w:noProof/>
-            <w:webHidden/>
-          </w:rPr>
-          <w:t>29</w:t>
-        </w:r>
-        <w:r>
-          <w:rPr>
-            <w:noProof/>
-            <w:webHidden/>
-          </w:rPr>
-          <w:fldChar w:fldCharType="end"/>
-        </w:r>
-      </w:hyperlink>
-    </w:p>
-    <w:p>
-      <w:pPr>
-        <w:pStyle w:val="TableofFigures"/>
-        <w:tabs>
-          <w:tab w:val="right" w:leader="dot" w:pos="9059"/>
-        </w:tabs>
-        <w:rPr>
-          <w:rFonts w:asciiTheme="minorHAnsi" w:eastAsiaTheme="minorEastAsia" w:hAnsiTheme="minorHAnsi" w:cstheme="minorBidi"/>
-          <w:noProof/>
-          <w:kern w:val="0"/>
-          <w:sz w:val="22"/>
-          <w:szCs w:val="22"/>
-        </w:rPr>
-      </w:pPr>
-      <w:hyperlink w:anchor="_Toc87356581" w:history="1">
-        <w:r>
-          <w:rPr>
-            <w:rStyle w:val="Hyperlink"/>
-            <w:noProof/>
-          </w:rPr>
-          <w:t>Hình 2.2.4 13 Biểu đồ use case quản lý diễn đàn</w:t>
-        </w:r>
-        <w:r>
-          <w:rPr>
-            <w:noProof/>
-            <w:webHidden/>
-          </w:rPr>
-          <w:tab/>
-        </w:r>
-        <w:r>
-          <w:rPr>
-            <w:noProof/>
-            <w:webHidden/>
-          </w:rPr>
-          <w:fldChar w:fldCharType="begin"/>
-        </w:r>
-        <w:r>
-          <w:rPr>
-            <w:noProof/>
-            <w:webHidden/>
-          </w:rPr>
-          <w:instrText xml:space="preserve"> PAGEREF _Toc87356581 \h </w:instrText>
-        </w:r>
-        <w:r>
-          <w:rPr>
-            <w:noProof/>
-            <w:webHidden/>
-          </w:rPr>
-        </w:r>
-        <w:r>
-          <w:rPr>
-            <w:noProof/>
-            <w:webHidden/>
-          </w:rPr>
-          <w:fldChar w:fldCharType="separate"/>
-        </w:r>
-        <w:r>
-          <w:rPr>
-            <w:noProof/>
-            <w:webHidden/>
-          </w:rPr>
-          <w:t>30</w:t>
-        </w:r>
-        <w:r>
-          <w:rPr>
-            <w:noProof/>
-            <w:webHidden/>
-          </w:rPr>
-          <w:fldChar w:fldCharType="end"/>
-        </w:r>
-      </w:hyperlink>
-    </w:p>
-    <w:p>
-      <w:pPr>
-        <w:pStyle w:val="TableofFigures"/>
-        <w:tabs>
-          <w:tab w:val="right" w:leader="dot" w:pos="9059"/>
-        </w:tabs>
-        <w:rPr>
-          <w:rFonts w:asciiTheme="minorHAnsi" w:eastAsiaTheme="minorEastAsia" w:hAnsiTheme="minorHAnsi" w:cstheme="minorBidi"/>
-          <w:noProof/>
-          <w:kern w:val="0"/>
-          <w:sz w:val="22"/>
-          <w:szCs w:val="22"/>
-        </w:rPr>
-      </w:pPr>
-      <w:hyperlink w:anchor="_Toc87356582" w:history="1">
-        <w:r>
-          <w:rPr>
-            <w:rStyle w:val="Hyperlink"/>
-            <w:noProof/>
-          </w:rPr>
-          <w:t>Hình 2.2.4 14 Biểu đồ use case quản lý tiến trình</w:t>
-        </w:r>
-        <w:r>
-          <w:rPr>
-            <w:noProof/>
-            <w:webHidden/>
-          </w:rPr>
-          <w:tab/>
-        </w:r>
-        <w:r>
-          <w:rPr>
-            <w:noProof/>
-            <w:webHidden/>
-          </w:rPr>
-          <w:fldChar w:fldCharType="begin"/>
-        </w:r>
-        <w:r>
-          <w:rPr>
-            <w:noProof/>
-            <w:webHidden/>
-          </w:rPr>
-          <w:instrText xml:space="preserve"> PAGEREF _Toc87356582 \h </w:instrText>
-        </w:r>
-        <w:r>
-          <w:rPr>
-            <w:noProof/>
-            <w:webHidden/>
-          </w:rPr>
-        </w:r>
-        <w:r>
-          <w:rPr>
-            <w:noProof/>
-            <w:webHidden/>
-          </w:rPr>
-          <w:fldChar w:fldCharType="separate"/>
-        </w:r>
-        <w:r>
-          <w:rPr>
-            <w:noProof/>
-            <w:webHidden/>
-          </w:rPr>
-          <w:t>30</w:t>
-        </w:r>
-        <w:r>
-          <w:rPr>
-            <w:noProof/>
-            <w:webHidden/>
-          </w:rPr>
-          <w:fldChar w:fldCharType="end"/>
-        </w:r>
-      </w:hyperlink>
-    </w:p>
-    <w:p>
-      <w:pPr>
-        <w:pStyle w:val="TableofFigures"/>
-        <w:tabs>
-          <w:tab w:val="right" w:leader="dot" w:pos="9059"/>
-        </w:tabs>
-        <w:rPr>
-          <w:rFonts w:asciiTheme="minorHAnsi" w:eastAsiaTheme="minorEastAsia" w:hAnsiTheme="minorHAnsi" w:cstheme="minorBidi"/>
-          <w:noProof/>
-          <w:kern w:val="0"/>
-          <w:sz w:val="22"/>
-          <w:szCs w:val="22"/>
-        </w:rPr>
-      </w:pPr>
-      <w:hyperlink w:anchor="_Toc87356583" w:history="1">
-        <w:r>
-          <w:rPr>
-            <w:rStyle w:val="Hyperlink"/>
-            <w:noProof/>
-          </w:rPr>
-          <w:t>Hình 2.2.4 15</w:t>
-        </w:r>
-        <w:r>
-          <w:rPr>
-            <w:rStyle w:val="Hyperlink"/>
-            <w:noProof/>
-            <w:lang w:val="fr-FR"/>
-          </w:rPr>
-          <w:t xml:space="preserve"> Biểu đồ use case quản lý sinh viên</w:t>
-        </w:r>
-        <w:r>
-          <w:rPr>
-            <w:noProof/>
-            <w:webHidden/>
-          </w:rPr>
-          <w:tab/>
-        </w:r>
-        <w:r>
-          <w:rPr>
-            <w:noProof/>
-            <w:webHidden/>
-          </w:rPr>
-          <w:fldChar w:fldCharType="begin"/>
-        </w:r>
-        <w:r>
-          <w:rPr>
-            <w:noProof/>
-            <w:webHidden/>
-          </w:rPr>
-          <w:instrText xml:space="preserve"> PAGEREF _Toc87356583 \h </w:instrText>
-        </w:r>
-        <w:r>
-          <w:rPr>
-            <w:noProof/>
-            <w:webHidden/>
-          </w:rPr>
-        </w:r>
-        <w:r>
-          <w:rPr>
-            <w:noProof/>
-            <w:webHidden/>
-          </w:rPr>
-          <w:fldChar w:fldCharType="separate"/>
-        </w:r>
-        <w:r>
-          <w:rPr>
-            <w:noProof/>
-            <w:webHidden/>
-          </w:rPr>
-          <w:t>31</w:t>
-        </w:r>
-        <w:r>
-          <w:rPr>
-            <w:noProof/>
-            <w:webHidden/>
-          </w:rPr>
-          <w:fldChar w:fldCharType="end"/>
-        </w:r>
-      </w:hyperlink>
-    </w:p>
-    <w:p>
-      <w:pPr>
-        <w:pStyle w:val="TableofFigures"/>
-        <w:tabs>
-          <w:tab w:val="right" w:leader="dot" w:pos="9059"/>
-        </w:tabs>
-        <w:rPr>
-          <w:noProof/>
-        </w:rPr>
-      </w:pPr>
-      <w:r>
-        <w:fldChar w:fldCharType="end"/>
-      </w:r>
-      <w:hyperlink w:anchor="_Toc9951164" w:history="1">
-        <w:r>
-          <w:rPr>
-            <w:rStyle w:val="Hyperlink"/>
-            <w:noProof/>
-          </w:rPr>
-          <w:t xml:space="preserve">Hình </w:t>
-        </w:r>
-        <w:r>
-          <w:rPr>
-            <w:rStyle w:val="Hyperlink"/>
-            <w:noProof/>
-          </w:rPr>
-          <w:t>2.2.5</w:t>
-        </w:r>
-        <w:r>
-          <w:rPr>
-            <w:rStyle w:val="Hyperlink"/>
-            <w:noProof/>
-          </w:rPr>
-          <w:t xml:space="preserve"> </w:t>
-        </w:r>
-        <w:r>
-          <w:rPr>
-            <w:rStyle w:val="Hyperlink"/>
-            <w:noProof/>
-          </w:rPr>
-          <w:t>Biểu đồ lớp thực thể</w:t>
-        </w:r>
-        <w:r>
-          <w:rPr>
-            <w:noProof/>
-            <w:webHidden/>
-          </w:rPr>
-          <w:tab/>
-          <w:t>33</w:t>
-        </w:r>
-      </w:hyperlink>
-    </w:p>
-    <w:p>
-      <w:pPr>
-        <w:pStyle w:val="TableofFigures"/>
-        <w:tabs>
-          <w:tab w:val="right" w:leader="dot" w:pos="9059"/>
-        </w:tabs>
-        <w:rPr>
-          <w:rFonts w:asciiTheme="minorHAnsi" w:eastAsiaTheme="minorEastAsia" w:hAnsiTheme="minorHAnsi" w:cstheme="minorBidi"/>
-          <w:noProof/>
-          <w:kern w:val="0"/>
-          <w:sz w:val="22"/>
-          <w:szCs w:val="22"/>
-        </w:rPr>
-      </w:pPr>
-      <w:r>
-        <w:fldChar w:fldCharType="begin"/>
-      </w:r>
-      <w:r>
-        <w:instrText xml:space="preserve"> TOC \h \z \c "Hình 2.3.1" </w:instrText>
-      </w:r>
-      <w:r>
-        <w:fldChar w:fldCharType="separate"/>
-      </w:r>
-      <w:hyperlink w:anchor="_Toc87356878" w:history="1">
-        <w:r>
-          <w:rPr>
-            <w:rStyle w:val="Hyperlink"/>
-            <w:noProof/>
-          </w:rPr>
-          <w:t>Hình 2.3.1 1</w:t>
-        </w:r>
-        <w:r>
-          <w:rPr>
-            <w:rStyle w:val="Hyperlink"/>
-            <w:noProof/>
-            <w:lang w:val="vi-VN"/>
-          </w:rPr>
-          <w:t xml:space="preserve"> Hình bảng dữ liệu User</w:t>
-        </w:r>
-        <w:r>
-          <w:rPr>
-            <w:noProof/>
-            <w:webHidden/>
-          </w:rPr>
-          <w:tab/>
-        </w:r>
-        <w:r>
-          <w:rPr>
-            <w:noProof/>
-            <w:webHidden/>
-          </w:rPr>
-          <w:fldChar w:fldCharType="begin"/>
-        </w:r>
-        <w:r>
-          <w:rPr>
-            <w:noProof/>
-            <w:webHidden/>
-          </w:rPr>
-          <w:instrText xml:space="preserve"> PAGEREF _Toc87356878 \h </w:instrText>
-        </w:r>
-        <w:r>
-          <w:rPr>
-            <w:noProof/>
-            <w:webHidden/>
-          </w:rPr>
-        </w:r>
-        <w:r>
-          <w:rPr>
-            <w:noProof/>
-            <w:webHidden/>
-          </w:rPr>
-          <w:fldChar w:fldCharType="separate"/>
-        </w:r>
-        <w:r>
-          <w:rPr>
-            <w:noProof/>
-            <w:webHidden/>
-          </w:rPr>
-          <w:t>35</w:t>
-        </w:r>
-        <w:r>
-          <w:rPr>
-            <w:noProof/>
-            <w:webHidden/>
-          </w:rPr>
-          <w:fldChar w:fldCharType="end"/>
-        </w:r>
-      </w:hyperlink>
-    </w:p>
-    <w:p>
-      <w:pPr>
-        <w:pStyle w:val="TableofFigures"/>
-        <w:tabs>
-          <w:tab w:val="right" w:leader="dot" w:pos="9059"/>
-        </w:tabs>
-        <w:rPr>
-          <w:rFonts w:asciiTheme="minorHAnsi" w:eastAsiaTheme="minorEastAsia" w:hAnsiTheme="minorHAnsi" w:cstheme="minorBidi"/>
-          <w:noProof/>
-          <w:kern w:val="0"/>
-          <w:sz w:val="22"/>
-          <w:szCs w:val="22"/>
-        </w:rPr>
-      </w:pPr>
-      <w:hyperlink w:anchor="_Toc87356879" w:history="1">
-        <w:r>
-          <w:rPr>
-            <w:rStyle w:val="Hyperlink"/>
-            <w:noProof/>
-          </w:rPr>
-          <w:t>Hình 2.3.1 2 Hình bảng dữ liệu Courses</w:t>
-        </w:r>
-        <w:r>
-          <w:rPr>
-            <w:noProof/>
-            <w:webHidden/>
-          </w:rPr>
-          <w:tab/>
-        </w:r>
-        <w:r>
-          <w:rPr>
-            <w:noProof/>
-            <w:webHidden/>
-          </w:rPr>
-          <w:fldChar w:fldCharType="begin"/>
-        </w:r>
-        <w:r>
-          <w:rPr>
-            <w:noProof/>
-            <w:webHidden/>
-          </w:rPr>
-          <w:instrText xml:space="preserve"> PAGEREF _Toc87356879 \h </w:instrText>
-        </w:r>
-        <w:r>
-          <w:rPr>
-            <w:noProof/>
-            <w:webHidden/>
-          </w:rPr>
-        </w:r>
-        <w:r>
-          <w:rPr>
-            <w:noProof/>
-            <w:webHidden/>
-          </w:rPr>
-          <w:fldChar w:fldCharType="separate"/>
-        </w:r>
-        <w:r>
-          <w:rPr>
-            <w:noProof/>
-            <w:webHidden/>
-          </w:rPr>
-          <w:t>36</w:t>
-        </w:r>
-        <w:r>
-          <w:rPr>
-            <w:noProof/>
-            <w:webHidden/>
-          </w:rPr>
-          <w:fldChar w:fldCharType="end"/>
-        </w:r>
-      </w:hyperlink>
-    </w:p>
-    <w:p>
-      <w:pPr>
-        <w:pStyle w:val="TableofFigures"/>
-        <w:tabs>
-          <w:tab w:val="right" w:leader="dot" w:pos="9059"/>
-        </w:tabs>
-        <w:rPr>
-          <w:rFonts w:asciiTheme="minorHAnsi" w:eastAsiaTheme="minorEastAsia" w:hAnsiTheme="minorHAnsi" w:cstheme="minorBidi"/>
-          <w:noProof/>
-          <w:kern w:val="0"/>
-          <w:sz w:val="22"/>
-          <w:szCs w:val="22"/>
-        </w:rPr>
-      </w:pPr>
-      <w:hyperlink w:anchor="_Toc87356880" w:history="1">
-        <w:r>
-          <w:rPr>
-            <w:rStyle w:val="Hyperlink"/>
-            <w:noProof/>
-          </w:rPr>
-          <w:t>Hình 2.3.1 3 Hình bảng dữ liệu Question</w:t>
-        </w:r>
-        <w:r>
-          <w:rPr>
-            <w:noProof/>
-            <w:webHidden/>
-          </w:rPr>
-          <w:tab/>
-        </w:r>
-        <w:r>
-          <w:rPr>
-            <w:noProof/>
-            <w:webHidden/>
-          </w:rPr>
-          <w:fldChar w:fldCharType="begin"/>
-        </w:r>
-        <w:r>
-          <w:rPr>
-            <w:noProof/>
-            <w:webHidden/>
-          </w:rPr>
-          <w:instrText xml:space="preserve"> PAGEREF _Toc87356880 \h </w:instrText>
-        </w:r>
-        <w:r>
-          <w:rPr>
-            <w:noProof/>
-            <w:webHidden/>
-          </w:rPr>
-        </w:r>
-        <w:r>
-          <w:rPr>
-            <w:noProof/>
-            <w:webHidden/>
-          </w:rPr>
-          <w:fldChar w:fldCharType="separate"/>
-        </w:r>
-        <w:r>
-          <w:rPr>
-            <w:noProof/>
-            <w:webHidden/>
-          </w:rPr>
-          <w:t>37</w:t>
-        </w:r>
-        <w:r>
-          <w:rPr>
-            <w:noProof/>
-            <w:webHidden/>
-          </w:rPr>
-          <w:fldChar w:fldCharType="end"/>
-        </w:r>
-      </w:hyperlink>
-    </w:p>
-    <w:p>
-      <w:pPr>
-        <w:pStyle w:val="TableofFigures"/>
-        <w:tabs>
-          <w:tab w:val="right" w:leader="dot" w:pos="9059"/>
-        </w:tabs>
-        <w:rPr>
-          <w:noProof/>
-        </w:rPr>
-      </w:pPr>
-      <w:r>
-        <w:fldChar w:fldCharType="end"/>
-      </w:r>
-      <w:r>
-        <w:fldChar w:fldCharType="begin"/>
-      </w:r>
-      <w:r>
-        <w:instrText xml:space="preserve"> TOC \h \z \c "Hình 2.3" </w:instrText>
-      </w:r>
-      <w:r>
-        <w:fldChar w:fldCharType="separate"/>
-      </w:r>
-      <w:hyperlink w:anchor="_Toc87471165" w:history="1">
-        <w:r>
-          <w:rPr>
-            <w:rStyle w:val="Hyperlink"/>
-            <w:noProof/>
-          </w:rPr>
-          <w:t>Hình 2.3 3 Thiết đặt cơ sở dữ liệu</w:t>
-        </w:r>
-        <w:r>
-          <w:rPr>
-            <w:noProof/>
-            <w:webHidden/>
-          </w:rPr>
-          <w:tab/>
-        </w:r>
-        <w:r>
-          <w:rPr>
-            <w:noProof/>
-            <w:webHidden/>
-          </w:rPr>
-          <w:fldChar w:fldCharType="begin"/>
-        </w:r>
-        <w:r>
-          <w:rPr>
-            <w:noProof/>
-            <w:webHidden/>
-          </w:rPr>
-          <w:instrText xml:space="preserve"> PAGEREF _Toc87471165 \h </w:instrText>
-        </w:r>
-        <w:r>
-          <w:rPr>
-            <w:noProof/>
-            <w:webHidden/>
-          </w:rPr>
-        </w:r>
-        <w:r>
-          <w:rPr>
-            <w:noProof/>
-            <w:webHidden/>
-          </w:rPr>
-          <w:fldChar w:fldCharType="separate"/>
-        </w:r>
-        <w:r>
-          <w:rPr>
-            <w:noProof/>
-            <w:webHidden/>
-          </w:rPr>
-          <w:t>37</w:t>
-        </w:r>
-        <w:r>
-          <w:rPr>
-            <w:noProof/>
-            <w:webHidden/>
-          </w:rPr>
-          <w:fldChar w:fldCharType="end"/>
-        </w:r>
-      </w:hyperlink>
-    </w:p>
-    <w:p>
-      <w:pPr>
-        <w:pStyle w:val="TableofFigures"/>
-        <w:tabs>
-          <w:tab w:val="right" w:leader="dot" w:pos="9059"/>
-        </w:tabs>
-        <w:rPr>
-          <w:rFonts w:asciiTheme="minorHAnsi" w:eastAsiaTheme="minorEastAsia" w:hAnsiTheme="minorHAnsi" w:cstheme="minorBidi"/>
-          <w:noProof/>
-          <w:kern w:val="0"/>
-          <w:sz w:val="22"/>
-          <w:szCs w:val="22"/>
-        </w:rPr>
-      </w:pPr>
-      <w:hyperlink w:anchor="_Toc87471166" w:history="1">
-        <w:r>
-          <w:rPr>
-            <w:rStyle w:val="Hyperlink"/>
-            <w:noProof/>
-          </w:rPr>
-          <w:t>Hình 2.3 4 Giao diện mặc định</w:t>
-        </w:r>
-        <w:r>
-          <w:rPr>
-            <w:noProof/>
-            <w:webHidden/>
-          </w:rPr>
-          <w:tab/>
-        </w:r>
-        <w:r>
-          <w:rPr>
-            <w:noProof/>
-            <w:webHidden/>
-          </w:rPr>
-          <w:fldChar w:fldCharType="begin"/>
-        </w:r>
-        <w:r>
-          <w:rPr>
-            <w:noProof/>
-            <w:webHidden/>
-          </w:rPr>
-          <w:instrText xml:space="preserve"> PAGEREF _Toc87471166 \h </w:instrText>
-        </w:r>
-        <w:r>
-          <w:rPr>
-            <w:noProof/>
-            <w:webHidden/>
-          </w:rPr>
-        </w:r>
-        <w:r>
-          <w:rPr>
-            <w:noProof/>
-            <w:webHidden/>
-          </w:rPr>
-          <w:fldChar w:fldCharType="separate"/>
-        </w:r>
-        <w:r>
-          <w:rPr>
-            <w:noProof/>
-            <w:webHidden/>
-          </w:rPr>
-          <w:t>38</w:t>
-        </w:r>
-        <w:r>
-          <w:rPr>
-            <w:noProof/>
-            <w:webHidden/>
-          </w:rPr>
-          <w:fldChar w:fldCharType="end"/>
-        </w:r>
-      </w:hyperlink>
-    </w:p>
-    <w:p>
-      <w:pPr>
-        <w:pStyle w:val="TableofFigures"/>
-        <w:tabs>
-          <w:tab w:val="right" w:leader="dot" w:pos="9059"/>
-        </w:tabs>
-        <w:rPr>
-          <w:rFonts w:asciiTheme="minorHAnsi" w:eastAsiaTheme="minorEastAsia" w:hAnsiTheme="minorHAnsi" w:cstheme="minorBidi"/>
-          <w:noProof/>
-          <w:kern w:val="0"/>
-          <w:sz w:val="22"/>
-          <w:szCs w:val="22"/>
-        </w:rPr>
-      </w:pPr>
-      <w:hyperlink w:anchor="_Toc87471167" w:history="1">
-        <w:r>
-          <w:rPr>
-            <w:rStyle w:val="Hyperlink"/>
-            <w:noProof/>
-          </w:rPr>
-          <w:t>Hình 2.3 5 Giao diện sau khi đã thay đổi module đồ hoạ</w:t>
-        </w:r>
-        <w:r>
-          <w:rPr>
-            <w:noProof/>
-            <w:webHidden/>
-          </w:rPr>
-          <w:tab/>
-        </w:r>
-        <w:r>
-          <w:rPr>
-            <w:noProof/>
-            <w:webHidden/>
-          </w:rPr>
-          <w:fldChar w:fldCharType="begin"/>
-        </w:r>
-        <w:r>
-          <w:rPr>
-            <w:noProof/>
-            <w:webHidden/>
-          </w:rPr>
-          <w:instrText xml:space="preserve"> PAGEREF _Toc87471167 \h </w:instrText>
-        </w:r>
-        <w:r>
-          <w:rPr>
-            <w:noProof/>
-            <w:webHidden/>
-          </w:rPr>
-        </w:r>
-        <w:r>
-          <w:rPr>
-            <w:noProof/>
-            <w:webHidden/>
-          </w:rPr>
-          <w:fldChar w:fldCharType="separate"/>
-        </w:r>
-        <w:r>
-          <w:rPr>
-            <w:noProof/>
-            <w:webHidden/>
-          </w:rPr>
-          <w:t>39</w:t>
-        </w:r>
-        <w:r>
-          <w:rPr>
-            <w:noProof/>
-            <w:webHidden/>
-          </w:rPr>
-          <w:fldChar w:fldCharType="end"/>
-        </w:r>
-      </w:hyperlink>
-    </w:p>
-    <w:p>
-      <w:pPr>
-        <w:pStyle w:val="TableofFigures"/>
-        <w:tabs>
-          <w:tab w:val="right" w:leader="dot" w:pos="9059"/>
-        </w:tabs>
-        <w:rPr>
-          <w:noProof/>
-        </w:rPr>
-      </w:pPr>
-      <w:r>
-        <w:fldChar w:fldCharType="end"/>
-      </w:r>
-      <w:r>
-        <w:fldChar w:fldCharType="begin"/>
-      </w:r>
-      <w:r>
-        <w:instrText xml:space="preserve"> TOC \h \z \c "Hình 3.1.1" </w:instrText>
-      </w:r>
-      <w:r>
-        <w:fldChar w:fldCharType="separate"/>
-      </w:r>
-      <w:hyperlink w:anchor="_Toc87471368" w:history="1">
-        <w:r>
-          <w:rPr>
-            <w:rStyle w:val="Hyperlink"/>
-            <w:noProof/>
-          </w:rPr>
-          <w:t>Hình 3.1.1 1 Giao diện tổng quan</w:t>
-        </w:r>
-        <w:r>
-          <w:rPr>
-            <w:noProof/>
-            <w:webHidden/>
-          </w:rPr>
-          <w:tab/>
-        </w:r>
-        <w:r>
-          <w:rPr>
-            <w:noProof/>
-            <w:webHidden/>
-          </w:rPr>
-          <w:fldChar w:fldCharType="begin"/>
-        </w:r>
-        <w:r>
-          <w:rPr>
-            <w:noProof/>
-            <w:webHidden/>
-          </w:rPr>
-          <w:instrText xml:space="preserve"> PAGEREF _Toc87471368 \h </w:instrText>
-        </w:r>
-        <w:r>
-          <w:rPr>
-            <w:noProof/>
-            <w:webHidden/>
-          </w:rPr>
-        </w:r>
-        <w:r>
-          <w:rPr>
-            <w:noProof/>
-            <w:webHidden/>
-          </w:rPr>
-          <w:fldChar w:fldCharType="separate"/>
-        </w:r>
-        <w:r>
-          <w:rPr>
-            <w:noProof/>
-            <w:webHidden/>
-          </w:rPr>
-          <w:t>40</w:t>
-        </w:r>
-        <w:r>
-          <w:rPr>
-            <w:noProof/>
-            <w:webHidden/>
-          </w:rPr>
-          <w:fldChar w:fldCharType="end"/>
-        </w:r>
-      </w:hyperlink>
-    </w:p>
-    <w:p>
-      <w:pPr>
-        <w:pStyle w:val="TableofFigures"/>
-        <w:tabs>
-          <w:tab w:val="right" w:leader="dot" w:pos="9059"/>
-        </w:tabs>
-        <w:rPr>
-          <w:rFonts w:asciiTheme="minorHAnsi" w:eastAsiaTheme="minorEastAsia" w:hAnsiTheme="minorHAnsi" w:cstheme="minorBidi"/>
-          <w:noProof/>
-          <w:kern w:val="0"/>
-          <w:sz w:val="22"/>
-          <w:szCs w:val="22"/>
-        </w:rPr>
-      </w:pPr>
-      <w:hyperlink w:anchor="_Toc87471369" w:history="1">
-        <w:r>
-          <w:rPr>
-            <w:rStyle w:val="Hyperlink"/>
-            <w:noProof/>
-          </w:rPr>
-          <w:t>Hình 3.1.1 2 Giao diện Frontpage</w:t>
-        </w:r>
-        <w:r>
-          <w:rPr>
-            <w:noProof/>
-            <w:webHidden/>
-          </w:rPr>
-          <w:tab/>
-        </w:r>
-        <w:r>
-          <w:rPr>
-            <w:noProof/>
-            <w:webHidden/>
-          </w:rPr>
-          <w:fldChar w:fldCharType="begin"/>
-        </w:r>
-        <w:r>
-          <w:rPr>
-            <w:noProof/>
-            <w:webHidden/>
-          </w:rPr>
-          <w:instrText xml:space="preserve"> PAGEREF _Toc87471369 \h </w:instrText>
-        </w:r>
-        <w:r>
-          <w:rPr>
-            <w:noProof/>
-            <w:webHidden/>
-          </w:rPr>
-        </w:r>
-        <w:r>
-          <w:rPr>
-            <w:noProof/>
-            <w:webHidden/>
-          </w:rPr>
-          <w:fldChar w:fldCharType="separate"/>
-        </w:r>
-        <w:r>
-          <w:rPr>
-            <w:noProof/>
-            <w:webHidden/>
-          </w:rPr>
-          <w:t>41</w:t>
-        </w:r>
-        <w:r>
-          <w:rPr>
-            <w:noProof/>
-            <w:webHidden/>
-          </w:rPr>
-          <w:fldChar w:fldCharType="end"/>
-        </w:r>
-      </w:hyperlink>
-    </w:p>
-    <w:p>
-      <w:pPr>
-        <w:pStyle w:val="TableofFigures"/>
-        <w:tabs>
-          <w:tab w:val="right" w:leader="dot" w:pos="9059"/>
-        </w:tabs>
-        <w:rPr>
-          <w:rFonts w:asciiTheme="minorHAnsi" w:eastAsiaTheme="minorEastAsia" w:hAnsiTheme="minorHAnsi" w:cstheme="minorBidi"/>
-          <w:noProof/>
-          <w:kern w:val="0"/>
-          <w:sz w:val="22"/>
-          <w:szCs w:val="22"/>
-        </w:rPr>
-      </w:pPr>
-      <w:hyperlink w:anchor="_Toc87471370" w:history="1">
-        <w:r>
-          <w:rPr>
-            <w:rStyle w:val="Hyperlink"/>
-            <w:noProof/>
-          </w:rPr>
-          <w:t>Hình 3.1.1 3 Giao diện trang chủ Dashboard</w:t>
-        </w:r>
-        <w:r>
-          <w:rPr>
-            <w:noProof/>
-            <w:webHidden/>
-          </w:rPr>
-          <w:tab/>
-        </w:r>
-        <w:r>
-          <w:rPr>
-            <w:noProof/>
-            <w:webHidden/>
-          </w:rPr>
-          <w:fldChar w:fldCharType="begin"/>
-        </w:r>
-        <w:r>
-          <w:rPr>
-            <w:noProof/>
-            <w:webHidden/>
-          </w:rPr>
-          <w:instrText xml:space="preserve"> PAGEREF _Toc87471370 \h </w:instrText>
-        </w:r>
-        <w:r>
-          <w:rPr>
-            <w:noProof/>
-            <w:webHidden/>
-          </w:rPr>
-        </w:r>
-        <w:r>
-          <w:rPr>
-            <w:noProof/>
-            <w:webHidden/>
-          </w:rPr>
-          <w:fldChar w:fldCharType="separate"/>
-        </w:r>
-        <w:r>
-          <w:rPr>
-            <w:noProof/>
-            <w:webHidden/>
-          </w:rPr>
-          <w:t>42</w:t>
-        </w:r>
-        <w:r>
-          <w:rPr>
-            <w:noProof/>
-            <w:webHidden/>
-          </w:rPr>
-          <w:fldChar w:fldCharType="end"/>
-        </w:r>
-      </w:hyperlink>
-    </w:p>
-    <w:p>
-      <w:pPr>
-        <w:pStyle w:val="TableofFigures"/>
-        <w:tabs>
-          <w:tab w:val="right" w:leader="dot" w:pos="9059"/>
-        </w:tabs>
-        <w:rPr>
-          <w:rFonts w:asciiTheme="minorHAnsi" w:eastAsiaTheme="minorEastAsia" w:hAnsiTheme="minorHAnsi" w:cstheme="minorBidi"/>
-          <w:noProof/>
-          <w:kern w:val="0"/>
-          <w:sz w:val="22"/>
-          <w:szCs w:val="22"/>
-        </w:rPr>
-      </w:pPr>
-      <w:hyperlink w:anchor="_Toc87471371" w:history="1">
-        <w:r>
-          <w:rPr>
-            <w:rStyle w:val="Hyperlink"/>
-            <w:noProof/>
-          </w:rPr>
-          <w:t>Hình 3.1.1 4 Giao diện Dashboard</w:t>
-        </w:r>
-        <w:r>
-          <w:rPr>
-            <w:noProof/>
-            <w:webHidden/>
-          </w:rPr>
-          <w:tab/>
-        </w:r>
-        <w:r>
-          <w:rPr>
-            <w:noProof/>
-            <w:webHidden/>
-          </w:rPr>
-          <w:fldChar w:fldCharType="begin"/>
-        </w:r>
-        <w:r>
-          <w:rPr>
-            <w:noProof/>
-            <w:webHidden/>
-          </w:rPr>
-          <w:instrText xml:space="preserve"> PAGEREF _Toc87471371 \h </w:instrText>
-        </w:r>
-        <w:r>
-          <w:rPr>
-            <w:noProof/>
-            <w:webHidden/>
-          </w:rPr>
-        </w:r>
-        <w:r>
-          <w:rPr>
-            <w:noProof/>
-            <w:webHidden/>
-          </w:rPr>
-          <w:fldChar w:fldCharType="separate"/>
-        </w:r>
-        <w:r>
-          <w:rPr>
-            <w:noProof/>
-            <w:webHidden/>
-          </w:rPr>
-          <w:t>42</w:t>
-        </w:r>
-        <w:r>
-          <w:rPr>
-            <w:noProof/>
-            <w:webHidden/>
-          </w:rPr>
-          <w:fldChar w:fldCharType="end"/>
-        </w:r>
-      </w:hyperlink>
-    </w:p>
-    <w:p>
-      <w:pPr>
-        <w:pStyle w:val="TableofFigures"/>
-        <w:tabs>
-          <w:tab w:val="right" w:leader="dot" w:pos="9059"/>
-        </w:tabs>
-        <w:rPr>
-          <w:rFonts w:asciiTheme="minorHAnsi" w:eastAsiaTheme="minorEastAsia" w:hAnsiTheme="minorHAnsi" w:cstheme="minorBidi"/>
-          <w:noProof/>
-          <w:kern w:val="0"/>
-          <w:sz w:val="22"/>
-          <w:szCs w:val="22"/>
-        </w:rPr>
-      </w:pPr>
-      <w:hyperlink w:anchor="_Toc87471372" w:history="1">
-        <w:r>
-          <w:rPr>
-            <w:rStyle w:val="Hyperlink"/>
-            <w:noProof/>
-          </w:rPr>
-          <w:t>Hình 3.1.1 5 Giao diện Lịch (Calendar)</w:t>
-        </w:r>
-        <w:r>
-          <w:rPr>
-            <w:noProof/>
-            <w:webHidden/>
-          </w:rPr>
-          <w:tab/>
-        </w:r>
-        <w:r>
-          <w:rPr>
-            <w:noProof/>
-            <w:webHidden/>
-          </w:rPr>
-          <w:fldChar w:fldCharType="begin"/>
-        </w:r>
-        <w:r>
-          <w:rPr>
-            <w:noProof/>
-            <w:webHidden/>
-          </w:rPr>
-          <w:instrText xml:space="preserve"> PAGEREF _Toc87471372 \h </w:instrText>
-        </w:r>
-        <w:r>
-          <w:rPr>
-            <w:noProof/>
-            <w:webHidden/>
-          </w:rPr>
-        </w:r>
-        <w:r>
-          <w:rPr>
-            <w:noProof/>
-            <w:webHidden/>
-          </w:rPr>
-          <w:fldChar w:fldCharType="separate"/>
-        </w:r>
-        <w:r>
-          <w:rPr>
-            <w:noProof/>
-            <w:webHidden/>
-          </w:rPr>
-          <w:t>43</w:t>
-        </w:r>
-        <w:r>
-          <w:rPr>
-            <w:noProof/>
-            <w:webHidden/>
-          </w:rPr>
-          <w:fldChar w:fldCharType="end"/>
-        </w:r>
-      </w:hyperlink>
-    </w:p>
-    <w:p>
-      <w:pPr>
-        <w:pStyle w:val="TableofFigures"/>
-        <w:tabs>
-          <w:tab w:val="right" w:leader="dot" w:pos="9059"/>
-        </w:tabs>
-        <w:rPr>
-          <w:rFonts w:asciiTheme="minorHAnsi" w:eastAsiaTheme="minorEastAsia" w:hAnsiTheme="minorHAnsi" w:cstheme="minorBidi"/>
-          <w:noProof/>
-          <w:kern w:val="0"/>
-          <w:sz w:val="22"/>
-          <w:szCs w:val="22"/>
-        </w:rPr>
-      </w:pPr>
-      <w:hyperlink w:anchor="_Toc87471373" w:history="1">
-        <w:r>
-          <w:rPr>
-            <w:rStyle w:val="Hyperlink"/>
-            <w:noProof/>
-          </w:rPr>
-          <w:t>Hình 3.1.1 6 Cấu trúc khoá học</w:t>
-        </w:r>
-        <w:r>
-          <w:rPr>
-            <w:noProof/>
-            <w:webHidden/>
-          </w:rPr>
-          <w:tab/>
-        </w:r>
-        <w:r>
-          <w:rPr>
-            <w:noProof/>
-            <w:webHidden/>
-          </w:rPr>
-          <w:fldChar w:fldCharType="begin"/>
-        </w:r>
-        <w:r>
-          <w:rPr>
-            <w:noProof/>
-            <w:webHidden/>
-          </w:rPr>
-          <w:instrText xml:space="preserve"> PAGEREF _Toc87471373 \h </w:instrText>
-        </w:r>
-        <w:r>
-          <w:rPr>
-            <w:noProof/>
-            <w:webHidden/>
-          </w:rPr>
-        </w:r>
-        <w:r>
-          <w:rPr>
-            <w:noProof/>
-            <w:webHidden/>
-          </w:rPr>
-          <w:fldChar w:fldCharType="separate"/>
-        </w:r>
-        <w:r>
-          <w:rPr>
-            <w:noProof/>
-            <w:webHidden/>
-          </w:rPr>
-          <w:t>43</w:t>
-        </w:r>
-        <w:r>
-          <w:rPr>
-            <w:noProof/>
-            <w:webHidden/>
-          </w:rPr>
-          <w:fldChar w:fldCharType="end"/>
-        </w:r>
-      </w:hyperlink>
-    </w:p>
-    <w:p>
-      <w:pPr>
-        <w:pStyle w:val="TableofFigures"/>
-        <w:tabs>
-          <w:tab w:val="right" w:leader="dot" w:pos="9059"/>
-        </w:tabs>
-        <w:rPr>
-          <w:rFonts w:asciiTheme="minorHAnsi" w:eastAsiaTheme="minorEastAsia" w:hAnsiTheme="minorHAnsi" w:cstheme="minorBidi"/>
-          <w:noProof/>
-          <w:kern w:val="0"/>
-          <w:sz w:val="22"/>
-          <w:szCs w:val="22"/>
-        </w:rPr>
-      </w:pPr>
-      <w:hyperlink w:anchor="_Toc87471374" w:history="1">
-        <w:r>
-          <w:rPr>
-            <w:rStyle w:val="Hyperlink"/>
-            <w:noProof/>
-          </w:rPr>
-          <w:t>Hình 3.1.1 7 Giao diện hiển thị nội dung một chương</w:t>
-        </w:r>
-        <w:r>
-          <w:rPr>
-            <w:noProof/>
-            <w:webHidden/>
-          </w:rPr>
-          <w:tab/>
-        </w:r>
-        <w:r>
-          <w:rPr>
-            <w:noProof/>
-            <w:webHidden/>
-          </w:rPr>
-          <w:fldChar w:fldCharType="begin"/>
-        </w:r>
-        <w:r>
-          <w:rPr>
-            <w:noProof/>
-            <w:webHidden/>
-          </w:rPr>
-          <w:instrText xml:space="preserve"> PAGEREF _Toc87471374 \h </w:instrText>
-        </w:r>
-        <w:r>
-          <w:rPr>
-            <w:noProof/>
-            <w:webHidden/>
-          </w:rPr>
-        </w:r>
-        <w:r>
-          <w:rPr>
-            <w:noProof/>
-            <w:webHidden/>
-          </w:rPr>
-          <w:fldChar w:fldCharType="separate"/>
-        </w:r>
-        <w:r>
-          <w:rPr>
-            <w:noProof/>
-            <w:webHidden/>
-          </w:rPr>
-          <w:t>44</w:t>
-        </w:r>
-        <w:r>
-          <w:rPr>
-            <w:noProof/>
-            <w:webHidden/>
-          </w:rPr>
-          <w:fldChar w:fldCharType="end"/>
-        </w:r>
-      </w:hyperlink>
-    </w:p>
-    <w:p>
-      <w:pPr>
-        <w:pStyle w:val="TableofFigures"/>
-        <w:tabs>
-          <w:tab w:val="right" w:leader="dot" w:pos="9059"/>
-        </w:tabs>
-        <w:rPr>
-          <w:rFonts w:asciiTheme="minorHAnsi" w:eastAsiaTheme="minorEastAsia" w:hAnsiTheme="minorHAnsi" w:cstheme="minorBidi"/>
-          <w:noProof/>
-          <w:kern w:val="0"/>
-          <w:sz w:val="22"/>
-          <w:szCs w:val="22"/>
-        </w:rPr>
-      </w:pPr>
-      <w:hyperlink w:anchor="_Toc87471375" w:history="1">
-        <w:r>
-          <w:rPr>
-            <w:rStyle w:val="Hyperlink"/>
-            <w:noProof/>
-          </w:rPr>
-          <w:t>Hình 3.1.1 8 Giao diện hiển thị gói SCORM</w:t>
-        </w:r>
-        <w:r>
-          <w:rPr>
-            <w:noProof/>
-            <w:webHidden/>
-          </w:rPr>
-          <w:tab/>
-        </w:r>
-        <w:r>
-          <w:rPr>
-            <w:noProof/>
-            <w:webHidden/>
-          </w:rPr>
-          <w:fldChar w:fldCharType="begin"/>
-        </w:r>
-        <w:r>
-          <w:rPr>
-            <w:noProof/>
-            <w:webHidden/>
-          </w:rPr>
-          <w:instrText xml:space="preserve"> PAGEREF _Toc87471375 \h </w:instrText>
-        </w:r>
-        <w:r>
-          <w:rPr>
-            <w:noProof/>
-            <w:webHidden/>
-          </w:rPr>
-        </w:r>
-        <w:r>
-          <w:rPr>
-            <w:noProof/>
-            <w:webHidden/>
-          </w:rPr>
-          <w:fldChar w:fldCharType="separate"/>
-        </w:r>
-        <w:r>
-          <w:rPr>
-            <w:noProof/>
-            <w:webHidden/>
-          </w:rPr>
-          <w:t>44</w:t>
-        </w:r>
-        <w:r>
-          <w:rPr>
-            <w:noProof/>
-            <w:webHidden/>
-          </w:rPr>
-          <w:fldChar w:fldCharType="end"/>
-        </w:r>
-      </w:hyperlink>
-    </w:p>
-    <w:p>
-      <w:pPr>
-        <w:pStyle w:val="TableofFigures"/>
-        <w:tabs>
-          <w:tab w:val="right" w:leader="dot" w:pos="9059"/>
-        </w:tabs>
-        <w:rPr>
-          <w:rFonts w:asciiTheme="minorHAnsi" w:eastAsiaTheme="minorEastAsia" w:hAnsiTheme="minorHAnsi" w:cstheme="minorBidi"/>
-          <w:noProof/>
-          <w:kern w:val="0"/>
-          <w:sz w:val="22"/>
-          <w:szCs w:val="22"/>
-        </w:rPr>
-      </w:pPr>
-      <w:hyperlink w:anchor="_Toc87471376" w:history="1">
-        <w:r>
-          <w:rPr>
-            <w:rStyle w:val="Hyperlink"/>
-            <w:noProof/>
-          </w:rPr>
-          <w:t>Hình 3.1.1 9 Giao diện hiển thị bài tập</w:t>
-        </w:r>
-        <w:r>
-          <w:rPr>
-            <w:noProof/>
-            <w:webHidden/>
-          </w:rPr>
-          <w:tab/>
-        </w:r>
-        <w:r>
-          <w:rPr>
-            <w:noProof/>
-            <w:webHidden/>
-          </w:rPr>
-          <w:fldChar w:fldCharType="begin"/>
-        </w:r>
-        <w:r>
-          <w:rPr>
-            <w:noProof/>
-            <w:webHidden/>
-          </w:rPr>
-          <w:instrText xml:space="preserve"> PAGEREF _Toc87471376 \h </w:instrText>
-        </w:r>
-        <w:r>
-          <w:rPr>
-            <w:noProof/>
-            <w:webHidden/>
-          </w:rPr>
-        </w:r>
-        <w:r>
-          <w:rPr>
-            <w:noProof/>
-            <w:webHidden/>
-          </w:rPr>
-          <w:fldChar w:fldCharType="separate"/>
-        </w:r>
-        <w:r>
-          <w:rPr>
-            <w:noProof/>
-            <w:webHidden/>
-          </w:rPr>
-          <w:t>45</w:t>
-        </w:r>
-        <w:r>
-          <w:rPr>
-            <w:noProof/>
-            <w:webHidden/>
-          </w:rPr>
-          <w:fldChar w:fldCharType="end"/>
-        </w:r>
-      </w:hyperlink>
-    </w:p>
-    <w:p>
-      <w:pPr>
-        <w:pStyle w:val="TableofFigures"/>
-        <w:tabs>
-          <w:tab w:val="right" w:leader="dot" w:pos="9059"/>
-        </w:tabs>
-        <w:rPr>
-          <w:noProof/>
-        </w:rPr>
-      </w:pPr>
-      <w:r>
-        <w:fldChar w:fldCharType="end"/>
-      </w:r>
-      <w:r>
-        <w:fldChar w:fldCharType="begin"/>
-      </w:r>
-      <w:r>
-        <w:instrText xml:space="preserve"> TOC \h \z \c "Hình 3.1.2" </w:instrText>
-      </w:r>
-      <w:r>
-        <w:fldChar w:fldCharType="separate"/>
-      </w:r>
-      <w:hyperlink w:anchor="_Toc87471475" w:history="1">
-        <w:r>
-          <w:rPr>
-            <w:rStyle w:val="Hyperlink"/>
-            <w:noProof/>
-          </w:rPr>
-          <w:t>Hình 3.1.2 1 Giao diện quản lý khoá học và danh mục khoá học</w:t>
-        </w:r>
-        <w:r>
-          <w:rPr>
-            <w:noProof/>
-            <w:webHidden/>
-          </w:rPr>
-          <w:tab/>
-        </w:r>
-        <w:r>
-          <w:rPr>
-            <w:noProof/>
-            <w:webHidden/>
-          </w:rPr>
-          <w:fldChar w:fldCharType="begin"/>
-        </w:r>
-        <w:r>
-          <w:rPr>
-            <w:noProof/>
-            <w:webHidden/>
-          </w:rPr>
-          <w:instrText xml:space="preserve"> PAGEREF _Toc87471475 \h </w:instrText>
-        </w:r>
-        <w:r>
-          <w:rPr>
-            <w:noProof/>
-            <w:webHidden/>
-          </w:rPr>
-        </w:r>
-        <w:r>
-          <w:rPr>
-            <w:noProof/>
-            <w:webHidden/>
-          </w:rPr>
-          <w:fldChar w:fldCharType="separate"/>
-        </w:r>
-        <w:r>
-          <w:rPr>
-            <w:noProof/>
-            <w:webHidden/>
-          </w:rPr>
-          <w:t>45</w:t>
-        </w:r>
-        <w:r>
-          <w:rPr>
-            <w:noProof/>
-            <w:webHidden/>
-          </w:rPr>
-          <w:fldChar w:fldCharType="end"/>
-        </w:r>
-      </w:hyperlink>
-    </w:p>
-    <w:p>
-      <w:pPr>
-        <w:pStyle w:val="TableofFigures"/>
-        <w:tabs>
-          <w:tab w:val="right" w:leader="dot" w:pos="9059"/>
-        </w:tabs>
-        <w:rPr>
-          <w:rFonts w:asciiTheme="minorHAnsi" w:eastAsiaTheme="minorEastAsia" w:hAnsiTheme="minorHAnsi" w:cstheme="minorBidi"/>
-          <w:noProof/>
-          <w:kern w:val="0"/>
-          <w:sz w:val="22"/>
-          <w:szCs w:val="22"/>
-        </w:rPr>
-      </w:pPr>
-      <w:hyperlink w:anchor="_Toc87471476" w:history="1">
-        <w:r>
-          <w:rPr>
-            <w:rStyle w:val="Hyperlink"/>
-            <w:noProof/>
-          </w:rPr>
-          <w:t>Hình 3.1.2 2 Giao diện Quản lý ngân hàng câu hỏi</w:t>
-        </w:r>
-        <w:r>
-          <w:rPr>
-            <w:noProof/>
-            <w:webHidden/>
-          </w:rPr>
-          <w:tab/>
-        </w:r>
-        <w:r>
-          <w:rPr>
-            <w:noProof/>
-            <w:webHidden/>
-          </w:rPr>
-          <w:fldChar w:fldCharType="begin"/>
-        </w:r>
-        <w:r>
-          <w:rPr>
-            <w:noProof/>
-            <w:webHidden/>
-          </w:rPr>
-          <w:instrText xml:space="preserve"> PAGEREF _Toc87471476 \h </w:instrText>
-        </w:r>
-        <w:r>
-          <w:rPr>
-            <w:noProof/>
-            <w:webHidden/>
-          </w:rPr>
-        </w:r>
-        <w:r>
-          <w:rPr>
-            <w:noProof/>
-            <w:webHidden/>
-          </w:rPr>
-          <w:fldChar w:fldCharType="separate"/>
-        </w:r>
-        <w:r>
-          <w:rPr>
-            <w:noProof/>
-            <w:webHidden/>
-          </w:rPr>
-          <w:t>46</w:t>
-        </w:r>
-        <w:r>
-          <w:rPr>
-            <w:noProof/>
-            <w:webHidden/>
-          </w:rPr>
-          <w:fldChar w:fldCharType="end"/>
-        </w:r>
-      </w:hyperlink>
-    </w:p>
-    <w:p>
-      <w:pPr>
-        <w:pStyle w:val="TableofFigures"/>
-        <w:tabs>
-          <w:tab w:val="right" w:leader="dot" w:pos="9059"/>
-        </w:tabs>
-        <w:rPr>
-          <w:rFonts w:asciiTheme="minorHAnsi" w:eastAsiaTheme="minorEastAsia" w:hAnsiTheme="minorHAnsi" w:cstheme="minorBidi"/>
-          <w:noProof/>
-          <w:kern w:val="0"/>
-          <w:sz w:val="22"/>
-          <w:szCs w:val="22"/>
-        </w:rPr>
-      </w:pPr>
-      <w:hyperlink w:anchor="_Toc87471477" w:history="1">
-        <w:r>
-          <w:rPr>
-            <w:rStyle w:val="Hyperlink"/>
-            <w:noProof/>
-          </w:rPr>
-          <w:t>Hình 3.1.2 3 Giao diện Quản lý người dùng</w:t>
-        </w:r>
-        <w:r>
-          <w:rPr>
-            <w:noProof/>
-            <w:webHidden/>
-          </w:rPr>
-          <w:tab/>
-        </w:r>
-        <w:r>
-          <w:rPr>
-            <w:noProof/>
-            <w:webHidden/>
-          </w:rPr>
-          <w:fldChar w:fldCharType="begin"/>
-        </w:r>
-        <w:r>
-          <w:rPr>
-            <w:noProof/>
-            <w:webHidden/>
-          </w:rPr>
-          <w:instrText xml:space="preserve"> PAGEREF _Toc87471477 \h </w:instrText>
-        </w:r>
-        <w:r>
-          <w:rPr>
-            <w:noProof/>
-            <w:webHidden/>
-          </w:rPr>
-        </w:r>
-        <w:r>
-          <w:rPr>
-            <w:noProof/>
-            <w:webHidden/>
-          </w:rPr>
-          <w:fldChar w:fldCharType="separate"/>
-        </w:r>
-        <w:r>
-          <w:rPr>
-            <w:noProof/>
-            <w:webHidden/>
-          </w:rPr>
-          <w:t>46</w:t>
-        </w:r>
-        <w:r>
-          <w:rPr>
-            <w:noProof/>
-            <w:webHidden/>
-          </w:rPr>
-          <w:fldChar w:fldCharType="end"/>
-        </w:r>
-      </w:hyperlink>
-    </w:p>
-    <w:p>
-      <w:pPr>
-        <w:pStyle w:val="TableofFigures"/>
-        <w:tabs>
-          <w:tab w:val="right" w:leader="dot" w:pos="9059"/>
-        </w:tabs>
-        <w:rPr>
-          <w:rFonts w:asciiTheme="minorHAnsi" w:eastAsiaTheme="minorEastAsia" w:hAnsiTheme="minorHAnsi" w:cstheme="minorBidi"/>
-          <w:noProof/>
-          <w:kern w:val="0"/>
-          <w:sz w:val="22"/>
-          <w:szCs w:val="22"/>
-        </w:rPr>
-      </w:pPr>
-      <w:hyperlink w:anchor="_Toc87471478" w:history="1">
-        <w:r>
-          <w:rPr>
-            <w:rStyle w:val="Hyperlink"/>
-            <w:noProof/>
-          </w:rPr>
-          <w:t>Hình 3.1.2 4 Giao diện quản lý nội dung khoá học</w:t>
-        </w:r>
-        <w:r>
-          <w:rPr>
-            <w:noProof/>
-            <w:webHidden/>
-          </w:rPr>
-          <w:tab/>
-        </w:r>
-        <w:r>
-          <w:rPr>
-            <w:noProof/>
-            <w:webHidden/>
-          </w:rPr>
-          <w:fldChar w:fldCharType="begin"/>
-        </w:r>
-        <w:r>
-          <w:rPr>
-            <w:noProof/>
-            <w:webHidden/>
-          </w:rPr>
-          <w:instrText xml:space="preserve"> PAGEREF _Toc87471478 \h </w:instrText>
-        </w:r>
-        <w:r>
-          <w:rPr>
-            <w:noProof/>
-            <w:webHidden/>
-          </w:rPr>
-        </w:r>
-        <w:r>
-          <w:rPr>
-            <w:noProof/>
-            <w:webHidden/>
-          </w:rPr>
-          <w:fldChar w:fldCharType="separate"/>
-        </w:r>
-        <w:r>
-          <w:rPr>
-            <w:noProof/>
-            <w:webHidden/>
-          </w:rPr>
-          <w:t>47</w:t>
-        </w:r>
-        <w:r>
-          <w:rPr>
-            <w:noProof/>
-            <w:webHidden/>
-          </w:rPr>
-          <w:fldChar w:fldCharType="end"/>
-        </w:r>
-      </w:hyperlink>
-    </w:p>
-    <w:p>
-      <w:pPr>
-        <w:pStyle w:val="TableofFigures"/>
-        <w:tabs>
-          <w:tab w:val="right" w:leader="dot" w:pos="9059"/>
-        </w:tabs>
-        <w:rPr>
-          <w:rFonts w:asciiTheme="minorHAnsi" w:eastAsiaTheme="minorEastAsia" w:hAnsiTheme="minorHAnsi" w:cstheme="minorBidi"/>
-          <w:noProof/>
-          <w:kern w:val="0"/>
-          <w:sz w:val="22"/>
-          <w:szCs w:val="22"/>
-        </w:rPr>
-      </w:pPr>
-      <w:hyperlink w:anchor="_Toc87471479" w:history="1">
-        <w:r>
-          <w:rPr>
-            <w:rStyle w:val="Hyperlink"/>
-            <w:noProof/>
-          </w:rPr>
-          <w:t>Hình 3.1.2 5 Giao diện quản lý điểm số</w:t>
-        </w:r>
-        <w:r>
-          <w:rPr>
-            <w:noProof/>
-            <w:webHidden/>
-          </w:rPr>
-          <w:tab/>
-        </w:r>
-        <w:r>
-          <w:rPr>
-            <w:noProof/>
-            <w:webHidden/>
-          </w:rPr>
-          <w:fldChar w:fldCharType="begin"/>
-        </w:r>
-        <w:r>
-          <w:rPr>
-            <w:noProof/>
-            <w:webHidden/>
-          </w:rPr>
-          <w:instrText xml:space="preserve"> PAGEREF _Toc87471479 \h </w:instrText>
-        </w:r>
-        <w:r>
-          <w:rPr>
-            <w:noProof/>
-            <w:webHidden/>
-          </w:rPr>
-        </w:r>
-        <w:r>
-          <w:rPr>
-            <w:noProof/>
-            <w:webHidden/>
-          </w:rPr>
-          <w:fldChar w:fldCharType="separate"/>
-        </w:r>
-        <w:r>
-          <w:rPr>
-            <w:noProof/>
-            <w:webHidden/>
-          </w:rPr>
-          <w:t>47</w:t>
-        </w:r>
-        <w:r>
-          <w:rPr>
-            <w:noProof/>
-            <w:webHidden/>
-          </w:rPr>
-          <w:fldChar w:fldCharType="end"/>
-        </w:r>
-      </w:hyperlink>
-    </w:p>
-    <w:p>
-      <w:pPr>
-        <w:pStyle w:val="TableofFigures"/>
-        <w:tabs>
-          <w:tab w:val="right" w:leader="dot" w:pos="9059"/>
-        </w:tabs>
       </w:pPr>
       <w:r>
         <w:fldChar w:fldCharType="end"/>
@@ -10838,29 +9092,6 @@
     </w:p>
     <w:p/>
     <w:p/>
-    <w:p>
-      <w:r>
-        <w:fldChar w:fldCharType="end"/>
-      </w:r>
-    </w:p>
-    <w:p>
-      <w:pPr>
-        <w:ind w:firstLine="360"/>
-      </w:pPr>
-    </w:p>
-    <w:p>
-      <w:pPr>
-        <w:spacing w:line="276" w:lineRule="auto"/>
-        <w:jc w:val="left"/>
-        <w:rPr>
-          <w:rFonts w:eastAsiaTheme="majorEastAsia" w:cstheme="majorBidi"/>
-          <w:b/>
-          <w:bCs/>
-          <w:sz w:val="32"/>
-          <w:szCs w:val="28"/>
-        </w:rPr>
-      </w:pPr>
-    </w:p>
     <w:p>
       <w:pPr>
         <w:pStyle w:val="Heading1"/>
@@ -10869,210 +9100,6 @@
           <w:numId w:val="0"/>
         </w:numPr>
       </w:pPr>
-      <w:bookmarkStart w:id="6" w:name="_Toc85839615"/>
-      <w:bookmarkStart w:id="7" w:name="_Toc87472768"/>
-      <w:r>
-        <w:t>DANH MỤC BẢNG BIỂU</w:t>
-      </w:r>
-      <w:bookmarkEnd w:id="6"/>
-      <w:bookmarkEnd w:id="7"/>
-    </w:p>
-    <w:p>
-      <w:pPr>
-        <w:pStyle w:val="TableofFigures"/>
-        <w:tabs>
-          <w:tab w:val="right" w:leader="dot" w:pos="9059"/>
-        </w:tabs>
-        <w:rPr>
-          <w:rFonts w:asciiTheme="minorHAnsi" w:eastAsiaTheme="minorEastAsia" w:hAnsiTheme="minorHAnsi" w:cstheme="minorBidi"/>
-          <w:noProof/>
-          <w:kern w:val="0"/>
-          <w:sz w:val="22"/>
-          <w:szCs w:val="22"/>
-        </w:rPr>
-      </w:pPr>
-      <w:r>
-        <w:fldChar w:fldCharType="begin"/>
-      </w:r>
-      <w:r>
-        <w:instrText xml:space="preserve"> TOC \h \z \c "Bảng 2.2.2" </w:instrText>
-      </w:r>
-      <w:r>
-        <w:fldChar w:fldCharType="separate"/>
-      </w:r>
-      <w:hyperlink w:anchor="_Toc87357632" w:history="1">
-        <w:r>
-          <w:rPr>
-            <w:rStyle w:val="Hyperlink"/>
-            <w:noProof/>
-          </w:rPr>
-          <w:t>Bảng 2.2.2 1 Bảng chức năng của Admin</w:t>
-        </w:r>
-        <w:r>
-          <w:rPr>
-            <w:noProof/>
-            <w:webHidden/>
-          </w:rPr>
-          <w:tab/>
-        </w:r>
-        <w:r>
-          <w:rPr>
-            <w:noProof/>
-            <w:webHidden/>
-          </w:rPr>
-          <w:fldChar w:fldCharType="begin"/>
-        </w:r>
-        <w:r>
-          <w:rPr>
-            <w:noProof/>
-            <w:webHidden/>
-          </w:rPr>
-          <w:instrText xml:space="preserve"> PAGEREF _Toc87357632 \h </w:instrText>
-        </w:r>
-        <w:r>
-          <w:rPr>
-            <w:noProof/>
-            <w:webHidden/>
-          </w:rPr>
-        </w:r>
-        <w:r>
-          <w:rPr>
-            <w:noProof/>
-            <w:webHidden/>
-          </w:rPr>
-          <w:fldChar w:fldCharType="separate"/>
-        </w:r>
-        <w:r>
-          <w:rPr>
-            <w:noProof/>
-            <w:webHidden/>
-          </w:rPr>
-          <w:t>10</w:t>
-        </w:r>
-        <w:r>
-          <w:rPr>
-            <w:noProof/>
-            <w:webHidden/>
-          </w:rPr>
-          <w:fldChar w:fldCharType="end"/>
-        </w:r>
-      </w:hyperlink>
-    </w:p>
-    <w:p>
-      <w:pPr>
-        <w:pStyle w:val="TableofFigures"/>
-        <w:tabs>
-          <w:tab w:val="right" w:leader="dot" w:pos="9059"/>
-        </w:tabs>
-        <w:rPr>
-          <w:rFonts w:asciiTheme="minorHAnsi" w:eastAsiaTheme="minorEastAsia" w:hAnsiTheme="minorHAnsi" w:cstheme="minorBidi"/>
-          <w:noProof/>
-          <w:kern w:val="0"/>
-          <w:sz w:val="22"/>
-          <w:szCs w:val="22"/>
-        </w:rPr>
-      </w:pPr>
-      <w:hyperlink w:anchor="_Toc87357633" w:history="1">
-        <w:r>
-          <w:rPr>
-            <w:rStyle w:val="Hyperlink"/>
-            <w:noProof/>
-          </w:rPr>
-          <w:t>Bảng 2.2.2 2 Bảng chức năng của Sinh viên</w:t>
-        </w:r>
-        <w:r>
-          <w:rPr>
-            <w:noProof/>
-            <w:webHidden/>
-          </w:rPr>
-          <w:tab/>
-        </w:r>
-        <w:r>
-          <w:rPr>
-            <w:noProof/>
-            <w:webHidden/>
-          </w:rPr>
-          <w:fldChar w:fldCharType="begin"/>
-        </w:r>
-        <w:r>
-          <w:rPr>
-            <w:noProof/>
-            <w:webHidden/>
-          </w:rPr>
-          <w:instrText xml:space="preserve"> PAGEREF _Toc87357633 \h </w:instrText>
-        </w:r>
-        <w:r>
-          <w:rPr>
-            <w:noProof/>
-            <w:webHidden/>
-          </w:rPr>
-        </w:r>
-        <w:r>
-          <w:rPr>
-            <w:noProof/>
-            <w:webHidden/>
-          </w:rPr>
-          <w:fldChar w:fldCharType="separate"/>
-        </w:r>
-        <w:r>
-          <w:rPr>
-            <w:noProof/>
-            <w:webHidden/>
-          </w:rPr>
-          <w:t>11</w:t>
-        </w:r>
-        <w:r>
-          <w:rPr>
-            <w:noProof/>
-            <w:webHidden/>
-          </w:rPr>
-          <w:fldChar w:fldCharType="end"/>
-        </w:r>
-      </w:hyperlink>
-    </w:p>
-    <w:p>
-      <w:pPr>
-        <w:pStyle w:val="TableofFigures"/>
-        <w:tabs>
-          <w:tab w:val="right" w:leader="dot" w:pos="9059"/>
-        </w:tabs>
-      </w:pPr>
-      <w:r>
-        <w:fldChar w:fldCharType="end"/>
-      </w:r>
-      <w:r>
-        <w:t xml:space="preserve"> </w:t>
-      </w:r>
-    </w:p>
-    <w:p>
-      <w:pPr>
-        <w:pStyle w:val="TableofFigures"/>
-        <w:tabs>
-          <w:tab w:val="right" w:leader="dot" w:pos="9059"/>
-        </w:tabs>
-      </w:pPr>
-    </w:p>
-    <w:p>
-      <w:pPr>
-        <w:pStyle w:val="TableofFigures"/>
-        <w:tabs>
-          <w:tab w:val="right" w:leader="dot" w:pos="9059"/>
-        </w:tabs>
-      </w:pPr>
-      <w:r>
-        <w:t xml:space="preserve"> </w:t>
-      </w:r>
-    </w:p>
-    <w:p/>
-    <w:p/>
-    <w:p>
-      <w:pPr>
-        <w:pStyle w:val="Heading1"/>
-        <w:numPr>
-          <w:ilvl w:val="0"/>
-          <w:numId w:val="0"/>
-        </w:numPr>
-      </w:pPr>
       <w:r>
         <w:br w:type="page"/>
       </w:r>
@@ -11152,7 +9179,7 @@
       <w:pPr>
         <w:pStyle w:val="Heading1"/>
         <w:sectPr>
-          <w:footerReference w:type="default" r:id="rId13"/>
+          <w:footerReference w:type="default" r:id="rId14"/>
           <w:pgSz w:w="11906" w:h="16838" w:code="9"/>
           <w:pgMar w:top="1134" w:right="1138" w:bottom="1411" w:left="1699" w:header="850" w:footer="432" w:gutter="0"/>
           <w:pgNumType w:fmt="lowerRoman" w:start="1"/>
@@ -11513,7 +9540,7 @@
       <w:pPr>
         <w:ind w:firstLine="720"/>
       </w:pPr>
-      <w:hyperlink r:id="rId14" w:history="1">
+      <w:hyperlink r:id="rId15" w:history="1">
         <w:r>
           <w:rPr>
             <w:rStyle w:val="Hyperlink"/>
@@ -11544,7 +9571,7 @@
       <w:pPr>
         <w:ind w:firstLine="720"/>
       </w:pPr>
-      <w:hyperlink r:id="rId15" w:history="1">
+      <w:hyperlink r:id="rId16" w:history="1">
         <w:r>
           <w:rPr>
             <w:rStyle w:val="Hyperlink"/>
@@ -11665,20 +9692,35 @@
                                 <w:szCs w:val="26"/>
                               </w:rPr>
                             </w:pPr>
+                            <w:bookmarkStart w:id="25" w:name="_Toc95948029"/>
                             <w:r>
                               <w:t xml:space="preserve">Hình 1.2 </w:t>
                             </w:r>
-                            <w:fldSimple w:instr=" SEQ Hình_1.2 \* ARABIC ">
-                              <w:r>
-                                <w:rPr>
-                                  <w:noProof/>
-                                </w:rPr>
-                                <w:t>1</w:t>
-                              </w:r>
-                            </w:fldSimple>
+                            <w:r>
+                              <w:fldChar w:fldCharType="begin"/>
+                            </w:r>
+                            <w:r>
+                              <w:instrText xml:space="preserve"> SEQ Hình_1.2 \* ARABIC </w:instrText>
+                            </w:r>
+                            <w:r>
+                              <w:fldChar w:fldCharType="separate"/>
+                            </w:r>
+                            <w:r>
+                              <w:rPr>
+                                <w:noProof/>
+                              </w:rPr>
+                              <w:t>1</w:t>
+                            </w:r>
+                            <w:r>
+                              <w:rPr>
+                                <w:noProof/>
+                              </w:rPr>
+                              <w:fldChar w:fldCharType="end"/>
+                            </w:r>
                             <w:r>
                               <w:t xml:space="preserve"> Tổng quan mô hình MVC</w:t>
                             </w:r>
+                            <w:bookmarkEnd w:id="25"/>
                           </w:p>
                         </w:txbxContent>
                       </wps:txbx>
@@ -11713,20 +9755,35 @@
                           <w:szCs w:val="26"/>
                         </w:rPr>
                       </w:pPr>
+                      <w:bookmarkStart w:id="26" w:name="_Toc95948029"/>
                       <w:r>
                         <w:t xml:space="preserve">Hình 1.2 </w:t>
                       </w:r>
-                      <w:fldSimple w:instr=" SEQ Hình_1.2 \* ARABIC ">
-                        <w:r>
-                          <w:rPr>
-                            <w:noProof/>
-                          </w:rPr>
-                          <w:t>1</w:t>
-                        </w:r>
-                      </w:fldSimple>
+                      <w:r>
+                        <w:fldChar w:fldCharType="begin"/>
+                      </w:r>
+                      <w:r>
+                        <w:instrText xml:space="preserve"> SEQ Hình_1.2 \* ARABIC </w:instrText>
+                      </w:r>
+                      <w:r>
+                        <w:fldChar w:fldCharType="separate"/>
+                      </w:r>
+                      <w:r>
+                        <w:rPr>
+                          <w:noProof/>
+                        </w:rPr>
+                        <w:t>1</w:t>
+                      </w:r>
+                      <w:r>
+                        <w:rPr>
+                          <w:noProof/>
+                        </w:rPr>
+                        <w:fldChar w:fldCharType="end"/>
+                      </w:r>
                       <w:r>
                         <w:t xml:space="preserve"> Tổng quan mô hình MVC</w:t>
                       </w:r>
+                      <w:bookmarkEnd w:id="26"/>
                     </w:p>
                   </w:txbxContent>
                 </v:textbox>
@@ -11766,7 +9823,7 @@
                     <pic:cNvPicPr/>
                   </pic:nvPicPr>
                   <pic:blipFill>
-                    <a:blip r:embed="rId16" cstate="print">
+                    <a:blip r:embed="rId17" cstate="print">
                       <a:extLst>
                         <a:ext uri="{28A0092B-C50C-407E-A947-70E740481C1C}">
                           <a14:useLocalDpi xmlns:a14="http://schemas.microsoft.com/office/drawing/2010/main" val="0"/>
@@ -11811,7 +9868,7 @@
       <w:pPr>
         <w:ind w:firstLine="709"/>
       </w:pPr>
-      <w:hyperlink r:id="rId17" w:history="1">
+      <w:hyperlink r:id="rId18" w:history="1">
         <w:r>
           <w:rPr>
             <w:rStyle w:val="Hyperlink"/>
@@ -11931,38 +9988,38 @@
       <w:pPr>
         <w:pStyle w:val="Heading1"/>
       </w:pPr>
-      <w:bookmarkStart w:id="25" w:name="_Toc85839625"/>
-      <w:bookmarkStart w:id="26" w:name="_Toc87472780"/>
+      <w:bookmarkStart w:id="27" w:name="_Toc85839625"/>
+      <w:bookmarkStart w:id="28" w:name="_Toc87472780"/>
       <w:bookmarkEnd w:id="24"/>
       <w:r>
         <w:lastRenderedPageBreak/>
         <w:t>THIẾT KẾ VÀ XÂY DỰNG HỆ THỐNG</w:t>
       </w:r>
-      <w:bookmarkEnd w:id="25"/>
-      <w:bookmarkEnd w:id="26"/>
-    </w:p>
-    <w:p>
-      <w:pPr>
-        <w:ind w:firstLine="720"/>
-      </w:pPr>
-      <w:r>
-        <w:t>Nội dung chính của chương này đề cập đến quá trình thiết kế hệ thống. Chương 2 bao gồm các kết quả khảo sát, chức năng của Admin, User, các biểu đồ trình tự, biểu đồ ca(use case), biểu đồ lớp thực thể. Ngoài ra, nhóm cũng đưa vào các bảng cơ sở dữ liệu tiêu biểu</w:t>
-      </w:r>
-      <w:r>
-        <w:t xml:space="preserve"> của hệ thống.</w:t>
-      </w:r>
-    </w:p>
-    <w:p>
-      <w:pPr>
-        <w:pStyle w:val="Heading2"/>
-      </w:pPr>
-      <w:bookmarkStart w:id="27" w:name="_Toc85839626"/>
-      <w:bookmarkStart w:id="28" w:name="_Toc87472781"/>
-      <w:r>
-        <w:t>Khảo sát hệ thống</w:t>
-      </w:r>
       <w:bookmarkEnd w:id="27"/>
       <w:bookmarkEnd w:id="28"/>
+    </w:p>
+    <w:p>
+      <w:pPr>
+        <w:ind w:firstLine="720"/>
+      </w:pPr>
+      <w:r>
+        <w:t>Nội dung chính của chương này đề cập đến quá trình thiết kế hệ thống. Chương 2 bao gồm các kết quả khảo sát, chức năng của Admin, User, các biểu đồ trình tự, biểu đồ ca(use case), biểu đồ lớp thực thể. Ngoài ra, nhóm cũng đưa vào các bảng cơ sở dữ liệu tiêu biểu</w:t>
+      </w:r>
+      <w:r>
+        <w:t xml:space="preserve"> của hệ thống.</w:t>
+      </w:r>
+    </w:p>
+    <w:p>
+      <w:pPr>
+        <w:pStyle w:val="Heading2"/>
+      </w:pPr>
+      <w:bookmarkStart w:id="29" w:name="_Toc85839626"/>
+      <w:bookmarkStart w:id="30" w:name="_Toc87472781"/>
+      <w:r>
+        <w:t>Khảo sát hệ thống</w:t>
+      </w:r>
+      <w:bookmarkEnd w:id="29"/>
+      <w:bookmarkEnd w:id="30"/>
     </w:p>
     <w:p>
       <w:pPr>
@@ -12081,7 +10138,7 @@
                     </pic:cNvPicPr>
                   </pic:nvPicPr>
                   <pic:blipFill>
-                    <a:blip r:embed="rId18">
+                    <a:blip r:embed="rId19">
                       <a:extLst>
                         <a:ext uri="{28A0092B-C50C-407E-A947-70E740481C1C}">
                           <a14:useLocalDpi xmlns:a14="http://schemas.microsoft.com/office/drawing/2010/main" val="0"/>
@@ -12117,20 +10174,35 @@
       <w:pPr>
         <w:pStyle w:val="Caption"/>
       </w:pPr>
+      <w:bookmarkStart w:id="31" w:name="_Toc95948012"/>
       <w:r>
         <w:t xml:space="preserve">Hình 2.1.2 </w:t>
       </w:r>
-      <w:fldSimple w:instr=" SEQ Hình_2.1.2 \* ARABIC ">
-        <w:r>
-          <w:rPr>
-            <w:noProof/>
-          </w:rPr>
-          <w:t>1</w:t>
-        </w:r>
-      </w:fldSimple>
+      <w:r>
+        <w:fldChar w:fldCharType="begin"/>
+      </w:r>
+      <w:r>
+        <w:instrText xml:space="preserve"> SEQ Hình_2.1.2 \* ARABIC </w:instrText>
+      </w:r>
+      <w:r>
+        <w:fldChar w:fldCharType="separate"/>
+      </w:r>
+      <w:r>
+        <w:rPr>
+          <w:noProof/>
+        </w:rPr>
+        <w:t>1</w:t>
+      </w:r>
+      <w:r>
+        <w:rPr>
+          <w:noProof/>
+        </w:rPr>
+        <w:fldChar w:fldCharType="end"/>
+      </w:r>
       <w:r>
         <w:t xml:space="preserve"> Mô hình chức năng của quản trị viên</w:t>
       </w:r>
+      <w:bookmarkEnd w:id="31"/>
     </w:p>
     <w:p>
       <w:pPr>
@@ -12178,7 +10250,7 @@
                     </pic:cNvPicPr>
                   </pic:nvPicPr>
                   <pic:blipFill>
-                    <a:blip r:embed="rId19">
+                    <a:blip r:embed="rId20">
                       <a:extLst>
                         <a:ext uri="{28A0092B-C50C-407E-A947-70E740481C1C}">
                           <a14:useLocalDpi xmlns:a14="http://schemas.microsoft.com/office/drawing/2010/main" val="0"/>
@@ -12214,20 +10286,35 @@
       <w:pPr>
         <w:pStyle w:val="Caption"/>
       </w:pPr>
+      <w:bookmarkStart w:id="32" w:name="_Toc95948013"/>
       <w:r>
         <w:t xml:space="preserve">Hình 2.1.2 </w:t>
       </w:r>
-      <w:fldSimple w:instr=" SEQ Hình_2.1.2 \* ARABIC ">
-        <w:r>
-          <w:rPr>
-            <w:noProof/>
-          </w:rPr>
-          <w:t>2</w:t>
-        </w:r>
-      </w:fldSimple>
+      <w:r>
+        <w:fldChar w:fldCharType="begin"/>
+      </w:r>
+      <w:r>
+        <w:instrText xml:space="preserve"> SEQ Hình_2.1.2 \* ARABIC </w:instrText>
+      </w:r>
+      <w:r>
+        <w:fldChar w:fldCharType="separate"/>
+      </w:r>
+      <w:r>
+        <w:rPr>
+          <w:noProof/>
+        </w:rPr>
+        <w:t>2</w:t>
+      </w:r>
+      <w:r>
+        <w:rPr>
+          <w:noProof/>
+        </w:rPr>
+        <w:fldChar w:fldCharType="end"/>
+      </w:r>
       <w:r>
         <w:t xml:space="preserve"> Mô hình chức năng của sinh viên</w:t>
       </w:r>
+      <w:bookmarkEnd w:id="32"/>
     </w:p>
     <w:p/>
     <w:p>
@@ -12247,8 +10334,8 @@
           <w:noProof/>
         </w:rPr>
         <w:drawing>
-          <wp:inline distT="0" distB="0" distL="0" distR="0" wp14:anchorId="1B9DE7A3" wp14:editId="526DFA62">
-            <wp:extent cx="5806440" cy="2689860"/>
+          <wp:inline distT="0" distB="0" distL="0" distR="0" wp14:anchorId="1B9DE7A3" wp14:editId="040A4310">
+            <wp:extent cx="5806440" cy="3206338"/>
             <wp:effectExtent l="0" t="0" r="3810" b="0"/>
             <wp:docPr id="46" name="Picture 46"/>
             <wp:cNvGraphicFramePr>
@@ -12264,7 +10351,7 @@
                     </pic:cNvPicPr>
                   </pic:nvPicPr>
                   <pic:blipFill>
-                    <a:blip r:embed="rId20">
+                    <a:blip r:embed="rId21">
                       <a:extLst>
                         <a:ext uri="{28A0092B-C50C-407E-A947-70E740481C1C}">
                           <a14:useLocalDpi xmlns:a14="http://schemas.microsoft.com/office/drawing/2010/main" val="0"/>
@@ -12279,7 +10366,7 @@
                   <pic:spPr bwMode="auto">
                     <a:xfrm>
                       <a:off x="0" y="0"/>
-                      <a:ext cx="5806440" cy="2689860"/>
+                      <a:ext cx="5810868" cy="3208783"/>
                     </a:xfrm>
                     <a:prstGeom prst="rect">
                       <a:avLst/>
@@ -12300,20 +10387,35 @@
       <w:pPr>
         <w:pStyle w:val="Caption"/>
       </w:pPr>
+      <w:bookmarkStart w:id="33" w:name="_Toc95948014"/>
       <w:r>
         <w:t xml:space="preserve">Hình 2.1.2 </w:t>
       </w:r>
-      <w:fldSimple w:instr=" SEQ Hình_2.1.2 \* ARABIC ">
-        <w:r>
-          <w:rPr>
-            <w:noProof/>
-          </w:rPr>
-          <w:t>3</w:t>
-        </w:r>
-      </w:fldSimple>
+      <w:r>
+        <w:fldChar w:fldCharType="begin"/>
+      </w:r>
+      <w:r>
+        <w:instrText xml:space="preserve"> SEQ Hình_2.1.2 \* ARABIC </w:instrText>
+      </w:r>
+      <w:r>
+        <w:fldChar w:fldCharType="separate"/>
+      </w:r>
+      <w:r>
+        <w:rPr>
+          <w:noProof/>
+        </w:rPr>
+        <w:t>3</w:t>
+      </w:r>
+      <w:r>
+        <w:rPr>
+          <w:noProof/>
+        </w:rPr>
+        <w:fldChar w:fldCharType="end"/>
+      </w:r>
       <w:r>
         <w:t xml:space="preserve"> Mô hình chức năng của giáo viên</w:t>
       </w:r>
+      <w:bookmarkEnd w:id="33"/>
     </w:p>
     <w:p/>
     <w:p/>
@@ -12321,39 +10423,20 @@
       <w:pPr>
         <w:pStyle w:val="Heading2"/>
       </w:pPr>
-      <w:bookmarkStart w:id="29" w:name="_Toc85839629"/>
-      <w:bookmarkStart w:id="30" w:name="_Toc87472784"/>
       <w:r>
         <w:lastRenderedPageBreak/>
-        <w:t>Phân tích hệ thống</w:t>
-      </w:r>
-      <w:bookmarkEnd w:id="29"/>
-      <w:bookmarkEnd w:id="30"/>
+        <w:t>Các chức năng của hệ thống</w:t>
+      </w:r>
     </w:p>
     <w:p>
       <w:pPr>
         <w:ind w:firstLine="720"/>
       </w:pPr>
       <w:r>
-        <w:t>Phần này bao gồm các mô hình chức năng, biểu đồ trình tự, biểu đồ use case và biểu đồ lớp thực thể.</w:t>
-      </w:r>
-    </w:p>
-    <w:p>
-      <w:pPr>
-        <w:pStyle w:val="Heading3"/>
-      </w:pPr>
-      <w:bookmarkStart w:id="31" w:name="_Toc85839631"/>
-      <w:bookmarkStart w:id="32" w:name="_Toc87472786"/>
-      <w:r>
-        <w:t>Các tác nhân của hệ th</w:t>
-      </w:r>
-      <w:r>
-        <w:t>ống</w:t>
-      </w:r>
-      <w:bookmarkEnd w:id="31"/>
-      <w:bookmarkEnd w:id="32"/>
-      <w:r>
-        <w:t xml:space="preserve"> </w:t>
+        <w:t xml:space="preserve">Phần này bao gồm </w:t>
+      </w:r>
+      <w:r>
+        <w:t>bảng chức năng của các tác nhân trong hệ thống</w:t>
       </w:r>
     </w:p>
     <w:p>
@@ -12369,10 +10452,11 @@
         <w:pStyle w:val="Caption"/>
         <w:keepNext/>
       </w:pPr>
-      <w:r>
-        <w:t xml:space="preserve">Bảng 2.2.1 </w:t>
-      </w:r>
-      <w:fldSimple w:instr=" SEQ Bảng_2.2.1 \* ARABIC ">
+      <w:bookmarkStart w:id="34" w:name="_Toc95948961"/>
+      <w:r>
+        <w:t xml:space="preserve">Hình 2.2.1 </w:t>
+      </w:r>
+      <w:fldSimple w:instr=" SEQ Hình_2.2.1 \* ARABIC ">
         <w:r>
           <w:rPr>
             <w:noProof/>
@@ -12383,6 +10467,7 @@
       <w:r>
         <w:t xml:space="preserve"> Bảng chức năng của Admin</w:t>
       </w:r>
+      <w:bookmarkEnd w:id="34"/>
     </w:p>
     <w:tbl>
       <w:tblPr>
@@ -12702,6 +10787,9 @@
             <w:tcW w:w="5940" w:type="dxa"/>
           </w:tcPr>
           <w:p>
+            <w:pPr>
+              <w:keepNext/>
+            </w:pPr>
             <w:r>
               <w:t>Thực hiện đăng xuất tài khoản khỏi hệ thống</w:t>
             </w:r>
@@ -12712,15 +10800,6 @@
     <w:p>
       <w:pPr>
         <w:pStyle w:val="Heading4"/>
-        <w:numPr>
-          <w:ilvl w:val="0"/>
-          <w:numId w:val="0"/>
-        </w:numPr>
-      </w:pPr>
-    </w:p>
-    <w:p>
-      <w:pPr>
-        <w:pStyle w:val="Heading4"/>
       </w:pPr>
       <w:r>
         <w:t xml:space="preserve">Chức năng </w:t>
@@ -12728,21 +10807,17 @@
       <w:r>
         <w:t>Giáo viên</w:t>
       </w:r>
-    </w:p>
-    <w:p>
-      <w:pPr>
-        <w:pStyle w:val="Caption"/>
-      </w:pPr>
     </w:p>
     <w:p>
       <w:pPr>
         <w:pStyle w:val="Caption"/>
         <w:keepNext/>
       </w:pPr>
-      <w:r>
-        <w:t xml:space="preserve">Bảng 2.2.1 </w:t>
-      </w:r>
-      <w:fldSimple w:instr=" SEQ Bảng_2.2.1 \* ARABIC ">
+      <w:bookmarkStart w:id="35" w:name="_Toc95948962"/>
+      <w:r>
+        <w:t xml:space="preserve">Hình 2.2.1 </w:t>
+      </w:r>
+      <w:fldSimple w:instr=" SEQ Hình_2.2.1 \* ARABIC ">
         <w:r>
           <w:rPr>
             <w:noProof/>
@@ -12753,6 +10828,7 @@
       <w:r>
         <w:t xml:space="preserve"> Bảng chức năng của Giáo viên</w:t>
       </w:r>
+      <w:bookmarkEnd w:id="35"/>
     </w:p>
     <w:tbl>
       <w:tblPr>
@@ -12813,7 +10889,6 @@
               <w:jc w:val="center"/>
             </w:pPr>
             <w:r>
-              <w:lastRenderedPageBreak/>
               <w:t>1</w:t>
             </w:r>
           </w:p>
@@ -12928,6 +11003,7 @@
               <w:jc w:val="center"/>
             </w:pPr>
             <w:r>
+              <w:lastRenderedPageBreak/>
               <w:t>4</w:t>
             </w:r>
           </w:p>
@@ -13038,10 +11114,11 @@
         <w:pStyle w:val="Caption"/>
         <w:keepNext/>
       </w:pPr>
-      <w:r>
-        <w:t xml:space="preserve">Bảng 2.2.1 </w:t>
-      </w:r>
-      <w:fldSimple w:instr=" SEQ Bảng_2.2.1 \* ARABIC ">
+      <w:bookmarkStart w:id="36" w:name="_Toc95948963"/>
+      <w:r>
+        <w:t xml:space="preserve">Hình 2.2.1 </w:t>
+      </w:r>
+      <w:fldSimple w:instr=" SEQ Hình_2.2.1 \* ARABIC ">
         <w:r>
           <w:rPr>
             <w:noProof/>
@@ -13052,6 +11129,7 @@
       <w:r>
         <w:t xml:space="preserve"> Bảng chức năng của Sinh viên</w:t>
       </w:r>
+      <w:bookmarkEnd w:id="36"/>
     </w:p>
     <w:tbl>
       <w:tblPr>
@@ -13378,6 +11456,9 @@
         </w:tc>
       </w:tr>
       <w:tr>
+        <w:trPr>
+          <w:trHeight w:val="1466"/>
+        </w:trPr>
         <w:tc>
           <w:tcPr>
             <w:tcW w:w="1075" w:type="dxa"/>
@@ -13418,15 +11499,28 @@
       <w:pPr>
         <w:pStyle w:val="Heading2"/>
       </w:pPr>
-      <w:bookmarkStart w:id="33" w:name="_Toc85839632"/>
-      <w:bookmarkStart w:id="34" w:name="_Toc87472787"/>
-      <w:r>
-        <w:t xml:space="preserve">Biểu đồ </w:t>
-      </w:r>
-      <w:bookmarkEnd w:id="33"/>
-      <w:bookmarkEnd w:id="34"/>
-      <w:r>
-        <w:t>tuần tự</w:t>
+      <w:r>
+        <w:lastRenderedPageBreak/>
+        <w:t>Phân tích hệ thống</w:t>
+      </w:r>
+    </w:p>
+    <w:p>
+      <w:pPr>
+        <w:ind w:left="720"/>
+      </w:pPr>
+      <w:r>
+        <w:t>Phần này bao gồm các biểu đồ trình tự, biểu đồ ca sử dụng, biểu đồ phân rã ca sử dụng</w:t>
+      </w:r>
+      <w:r>
+        <w:t xml:space="preserve"> và biểu đồ lớp thực thể</w:t>
+      </w:r>
+    </w:p>
+    <w:p>
+      <w:pPr>
+        <w:pStyle w:val="Heading3"/>
+      </w:pPr>
+      <w:r>
+        <w:t xml:space="preserve">Biểu đồ tuần tự </w:t>
       </w:r>
     </w:p>
     <w:p>
@@ -13463,7 +11557,7 @@
                     </pic:cNvPicPr>
                   </pic:nvPicPr>
                   <pic:blipFill>
-                    <a:blip r:embed="rId21">
+                    <a:blip r:embed="rId22">
                       <a:extLst>
                         <a:ext uri="{28A0092B-C50C-407E-A947-70E740481C1C}">
                           <a14:useLocalDpi xmlns:a14="http://schemas.microsoft.com/office/drawing/2010/main" val="0"/>
@@ -13499,6 +11593,7 @@
       <w:pPr>
         <w:pStyle w:val="Caption"/>
       </w:pPr>
+      <w:bookmarkStart w:id="37" w:name="_Toc95948056"/>
       <w:r>
         <w:t xml:space="preserve">Hình 2.3.1 </w:t>
       </w:r>
@@ -13529,6 +11624,7 @@
       <w:r>
         <w:t>Đăng nhập</w:t>
       </w:r>
+      <w:bookmarkEnd w:id="37"/>
     </w:p>
     <w:p/>
     <w:p>
@@ -13566,7 +11662,7 @@
                     </pic:cNvPicPr>
                   </pic:nvPicPr>
                   <pic:blipFill>
-                    <a:blip r:embed="rId22">
+                    <a:blip r:embed="rId23">
                       <a:extLst>
                         <a:ext uri="{28A0092B-C50C-407E-A947-70E740481C1C}">
                           <a14:useLocalDpi xmlns:a14="http://schemas.microsoft.com/office/drawing/2010/main" val="0"/>
@@ -13602,6 +11698,7 @@
       <w:pPr>
         <w:pStyle w:val="Caption"/>
       </w:pPr>
+      <w:bookmarkStart w:id="38" w:name="_Toc95948057"/>
       <w:r>
         <w:t xml:space="preserve">Hình 2.3.1 </w:t>
       </w:r>
@@ -13629,6 +11726,7 @@
       <w:r>
         <w:t>ự Tìm kiếm</w:t>
       </w:r>
+      <w:bookmarkEnd w:id="38"/>
     </w:p>
     <w:p>
       <w:pPr>
@@ -13667,7 +11765,7 @@
                     </pic:cNvPicPr>
                   </pic:nvPicPr>
                   <pic:blipFill>
-                    <a:blip r:embed="rId23">
+                    <a:blip r:embed="rId24">
                       <a:extLst>
                         <a:ext uri="{28A0092B-C50C-407E-A947-70E740481C1C}">
                           <a14:useLocalDpi xmlns:a14="http://schemas.microsoft.com/office/drawing/2010/main" val="0"/>
@@ -13703,6 +11801,7 @@
       <w:pPr>
         <w:pStyle w:val="Caption"/>
       </w:pPr>
+      <w:bookmarkStart w:id="39" w:name="_Toc95948058"/>
       <w:r>
         <w:t xml:space="preserve">Hình 2.3.1 </w:t>
       </w:r>
@@ -13730,6 +11829,7 @@
       <w:r>
         <w:t>ự Quản lý tài khoản</w:t>
       </w:r>
+      <w:bookmarkEnd w:id="39"/>
     </w:p>
     <w:p/>
     <w:p>
@@ -13767,7 +11867,7 @@
                     </pic:cNvPicPr>
                   </pic:nvPicPr>
                   <pic:blipFill>
-                    <a:blip r:embed="rId24">
+                    <a:blip r:embed="rId25">
                       <a:extLst>
                         <a:ext uri="{28A0092B-C50C-407E-A947-70E740481C1C}">
                           <a14:useLocalDpi xmlns:a14="http://schemas.microsoft.com/office/drawing/2010/main" val="0"/>
@@ -13803,6 +11903,7 @@
       <w:pPr>
         <w:pStyle w:val="Caption"/>
       </w:pPr>
+      <w:bookmarkStart w:id="40" w:name="_Toc95948059"/>
       <w:r>
         <w:t xml:space="preserve">Hình 2.3.1 </w:t>
       </w:r>
@@ -13830,6 +11931,7 @@
       <w:r>
         <w:t>ự Quản lý khóa học</w:t>
       </w:r>
+      <w:bookmarkEnd w:id="40"/>
     </w:p>
     <w:p>
       <w:pPr>
@@ -13872,7 +11974,7 @@
                     </pic:cNvPicPr>
                   </pic:nvPicPr>
                   <pic:blipFill>
-                    <a:blip r:embed="rId25">
+                    <a:blip r:embed="rId26">
                       <a:extLst>
                         <a:ext uri="{28A0092B-C50C-407E-A947-70E740481C1C}">
                           <a14:useLocalDpi xmlns:a14="http://schemas.microsoft.com/office/drawing/2010/main" val="0"/>
@@ -13908,6 +12010,7 @@
       <w:pPr>
         <w:pStyle w:val="Caption"/>
       </w:pPr>
+      <w:bookmarkStart w:id="41" w:name="_Toc95948060"/>
       <w:r>
         <w:t xml:space="preserve">Hình 2.3.1 </w:t>
       </w:r>
@@ -13935,6 +12038,7 @@
       <w:r>
         <w:t>ự Quản lý bài giảng</w:t>
       </w:r>
+      <w:bookmarkEnd w:id="41"/>
     </w:p>
     <w:p>
       <w:pPr>
@@ -13971,7 +12075,7 @@
                     </pic:cNvPicPr>
                   </pic:nvPicPr>
                   <pic:blipFill>
-                    <a:blip r:embed="rId26">
+                    <a:blip r:embed="rId27">
                       <a:extLst>
                         <a:ext uri="{28A0092B-C50C-407E-A947-70E740481C1C}">
                           <a14:useLocalDpi xmlns:a14="http://schemas.microsoft.com/office/drawing/2010/main" val="0"/>
@@ -14007,6 +12111,7 @@
       <w:pPr>
         <w:pStyle w:val="Caption"/>
       </w:pPr>
+      <w:bookmarkStart w:id="42" w:name="_Toc95948061"/>
       <w:r>
         <w:t xml:space="preserve">Hình 2.3.1 </w:t>
       </w:r>
@@ -14034,6 +12139,7 @@
       <w:r>
         <w:t>ự Quản lý Tiến trình</w:t>
       </w:r>
+      <w:bookmarkEnd w:id="42"/>
     </w:p>
     <w:p/>
     <w:p/>
@@ -14048,14 +12154,14 @@
       <w:pPr>
         <w:pStyle w:val="Heading3"/>
       </w:pPr>
-      <w:bookmarkStart w:id="35" w:name="_Toc85839633"/>
-      <w:bookmarkStart w:id="36" w:name="_Toc87472788"/>
+      <w:bookmarkStart w:id="43" w:name="_Toc85839633"/>
+      <w:bookmarkStart w:id="44" w:name="_Toc87472788"/>
       <w:r>
         <w:lastRenderedPageBreak/>
         <w:t>Biểu đồ use case</w:t>
       </w:r>
-      <w:bookmarkEnd w:id="35"/>
-      <w:bookmarkEnd w:id="36"/>
+      <w:bookmarkEnd w:id="43"/>
+      <w:bookmarkEnd w:id="44"/>
     </w:p>
     <w:p>
       <w:pPr>
@@ -14097,7 +12203,7 @@
                     </pic:cNvPicPr>
                   </pic:nvPicPr>
                   <pic:blipFill>
-                    <a:blip r:embed="rId27">
+                    <a:blip r:embed="rId28">
                       <a:extLst>
                         <a:ext uri="{28A0092B-C50C-407E-A947-70E740481C1C}">
                           <a14:useLocalDpi xmlns:a14="http://schemas.microsoft.com/office/drawing/2010/main" val="0"/>
@@ -14133,20 +12239,35 @@
       <w:pPr>
         <w:pStyle w:val="Caption"/>
       </w:pPr>
+      <w:bookmarkStart w:id="45" w:name="_Toc95948285"/>
       <w:r>
         <w:t xml:space="preserve">Hình 2.3.2 </w:t>
       </w:r>
-      <w:fldSimple w:instr=" SEQ Hình_2.3.2 \* ARABIC ">
-        <w:r>
-          <w:rPr>
-            <w:noProof/>
-          </w:rPr>
-          <w:t>1</w:t>
-        </w:r>
-      </w:fldSimple>
+      <w:r>
+        <w:fldChar w:fldCharType="begin"/>
+      </w:r>
+      <w:r>
+        <w:instrText xml:space="preserve"> SEQ Hình_2.3.2 \* ARABIC </w:instrText>
+      </w:r>
+      <w:r>
+        <w:fldChar w:fldCharType="separate"/>
+      </w:r>
+      <w:r>
+        <w:rPr>
+          <w:noProof/>
+        </w:rPr>
+        <w:t>1</w:t>
+      </w:r>
+      <w:r>
+        <w:rPr>
+          <w:noProof/>
+        </w:rPr>
+        <w:fldChar w:fldCharType="end"/>
+      </w:r>
       <w:r>
         <w:t xml:space="preserve"> Biểu đồ use case tổng quát</w:t>
       </w:r>
+      <w:bookmarkEnd w:id="45"/>
     </w:p>
     <w:p>
       <w:pPr>
@@ -14197,7 +12318,7 @@
                     </pic:cNvPicPr>
                   </pic:nvPicPr>
                   <pic:blipFill>
-                    <a:blip r:embed="rId28">
+                    <a:blip r:embed="rId29">
                       <a:extLst>
                         <a:ext uri="{28A0092B-C50C-407E-A947-70E740481C1C}">
                           <a14:useLocalDpi xmlns:a14="http://schemas.microsoft.com/office/drawing/2010/main" val="0"/>
@@ -14233,20 +12354,35 @@
       <w:pPr>
         <w:pStyle w:val="Caption"/>
       </w:pPr>
+      <w:bookmarkStart w:id="46" w:name="_Toc95948416"/>
       <w:r>
         <w:t xml:space="preserve">Hình 2.3.3 </w:t>
       </w:r>
-      <w:fldSimple w:instr=" SEQ Hình_2.3.3 \* ARABIC ">
-        <w:r>
-          <w:rPr>
-            <w:noProof/>
-          </w:rPr>
-          <w:t>1</w:t>
-        </w:r>
-      </w:fldSimple>
+      <w:r>
+        <w:fldChar w:fldCharType="begin"/>
+      </w:r>
+      <w:r>
+        <w:instrText xml:space="preserve"> SEQ Hình_2.3.3 \* ARABIC </w:instrText>
+      </w:r>
+      <w:r>
+        <w:fldChar w:fldCharType="separate"/>
+      </w:r>
+      <w:r>
+        <w:rPr>
+          <w:noProof/>
+        </w:rPr>
+        <w:t>1</w:t>
+      </w:r>
+      <w:r>
+        <w:rPr>
+          <w:noProof/>
+        </w:rPr>
+        <w:fldChar w:fldCharType="end"/>
+      </w:r>
       <w:r>
         <w:t xml:space="preserve"> Biểu đồ use case quy trình Đăng nhập</w:t>
       </w:r>
+      <w:bookmarkEnd w:id="46"/>
     </w:p>
     <w:p>
       <w:r>
@@ -14352,7 +12488,7 @@
                     </pic:cNvPicPr>
                   </pic:nvPicPr>
                   <pic:blipFill>
-                    <a:blip r:embed="rId29">
+                    <a:blip r:embed="rId30">
                       <a:extLst>
                         <a:ext uri="{28A0092B-C50C-407E-A947-70E740481C1C}">
                           <a14:useLocalDpi xmlns:a14="http://schemas.microsoft.com/office/drawing/2010/main" val="0"/>
@@ -14388,20 +12524,35 @@
       <w:pPr>
         <w:pStyle w:val="Caption"/>
       </w:pPr>
+      <w:bookmarkStart w:id="47" w:name="_Toc95948417"/>
       <w:r>
         <w:t xml:space="preserve">Hình 2.3.3 </w:t>
       </w:r>
-      <w:fldSimple w:instr=" SEQ Hình_2.3.3 \* ARABIC ">
-        <w:r>
-          <w:rPr>
-            <w:noProof/>
-          </w:rPr>
-          <w:t>2</w:t>
-        </w:r>
-      </w:fldSimple>
+      <w:r>
+        <w:fldChar w:fldCharType="begin"/>
+      </w:r>
+      <w:r>
+        <w:instrText xml:space="preserve"> SEQ Hình_2.3.3 \* ARABIC </w:instrText>
+      </w:r>
+      <w:r>
+        <w:fldChar w:fldCharType="separate"/>
+      </w:r>
+      <w:r>
+        <w:rPr>
+          <w:noProof/>
+        </w:rPr>
+        <w:t>2</w:t>
+      </w:r>
+      <w:r>
+        <w:rPr>
+          <w:noProof/>
+        </w:rPr>
+        <w:fldChar w:fldCharType="end"/>
+      </w:r>
       <w:r>
         <w:t xml:space="preserve"> Biểu đồ use case Quản lý tài khoản</w:t>
       </w:r>
+      <w:bookmarkEnd w:id="47"/>
     </w:p>
     <w:p>
       <w:r>
@@ -14581,7 +12732,7 @@
                     </pic:cNvPicPr>
                   </pic:nvPicPr>
                   <pic:blipFill>
-                    <a:blip r:embed="rId30">
+                    <a:blip r:embed="rId31">
                       <a:extLst>
                         <a:ext uri="{28A0092B-C50C-407E-A947-70E740481C1C}">
                           <a14:useLocalDpi xmlns:a14="http://schemas.microsoft.com/office/drawing/2010/main" val="0"/>
@@ -14617,6 +12768,7 @@
       <w:pPr>
         <w:pStyle w:val="Caption"/>
       </w:pPr>
+      <w:bookmarkStart w:id="48" w:name="_Toc95948418"/>
       <w:r>
         <w:t xml:space="preserve">Hình 2.3.3 </w:t>
       </w:r>
@@ -14644,6 +12796,7 @@
       <w:r>
         <w:t>ase Quản lý khóa học</w:t>
       </w:r>
+      <w:bookmarkEnd w:id="48"/>
     </w:p>
     <w:p>
       <w:r>
@@ -14793,7 +12946,7 @@
                     </pic:cNvPicPr>
                   </pic:nvPicPr>
                   <pic:blipFill>
-                    <a:blip r:embed="rId31">
+                    <a:blip r:embed="rId32">
                       <a:extLst>
                         <a:ext uri="{28A0092B-C50C-407E-A947-70E740481C1C}">
                           <a14:useLocalDpi xmlns:a14="http://schemas.microsoft.com/office/drawing/2010/main" val="0"/>
@@ -14829,6 +12982,7 @@
       <w:pPr>
         <w:pStyle w:val="Caption"/>
       </w:pPr>
+      <w:bookmarkStart w:id="49" w:name="_Toc95948419"/>
       <w:r>
         <w:t xml:space="preserve">Hình 2.3.3 </w:t>
       </w:r>
@@ -14856,6 +13010,7 @@
       <w:r>
         <w:t xml:space="preserve"> use case Quản lý bài giảng</w:t>
       </w:r>
+      <w:bookmarkEnd w:id="49"/>
     </w:p>
     <w:p>
       <w:r>
@@ -14999,7 +13154,7 @@
                     </pic:cNvPicPr>
                   </pic:nvPicPr>
                   <pic:blipFill>
-                    <a:blip r:embed="rId32">
+                    <a:blip r:embed="rId33">
                       <a:extLst>
                         <a:ext uri="{28A0092B-C50C-407E-A947-70E740481C1C}">
                           <a14:useLocalDpi xmlns:a14="http://schemas.microsoft.com/office/drawing/2010/main" val="0"/>
@@ -15035,6 +13190,7 @@
       <w:pPr>
         <w:pStyle w:val="Caption"/>
       </w:pPr>
+      <w:bookmarkStart w:id="50" w:name="_Toc95948420"/>
       <w:r>
         <w:t xml:space="preserve">Hình 2.3.3 </w:t>
       </w:r>
@@ -15062,6 +13218,7 @@
       <w:r>
         <w:t>ase Quản lý tiến trình</w:t>
       </w:r>
+      <w:bookmarkEnd w:id="50"/>
     </w:p>
     <w:p>
       <w:r>
@@ -15174,7 +13331,7 @@
                     </pic:cNvPicPr>
                   </pic:nvPicPr>
                   <pic:blipFill>
-                    <a:blip r:embed="rId33">
+                    <a:blip r:embed="rId34">
                       <a:extLst>
                         <a:ext uri="{28A0092B-C50C-407E-A947-70E740481C1C}">
                           <a14:useLocalDpi xmlns:a14="http://schemas.microsoft.com/office/drawing/2010/main" val="0"/>
@@ -15210,19 +13367,37 @@
       <w:pPr>
         <w:pStyle w:val="Caption"/>
       </w:pPr>
+      <w:bookmarkStart w:id="51" w:name="_Toc95948421"/>
       <w:r>
         <w:t xml:space="preserve">Hình 2.3.3 </w:t>
       </w:r>
-      <w:fldSimple w:instr=" SEQ Hình_2.3.3 \* ARABIC ">
-        <w:r>
-          <w:rPr>
-            <w:noProof/>
-          </w:rPr>
-          <w:t>6</w:t>
-        </w:r>
-      </w:fldSimple>
-      <w:r>
-        <w:t xml:space="preserve"> Biểu đồ use case quy trình Ghi danh </w:t>
+      <w:r>
+        <w:fldChar w:fldCharType="begin"/>
+      </w:r>
+      <w:r>
+        <w:instrText xml:space="preserve"> SEQ Hình_2.3.3 \* ARABIC </w:instrText>
+      </w:r>
+      <w:r>
+        <w:fldChar w:fldCharType="separate"/>
+      </w:r>
+      <w:r>
+        <w:rPr>
+          <w:noProof/>
+        </w:rPr>
+        <w:t>6</w:t>
+      </w:r>
+      <w:r>
+        <w:rPr>
+          <w:noProof/>
+        </w:rPr>
+        <w:fldChar w:fldCharType="end"/>
+      </w:r>
+      <w:r>
+        <w:t xml:space="preserve"> Biểu đồ use case quy trình Ghi danh</w:t>
+      </w:r>
+      <w:bookmarkEnd w:id="51"/>
+      <w:r>
+        <w:t xml:space="preserve"> </w:t>
       </w:r>
     </w:p>
     <w:p>
@@ -15323,7 +13498,7 @@
                     </pic:cNvPicPr>
                   </pic:nvPicPr>
                   <pic:blipFill>
-                    <a:blip r:embed="rId34">
+                    <a:blip r:embed="rId35">
                       <a:extLst>
                         <a:ext uri="{28A0092B-C50C-407E-A947-70E740481C1C}">
                           <a14:useLocalDpi xmlns:a14="http://schemas.microsoft.com/office/drawing/2010/main" val="0"/>
@@ -15359,20 +13534,35 @@
       <w:pPr>
         <w:pStyle w:val="Caption"/>
       </w:pPr>
+      <w:bookmarkStart w:id="52" w:name="_Toc95948422"/>
       <w:r>
         <w:t xml:space="preserve">Hình 2.3.3 </w:t>
       </w:r>
-      <w:fldSimple w:instr=" SEQ Hình_2.3.3 \* ARABIC ">
-        <w:r>
-          <w:rPr>
-            <w:noProof/>
-          </w:rPr>
-          <w:t>7</w:t>
-        </w:r>
-      </w:fldSimple>
+      <w:r>
+        <w:fldChar w:fldCharType="begin"/>
+      </w:r>
+      <w:r>
+        <w:instrText xml:space="preserve"> SEQ Hình_2.3.3 \* ARABIC </w:instrText>
+      </w:r>
+      <w:r>
+        <w:fldChar w:fldCharType="separate"/>
+      </w:r>
+      <w:r>
+        <w:rPr>
+          <w:noProof/>
+        </w:rPr>
+        <w:t>7</w:t>
+      </w:r>
+      <w:r>
+        <w:rPr>
+          <w:noProof/>
+        </w:rPr>
+        <w:fldChar w:fldCharType="end"/>
+      </w:r>
       <w:r>
         <w:t xml:space="preserve"> Biểu đồ use case quy trình tìm kiếm</w:t>
       </w:r>
+      <w:bookmarkEnd w:id="52"/>
     </w:p>
     <w:p>
       <w:r>
@@ -15457,8 +13647,8 @@
       <w:pPr>
         <w:pStyle w:val="Heading3"/>
       </w:pPr>
-      <w:bookmarkStart w:id="37" w:name="_Toc85839634"/>
-      <w:bookmarkStart w:id="38" w:name="_Toc87472789"/>
+      <w:bookmarkStart w:id="53" w:name="_Toc85839634"/>
+      <w:bookmarkStart w:id="54" w:name="_Toc87472789"/>
       <w:r>
         <w:lastRenderedPageBreak/>
         <w:t>Biểu đồ lớp thực th</w:t>
@@ -15466,8 +13656,8 @@
       <w:r>
         <w:t>ể</w:t>
       </w:r>
-      <w:bookmarkEnd w:id="37"/>
-      <w:bookmarkEnd w:id="38"/>
+      <w:bookmarkEnd w:id="53"/>
+      <w:bookmarkEnd w:id="54"/>
     </w:p>
     <w:p>
       <w:pPr>
@@ -15495,7 +13685,7 @@
                     </pic:cNvPicPr>
                   </pic:nvPicPr>
                   <pic:blipFill>
-                    <a:blip r:embed="rId35">
+                    <a:blip r:embed="rId36">
                       <a:extLst>
                         <a:ext uri="{28A0092B-C50C-407E-A947-70E740481C1C}">
                           <a14:useLocalDpi xmlns:a14="http://schemas.microsoft.com/office/drawing/2010/main" val="0"/>
@@ -15531,6 +13721,7 @@
       <w:pPr>
         <w:pStyle w:val="Caption"/>
       </w:pPr>
+      <w:bookmarkStart w:id="55" w:name="_Toc95948498"/>
       <w:r>
         <w:t xml:space="preserve">Hình 2.3.4 </w:t>
       </w:r>
@@ -15558,6 +13749,7 @@
       <w:r>
         <w:t>ực thể</w:t>
       </w:r>
+      <w:bookmarkEnd w:id="55"/>
     </w:p>
     <w:p/>
     <w:p/>
@@ -15565,24 +13757,24 @@
       <w:pPr>
         <w:pStyle w:val="Heading2"/>
       </w:pPr>
-      <w:bookmarkStart w:id="39" w:name="_Toc85839635"/>
-      <w:bookmarkStart w:id="40" w:name="_Toc87472790"/>
+      <w:bookmarkStart w:id="56" w:name="_Toc85839635"/>
+      <w:bookmarkStart w:id="57" w:name="_Toc87472790"/>
       <w:r>
         <w:lastRenderedPageBreak/>
         <w:t>Thiết kế hệ thống</w:t>
       </w:r>
-      <w:bookmarkEnd w:id="39"/>
-      <w:bookmarkEnd w:id="40"/>
+      <w:bookmarkEnd w:id="56"/>
+      <w:bookmarkEnd w:id="57"/>
     </w:p>
     <w:p>
       <w:pPr>
         <w:pStyle w:val="Heading3"/>
       </w:pPr>
-      <w:bookmarkStart w:id="41" w:name="_Toc87472792"/>
+      <w:bookmarkStart w:id="58" w:name="_Toc87472792"/>
       <w:r>
         <w:t>Cài đặt môi trường hoạt động của hệ thống</w:t>
       </w:r>
-      <w:bookmarkEnd w:id="41"/>
+      <w:bookmarkEnd w:id="58"/>
     </w:p>
     <w:p>
       <w:pPr>
@@ -15602,11 +13794,11 @@
       <w:pPr>
         <w:pStyle w:val="Heading3"/>
       </w:pPr>
-      <w:bookmarkStart w:id="42" w:name="_Toc87472793"/>
+      <w:bookmarkStart w:id="59" w:name="_Toc87472793"/>
       <w:r>
         <w:t>Cài đặt framework</w:t>
       </w:r>
-      <w:bookmarkEnd w:id="42"/>
+      <w:bookmarkEnd w:id="59"/>
       <w:r>
         <w:t xml:space="preserve"> Laravel</w:t>
       </w:r>
@@ -15642,140 +13834,6 @@
             <wp:extent cx="5356860" cy="518160"/>
             <wp:effectExtent l="0" t="0" r="0" b="0"/>
             <wp:docPr id="78" name="Picture 78"/>
-            <wp:cNvGraphicFramePr>
-              <a:graphicFrameLocks xmlns:a="http://schemas.openxmlformats.org/drawingml/2006/main" noChangeAspect="1"/>
-            </wp:cNvGraphicFramePr>
-            <a:graphic xmlns:a="http://schemas.openxmlformats.org/drawingml/2006/main">
-              <a:graphicData uri="http://schemas.openxmlformats.org/drawingml/2006/picture">
-                <pic:pic xmlns:pic="http://schemas.openxmlformats.org/drawingml/2006/picture">
-                  <pic:nvPicPr>
-                    <pic:cNvPr id="1" name=""/>
-                    <pic:cNvPicPr/>
-                  </pic:nvPicPr>
-                  <pic:blipFill>
-                    <a:blip r:embed="rId36"/>
-                    <a:stretch>
-                      <a:fillRect/>
-                    </a:stretch>
-                  </pic:blipFill>
-                  <pic:spPr>
-                    <a:xfrm>
-                      <a:off x="0" y="0"/>
-                      <a:ext cx="5356860" cy="518160"/>
-                    </a:xfrm>
-                    <a:prstGeom prst="rect">
-                      <a:avLst/>
-                    </a:prstGeom>
-                  </pic:spPr>
-                </pic:pic>
-              </a:graphicData>
-            </a:graphic>
-          </wp:inline>
-        </w:drawing>
-      </w:r>
-      <w:r>
-        <w:t xml:space="preserve"> </w:t>
-      </w:r>
-    </w:p>
-    <w:p>
-      <w:pPr>
-        <w:rPr>
-          <w:rFonts w:cs="Times New Roman"/>
-          <w:color w:val="212529"/>
-          <w:szCs w:val="26"/>
-          <w:shd w:val="clear" w:color="auto" w:fill="FFFFFF"/>
-        </w:rPr>
-      </w:pPr>
-      <w:r>
-        <w:rPr>
-          <w:rFonts w:cs="Times New Roman"/>
-          <w:color w:val="212529"/>
-          <w:szCs w:val="26"/>
-          <w:shd w:val="clear" w:color="auto" w:fill="FFFFFF"/>
-        </w:rPr>
-        <w:t>Sau khi đã cài đặt thành công laravel/installer  cần chắc chắn </w:t>
-      </w:r>
-      <w:r>
-        <w:rPr>
-          <w:rStyle w:val="HTMLCode"/>
-          <w:rFonts w:ascii="Times New Roman" w:eastAsiaTheme="majorEastAsia" w:hAnsi="Times New Roman" w:cs="Times New Roman"/>
-          <w:sz w:val="26"/>
-          <w:szCs w:val="26"/>
-          <w:shd w:val="clear" w:color="auto" w:fill="FFFFFF"/>
-        </w:rPr>
-        <w:t>$PATH</w:t>
-      </w:r>
-      <w:r>
-        <w:rPr>
-          <w:rFonts w:cs="Times New Roman"/>
-          <w:szCs w:val="26"/>
-          <w:shd w:val="clear" w:color="auto" w:fill="FFFFFF"/>
-        </w:rPr>
-        <w:t> </w:t>
-      </w:r>
-      <w:r>
-        <w:rPr>
-          <w:rFonts w:cs="Times New Roman"/>
-          <w:color w:val="212529"/>
-          <w:szCs w:val="26"/>
-          <w:shd w:val="clear" w:color="auto" w:fill="FFFFFF"/>
-        </w:rPr>
-        <w:t>trên máy</w:t>
-      </w:r>
-      <w:r>
-        <w:rPr>
-          <w:rFonts w:cs="Times New Roman"/>
-          <w:color w:val="212529"/>
-          <w:szCs w:val="26"/>
-          <w:shd w:val="clear" w:color="auto" w:fill="FFFFFF"/>
-        </w:rPr>
-        <w:t xml:space="preserve"> </w:t>
-      </w:r>
-      <w:r>
-        <w:rPr>
-          <w:rFonts w:cs="Times New Roman"/>
-          <w:color w:val="212529"/>
-          <w:szCs w:val="26"/>
-          <w:shd w:val="clear" w:color="auto" w:fill="FFFFFF"/>
-        </w:rPr>
-        <w:t>đã thêm composer bin</w:t>
-      </w:r>
-      <w:r>
-        <w:rPr>
-          <w:rFonts w:cs="Times New Roman"/>
-          <w:color w:val="212529"/>
-          <w:szCs w:val="26"/>
-          <w:shd w:val="clear" w:color="auto" w:fill="FFFFFF"/>
-        </w:rPr>
-        <w:t xml:space="preserve">. </w:t>
-      </w:r>
-      <w:r>
-        <w:rPr>
-          <w:rFonts w:cs="Times New Roman"/>
-          <w:color w:val="212529"/>
-          <w:szCs w:val="26"/>
-          <w:shd w:val="clear" w:color="auto" w:fill="FFFFFF"/>
-        </w:rPr>
-        <w:t xml:space="preserve">Sau khi hoàn tất các bước, có thể install laravel </w:t>
-      </w:r>
-      <w:r>
-        <w:rPr>
-          <w:rFonts w:cs="Times New Roman"/>
-          <w:color w:val="212529"/>
-          <w:szCs w:val="26"/>
-          <w:shd w:val="clear" w:color="auto" w:fill="FFFFFF"/>
-        </w:rPr>
-        <w:t>bằng câu lệnh</w:t>
-      </w:r>
-      <w:r>
-        <w:rPr>
-          <w:noProof/>
-        </w:rPr>
-        <w:drawing>
-          <wp:inline distT="0" distB="0" distL="0" distR="0" wp14:anchorId="36898D94" wp14:editId="68863277">
-            <wp:extent cx="5394960" cy="563880"/>
-            <wp:effectExtent l="0" t="0" r="0" b="7620"/>
-            <wp:docPr id="79" name="Picture 79"/>
             <wp:cNvGraphicFramePr>
               <a:graphicFrameLocks xmlns:a="http://schemas.openxmlformats.org/drawingml/2006/main" noChangeAspect="1"/>
             </wp:cNvGraphicFramePr>
@@ -15795,7 +13853,7 @@
                   <pic:spPr>
                     <a:xfrm>
                       <a:off x="0" y="0"/>
-                      <a:ext cx="5394960" cy="563880"/>
+                      <a:ext cx="5356860" cy="518160"/>
                     </a:xfrm>
                     <a:prstGeom prst="rect">
                       <a:avLst/>
@@ -15807,36 +13865,109 @@
           </wp:inline>
         </w:drawing>
       </w:r>
-    </w:p>
-    <w:p>
-      <w:pPr>
+      <w:r>
+        <w:t xml:space="preserve"> </w:t>
+      </w:r>
+    </w:p>
+    <w:p>
+      <w:pPr>
+        <w:rPr>
+          <w:rFonts w:cs="Times New Roman"/>
+          <w:color w:val="212529"/>
+          <w:szCs w:val="26"/>
+          <w:shd w:val="clear" w:color="auto" w:fill="FFFFFF"/>
+        </w:rPr>
+      </w:pPr>
+      <w:r>
+        <w:rPr>
+          <w:rFonts w:cs="Times New Roman"/>
+          <w:color w:val="212529"/>
+          <w:szCs w:val="26"/>
+          <w:shd w:val="clear" w:color="auto" w:fill="FFFFFF"/>
+        </w:rPr>
+        <w:t>Sau khi đã cài đặt thành công laravel/installer  cần chắc chắn </w:t>
+      </w:r>
+      <w:r>
+        <w:rPr>
+          <w:rStyle w:val="HTMLCode"/>
+          <w:rFonts w:ascii="Times New Roman" w:eastAsiaTheme="majorEastAsia" w:hAnsi="Times New Roman" w:cs="Times New Roman"/>
+          <w:sz w:val="26"/>
+          <w:szCs w:val="26"/>
+          <w:shd w:val="clear" w:color="auto" w:fill="FFFFFF"/>
+        </w:rPr>
+        <w:t>$PATH</w:t>
+      </w:r>
+      <w:r>
+        <w:rPr>
+          <w:rFonts w:cs="Times New Roman"/>
+          <w:szCs w:val="26"/>
+          <w:shd w:val="clear" w:color="auto" w:fill="FFFFFF"/>
+        </w:rPr>
+        <w:t> </w:t>
+      </w:r>
+      <w:r>
+        <w:rPr>
+          <w:rFonts w:cs="Times New Roman"/>
+          <w:color w:val="212529"/>
+          <w:szCs w:val="26"/>
+          <w:shd w:val="clear" w:color="auto" w:fill="FFFFFF"/>
+        </w:rPr>
+        <w:t>trên máy</w:t>
+      </w:r>
+      <w:r>
+        <w:rPr>
+          <w:rFonts w:cs="Times New Roman"/>
+          <w:color w:val="212529"/>
+          <w:szCs w:val="26"/>
+          <w:shd w:val="clear" w:color="auto" w:fill="FFFFFF"/>
+        </w:rPr>
+        <w:t xml:space="preserve"> </w:t>
+      </w:r>
+      <w:r>
+        <w:rPr>
+          <w:rFonts w:cs="Times New Roman"/>
+          <w:color w:val="212529"/>
+          <w:szCs w:val="26"/>
+          <w:shd w:val="clear" w:color="auto" w:fill="FFFFFF"/>
+        </w:rPr>
+        <w:t>đã thêm composer bin</w:t>
+      </w:r>
+      <w:r>
+        <w:rPr>
+          <w:rFonts w:cs="Times New Roman"/>
+          <w:color w:val="212529"/>
+          <w:szCs w:val="26"/>
+          <w:shd w:val="clear" w:color="auto" w:fill="FFFFFF"/>
+        </w:rPr>
+        <w:t xml:space="preserve">. </w:t>
+      </w:r>
+      <w:r>
+        <w:rPr>
+          <w:rFonts w:cs="Times New Roman"/>
+          <w:color w:val="212529"/>
+          <w:szCs w:val="26"/>
+          <w:shd w:val="clear" w:color="auto" w:fill="FFFFFF"/>
+        </w:rPr>
+        <w:t xml:space="preserve">Sau khi hoàn tất các bước, có thể install laravel </w:t>
+      </w:r>
+      <w:r>
+        <w:rPr>
+          <w:rFonts w:cs="Times New Roman"/>
+          <w:color w:val="212529"/>
+          <w:szCs w:val="26"/>
+          <w:shd w:val="clear" w:color="auto" w:fill="FFFFFF"/>
+        </w:rPr>
+        <w:t>bằng câu lệnh</w:t>
+      </w:r>
+      <w:r>
         <w:rPr>
           <w:noProof/>
         </w:rPr>
-      </w:pPr>
-      <w:r>
-        <w:rPr>
-          <w:noProof/>
-        </w:rPr>
-        <w:t>Thực hiện chạy laravel bằng câu l</w:t>
-      </w:r>
-      <w:r>
-        <w:rPr>
-          <w:noProof/>
-        </w:rPr>
-        <w:t>ệnh</w:t>
-      </w:r>
-    </w:p>
-    <w:p>
-      <w:r>
-        <w:rPr>
-          <w:noProof/>
-        </w:rPr>
         <w:drawing>
-          <wp:inline distT="0" distB="0" distL="0" distR="0" wp14:anchorId="709375E9" wp14:editId="6B695129">
-            <wp:extent cx="5387340" cy="571500"/>
-            <wp:effectExtent l="0" t="0" r="3810" b="0"/>
-            <wp:docPr id="80" name="Picture 80"/>
+          <wp:inline distT="0" distB="0" distL="0" distR="0" wp14:anchorId="36898D94" wp14:editId="68863277">
+            <wp:extent cx="5394960" cy="563880"/>
+            <wp:effectExtent l="0" t="0" r="0" b="7620"/>
+            <wp:docPr id="79" name="Picture 79"/>
             <wp:cNvGraphicFramePr>
               <a:graphicFrameLocks xmlns:a="http://schemas.openxmlformats.org/drawingml/2006/main" noChangeAspect="1"/>
             </wp:cNvGraphicFramePr>
@@ -15856,7 +13987,7 @@
                   <pic:spPr>
                     <a:xfrm>
                       <a:off x="0" y="0"/>
-                      <a:ext cx="5387340" cy="571500"/>
+                      <a:ext cx="5394960" cy="563880"/>
                     </a:xfrm>
                     <a:prstGeom prst="rect">
                       <a:avLst/>
@@ -15868,62 +13999,36 @@
           </wp:inline>
         </w:drawing>
       </w:r>
-      <w:r>
+    </w:p>
+    <w:p>
+      <w:pPr>
         <w:rPr>
           <w:noProof/>
         </w:rPr>
-        <w:t xml:space="preserve"> </w:t>
-      </w:r>
+      </w:pPr>
       <w:r>
         <w:rPr>
           <w:noProof/>
         </w:rPr>
-        <w:fldChar w:fldCharType="begin"/>
+        <w:t>Thực hiện chạy laravel bằng câu l</w:t>
       </w:r>
       <w:r>
         <w:rPr>
           <w:noProof/>
         </w:rPr>
-        <w:instrText xml:space="preserve"> TOC \h \z \c "Hình 3" </w:instrText>
-      </w:r>
+        <w:t>ệnh</w:t>
+      </w:r>
+    </w:p>
+    <w:p>
       <w:r>
         <w:rPr>
           <w:noProof/>
         </w:rPr>
-        <w:fldChar w:fldCharType="separate"/>
-      </w:r>
-    </w:p>
-    <w:p>
-      <w:pPr>
-        <w:pStyle w:val="Heading3"/>
-      </w:pPr>
-      <w:r>
-        <w:rPr>
-          <w:noProof/>
-        </w:rPr>
-        <w:lastRenderedPageBreak/>
-        <w:fldChar w:fldCharType="end"/>
-      </w:r>
-      <w:r>
-        <w:t xml:space="preserve"> </w:t>
-      </w:r>
-      <w:r>
-        <w:t>Thiết kế database</w:t>
-      </w:r>
-    </w:p>
-    <w:p>
-      <w:pPr>
-        <w:keepNext/>
-      </w:pPr>
-      <w:r>
-        <w:rPr>
-          <w:noProof/>
-        </w:rPr>
         <w:drawing>
-          <wp:inline distT="0" distB="0" distL="0" distR="0" wp14:anchorId="7B971500" wp14:editId="6E0D9210">
-            <wp:extent cx="5758815" cy="4483735"/>
-            <wp:effectExtent l="0" t="0" r="0" b="0"/>
-            <wp:docPr id="85" name="Picture 85"/>
+          <wp:inline distT="0" distB="0" distL="0" distR="0" wp14:anchorId="709375E9" wp14:editId="6B695129">
+            <wp:extent cx="5387340" cy="571500"/>
+            <wp:effectExtent l="0" t="0" r="3810" b="0"/>
+            <wp:docPr id="80" name="Picture 80"/>
             <wp:cNvGraphicFramePr>
               <a:graphicFrameLocks xmlns:a="http://schemas.openxmlformats.org/drawingml/2006/main" noChangeAspect="1"/>
             </wp:cNvGraphicFramePr>
@@ -15943,7 +14048,7 @@
                   <pic:spPr>
                     <a:xfrm>
                       <a:off x="0" y="0"/>
-                      <a:ext cx="5758815" cy="4483735"/>
+                      <a:ext cx="5387340" cy="571500"/>
                     </a:xfrm>
                     <a:prstGeom prst="rect">
                       <a:avLst/>
@@ -15955,154 +14060,62 @@
           </wp:inline>
         </w:drawing>
       </w:r>
-    </w:p>
-    <w:p>
-      <w:pPr>
-        <w:pStyle w:val="Caption"/>
-      </w:pPr>
-      <w:r>
-        <w:t xml:space="preserve">Hình 2.4.3 </w:t>
-      </w:r>
-      <w:fldSimple w:instr=" SEQ Hình_2.4.3 \* ARABIC ">
-        <w:r>
-          <w:rPr>
-            <w:noProof/>
-          </w:rPr>
-          <w:t>1</w:t>
-        </w:r>
-      </w:fldSimple>
-      <w:r>
-        <w:t xml:space="preserve"> Cơ sở dữ liệu của hệ thống</w:t>
+      <w:r>
+        <w:rPr>
+          <w:noProof/>
+        </w:rPr>
+        <w:t xml:space="preserve"> </w:t>
+      </w:r>
+      <w:r>
+        <w:rPr>
+          <w:noProof/>
+        </w:rPr>
+        <w:fldChar w:fldCharType="begin"/>
+      </w:r>
+      <w:r>
+        <w:rPr>
+          <w:noProof/>
+        </w:rPr>
+        <w:instrText xml:space="preserve"> TOC \h \z \c "Hình 3" </w:instrText>
+      </w:r>
+      <w:r>
+        <w:rPr>
+          <w:noProof/>
+        </w:rPr>
+        <w:fldChar w:fldCharType="separate"/>
+      </w:r>
+    </w:p>
+    <w:p>
+      <w:pPr>
+        <w:pStyle w:val="Heading3"/>
+      </w:pPr>
+      <w:r>
+        <w:rPr>
+          <w:noProof/>
+        </w:rPr>
+        <w:lastRenderedPageBreak/>
+        <w:fldChar w:fldCharType="end"/>
+      </w:r>
+      <w:r>
+        <w:t xml:space="preserve"> </w:t>
+      </w:r>
+      <w:r>
+        <w:t>Thiết kế database</w:t>
       </w:r>
     </w:p>
     <w:p>
       <w:pPr>
         <w:keepNext/>
-        <w:spacing w:before="0" w:after="160" w:line="259" w:lineRule="auto"/>
-        <w:jc w:val="left"/>
-      </w:pPr>
-    </w:p>
-    <w:p/>
-    <w:p>
-      <w:pPr>
-        <w:spacing w:before="0" w:after="160" w:line="259" w:lineRule="auto"/>
-        <w:jc w:val="left"/>
-        <w:rPr>
-          <w:rFonts w:eastAsiaTheme="majorEastAsia" w:cstheme="majorBidi"/>
-          <w:b/>
-          <w:bCs/>
-          <w:sz w:val="32"/>
-          <w:szCs w:val="28"/>
-          <w:highlight w:val="lightGray"/>
-        </w:rPr>
-      </w:pPr>
-      <w:bookmarkStart w:id="43" w:name="_Toc85839637"/>
-      <w:r>
-        <w:rPr>
-          <w:highlight w:val="lightGray"/>
-        </w:rPr>
-        <w:br w:type="page"/>
-      </w:r>
-    </w:p>
-    <w:p>
-      <w:pPr>
-        <w:pStyle w:val="Heading1"/>
-      </w:pPr>
-      <w:bookmarkStart w:id="44" w:name="_Toc87472796"/>
-      <w:r>
-        <w:lastRenderedPageBreak/>
-        <w:t>KẾT QUẢ THỰC NGHIỆM</w:t>
-      </w:r>
-      <w:bookmarkEnd w:id="43"/>
-      <w:bookmarkEnd w:id="44"/>
-    </w:p>
-    <w:p>
-      <w:pPr>
-        <w:ind w:firstLine="720"/>
-      </w:pPr>
-      <w:r>
-        <w:t xml:space="preserve">Chương này trình bày các chức năng cơ </w:t>
-      </w:r>
-      <w:r>
-        <w:t xml:space="preserve">bản trong quá trình vận hành thực tế </w:t>
-      </w:r>
-      <w:r>
-        <w:t>của đồ án cùng</w:t>
-      </w:r>
-      <w:r>
-        <w:t xml:space="preserve"> với các nhận xét cơ bản thu được từ các kết quả này.</w:t>
-      </w:r>
-      <w:r>
-        <w:t xml:space="preserve"> </w:t>
-      </w:r>
-    </w:p>
-    <w:p>
-      <w:pPr>
-        <w:pStyle w:val="Heading2"/>
-      </w:pPr>
-      <w:bookmarkStart w:id="45" w:name="_Toc87472797"/>
-      <w:bookmarkStart w:id="46" w:name="_Toc79226136"/>
-      <w:r>
-        <w:t>Thực nghiệm các chức năng của hệ thống</w:t>
-      </w:r>
-      <w:bookmarkEnd w:id="45"/>
-    </w:p>
-    <w:p>
-      <w:pPr>
-        <w:ind w:firstLine="720"/>
-        <w:jc w:val="left"/>
-      </w:pPr>
-      <w:r>
-        <w:t>Phần này giới thiệu các chức năng chính của hệ thống đã xây dựng cùng một vài hình ảnh minh hoạ cho các chức năng đó khi hoạt động thực tế.</w:t>
-      </w:r>
-    </w:p>
-    <w:p/>
-    <w:p>
-      <w:pPr>
-        <w:pStyle w:val="Heading3"/>
-      </w:pPr>
-      <w:bookmarkStart w:id="47" w:name="_Toc79226140"/>
-      <w:r>
-        <w:t xml:space="preserve"> </w:t>
-      </w:r>
-      <w:bookmarkStart w:id="48" w:name="_Toc85839639"/>
-      <w:bookmarkStart w:id="49" w:name="_Toc87472798"/>
-      <w:r>
-        <w:t>Các chức năng dành cho người dùng</w:t>
-      </w:r>
-      <w:bookmarkEnd w:id="48"/>
-      <w:bookmarkEnd w:id="49"/>
-    </w:p>
-    <w:p>
-      <w:pPr>
-        <w:ind w:firstLine="720"/>
-      </w:pPr>
-      <w:r>
-        <w:t>Phần này trình bày các chức năng chính dành cho người dùng</w:t>
-      </w:r>
-    </w:p>
-    <w:p>
-      <w:pPr>
-        <w:pStyle w:val="Heading4"/>
-      </w:pPr>
-      <w:r>
-        <w:t xml:space="preserve">Giao diện tổng quan: </w:t>
-      </w:r>
-    </w:p>
-    <w:p>
-      <w:pPr>
-        <w:keepNext/>
-        <w:ind w:left="720"/>
       </w:pPr>
       <w:r>
         <w:rPr>
           <w:noProof/>
         </w:rPr>
         <w:drawing>
-          <wp:inline distT="0" distB="0" distL="0" distR="0" wp14:anchorId="4248C226" wp14:editId="1F91AC66">
-            <wp:extent cx="5758815" cy="2829560"/>
-            <wp:effectExtent l="0" t="0" r="0" b="8890"/>
-            <wp:docPr id="69" name="Picture 69"/>
+          <wp:inline distT="0" distB="0" distL="0" distR="0" wp14:anchorId="7B971500" wp14:editId="6E0D9210">
+            <wp:extent cx="5758815" cy="4483735"/>
+            <wp:effectExtent l="0" t="0" r="0" b="0"/>
+            <wp:docPr id="85" name="Picture 85"/>
             <wp:cNvGraphicFramePr>
               <a:graphicFrameLocks xmlns:a="http://schemas.openxmlformats.org/drawingml/2006/main" noChangeAspect="1"/>
             </wp:cNvGraphicFramePr>
@@ -16122,7 +14135,7 @@
                   <pic:spPr>
                     <a:xfrm>
                       <a:off x="0" y="0"/>
-                      <a:ext cx="5758815" cy="2829560"/>
+                      <a:ext cx="5758815" cy="4483735"/>
                     </a:xfrm>
                     <a:prstGeom prst="rect">
                       <a:avLst/>
@@ -16139,15 +14152,15 @@
       <w:pPr>
         <w:pStyle w:val="Caption"/>
       </w:pPr>
-      <w:bookmarkStart w:id="50" w:name="_Toc87471368"/>
-      <w:r>
-        <w:t xml:space="preserve">Hình 3.1.1 </w:t>
+      <w:bookmarkStart w:id="60" w:name="_Toc95948594"/>
+      <w:r>
+        <w:t xml:space="preserve">Hình 2.4.3 </w:t>
       </w:r>
       <w:r>
         <w:fldChar w:fldCharType="begin"/>
       </w:r>
       <w:r>
-        <w:instrText xml:space="preserve"> SEQ Hình_3.1.1 \* ARABIC </w:instrText>
+        <w:instrText xml:space="preserve"> SEQ Hình_2.4.3 \* ARABIC </w:instrText>
       </w:r>
       <w:r>
         <w:fldChar w:fldCharType="separate"/>
@@ -16165,103 +14178,138 @@
         <w:fldChar w:fldCharType="end"/>
       </w:r>
       <w:r>
-        <w:rPr>
-          <w:szCs w:val="24"/>
-        </w:rPr>
+        <w:t xml:space="preserve"> Cơ sở dữ liệu của hệ thống</w:t>
+      </w:r>
+      <w:bookmarkEnd w:id="60"/>
+    </w:p>
+    <w:p>
+      <w:pPr>
+        <w:keepNext/>
+        <w:spacing w:before="0" w:after="160" w:line="259" w:lineRule="auto"/>
+        <w:jc w:val="left"/>
+      </w:pPr>
+    </w:p>
+    <w:p/>
+    <w:p>
+      <w:pPr>
+        <w:spacing w:before="0" w:after="160" w:line="259" w:lineRule="auto"/>
+        <w:jc w:val="left"/>
+        <w:rPr>
+          <w:rFonts w:eastAsiaTheme="majorEastAsia" w:cstheme="majorBidi"/>
+          <w:b/>
+          <w:bCs/>
+          <w:sz w:val="32"/>
+          <w:szCs w:val="28"/>
+          <w:highlight w:val="lightGray"/>
+        </w:rPr>
+      </w:pPr>
+      <w:bookmarkStart w:id="61" w:name="_Toc85839637"/>
+      <w:r>
+        <w:rPr>
+          <w:highlight w:val="lightGray"/>
+        </w:rPr>
+        <w:br w:type="page"/>
+      </w:r>
+    </w:p>
+    <w:p>
+      <w:pPr>
+        <w:pStyle w:val="Heading1"/>
+      </w:pPr>
+      <w:bookmarkStart w:id="62" w:name="_Toc87472796"/>
+      <w:r>
+        <w:lastRenderedPageBreak/>
+        <w:t>KẾT QUẢ THỰC NGHIỆM</w:t>
+      </w:r>
+      <w:bookmarkEnd w:id="61"/>
+      <w:bookmarkEnd w:id="62"/>
+    </w:p>
+    <w:p>
+      <w:pPr>
+        <w:ind w:firstLine="720"/>
+      </w:pPr>
+      <w:r>
+        <w:t xml:space="preserve">Chương này trình bày các chức năng cơ </w:t>
+      </w:r>
+      <w:r>
+        <w:t xml:space="preserve">bản trong quá trình vận hành thực tế </w:t>
+      </w:r>
+      <w:r>
+        <w:t>của đồ án cùng</w:t>
+      </w:r>
+      <w:r>
+        <w:t xml:space="preserve"> với các nhận xét cơ bản thu được từ các kết quả này.</w:t>
+      </w:r>
+      <w:r>
         <w:t xml:space="preserve"> </w:t>
       </w:r>
-      <w:r>
-        <w:rPr>
-          <w:szCs w:val="24"/>
-        </w:rPr>
-        <w:t>Giao diện tổng quan</w:t>
-      </w:r>
-      <w:bookmarkEnd w:id="50"/>
-    </w:p>
-    <w:p>
-      <w:pPr>
+    </w:p>
+    <w:p>
+      <w:pPr>
+        <w:pStyle w:val="Heading2"/>
+      </w:pPr>
+      <w:bookmarkStart w:id="63" w:name="_Toc87472797"/>
+      <w:bookmarkStart w:id="64" w:name="_Toc79226136"/>
+      <w:r>
+        <w:t>Thực nghiệm các chức năng của hệ thống</w:t>
+      </w:r>
+      <w:bookmarkEnd w:id="63"/>
+    </w:p>
+    <w:p>
+      <w:pPr>
+        <w:ind w:firstLine="720"/>
+        <w:jc w:val="left"/>
+      </w:pPr>
+      <w:r>
+        <w:t>Phần này giới thiệu các chức năng chính của hệ thống đã xây dựng cùng một vài hình ảnh minh hoạ cho các chức năng đó khi hoạt động thực tế.</w:t>
+      </w:r>
+    </w:p>
+    <w:p/>
+    <w:p>
+      <w:pPr>
+        <w:pStyle w:val="Heading3"/>
+      </w:pPr>
+      <w:bookmarkStart w:id="65" w:name="_Toc79226140"/>
+      <w:r>
+        <w:t xml:space="preserve"> </w:t>
+      </w:r>
+      <w:bookmarkStart w:id="66" w:name="_Toc85839639"/>
+      <w:bookmarkStart w:id="67" w:name="_Toc87472798"/>
+      <w:r>
+        <w:t>Các chức năng dành cho người dùng</w:t>
+      </w:r>
+      <w:bookmarkEnd w:id="66"/>
+      <w:bookmarkEnd w:id="67"/>
+    </w:p>
+    <w:p>
+      <w:pPr>
+        <w:ind w:firstLine="720"/>
+      </w:pPr>
+      <w:r>
+        <w:t>Phần này trình bày các chức năng chính dành cho người dùng</w:t>
+      </w:r>
+    </w:p>
+    <w:p>
+      <w:pPr>
+        <w:pStyle w:val="Heading4"/>
+      </w:pPr>
+      <w:r>
+        <w:t xml:space="preserve">Giao diện tổng quan: </w:t>
+      </w:r>
+    </w:p>
+    <w:p>
+      <w:pPr>
+        <w:keepNext/>
         <w:ind w:left="720"/>
-        <w:jc w:val="left"/>
-      </w:pPr>
-      <w:r>
-        <w:t>Chú thích:</w:t>
-      </w:r>
-    </w:p>
-    <w:p>
-      <w:pPr>
-        <w:pStyle w:val="ListParagraph"/>
-        <w:numPr>
-          <w:ilvl w:val="0"/>
-          <w:numId w:val="7"/>
-        </w:numPr>
-        <w:spacing w:before="0" w:after="40"/>
-        <w:jc w:val="left"/>
-      </w:pPr>
-      <w:r>
-        <w:t>Thanh Navigation chính: chứa các đường dẫn truy cập các chức năng chính của hệ thống (có thể thu nhỏ)</w:t>
-      </w:r>
-    </w:p>
-    <w:p>
-      <w:pPr>
-        <w:pStyle w:val="ListParagraph"/>
-        <w:numPr>
-          <w:ilvl w:val="0"/>
-          <w:numId w:val="7"/>
-        </w:numPr>
-        <w:spacing w:before="0" w:after="40"/>
-        <w:jc w:val="left"/>
-      </w:pPr>
-      <w:r>
-        <w:t xml:space="preserve">Thanh công cụ: chứa các công cụ phụ trợ tuỳ theo chức năng của từng phần </w:t>
-      </w:r>
-    </w:p>
-    <w:p>
-      <w:pPr>
-        <w:pStyle w:val="ListParagraph"/>
-        <w:numPr>
-          <w:ilvl w:val="0"/>
-          <w:numId w:val="7"/>
-        </w:numPr>
-        <w:spacing w:before="0" w:after="40"/>
-        <w:jc w:val="left"/>
-      </w:pPr>
-      <w:r>
-        <w:t xml:space="preserve">Nội dung chính: chức nội dung chính của trang web  </w:t>
-      </w:r>
-    </w:p>
-    <w:p>
-      <w:pPr>
-        <w:pStyle w:val="ListParagraph"/>
-        <w:ind w:left="1080"/>
-        <w:jc w:val="left"/>
-      </w:pPr>
-    </w:p>
-    <w:p>
-      <w:pPr>
-        <w:pStyle w:val="Heading4"/>
-      </w:pPr>
-      <w:r>
-        <w:t>Frontpage</w:t>
-      </w:r>
-    </w:p>
-    <w:p>
-      <w:pPr>
-        <w:ind w:firstLine="720"/>
-      </w:pPr>
-      <w:r>
-        <w:t xml:space="preserve">Đây là trang đầu tiên người dùng nhìn thấy khi truy cập vào hệ thống (chưa đăng nhập) chứa các thông tin tổng quan giới thiệu về hệ thống, </w:t>
-      </w:r>
-    </w:p>
-    <w:p>
+      </w:pPr>
       <w:r>
         <w:rPr>
           <w:noProof/>
         </w:rPr>
         <w:drawing>
-          <wp:inline distT="0" distB="0" distL="0" distR="0" wp14:anchorId="0B2AB045" wp14:editId="7E43D2D2">
-            <wp:extent cx="5758815" cy="2886710"/>
+          <wp:inline distT="0" distB="0" distL="0" distR="0" wp14:anchorId="4248C226" wp14:editId="1F91AC66">
+            <wp:extent cx="5758815" cy="2829560"/>
             <wp:effectExtent l="0" t="0" r="0" b="8890"/>
-            <wp:docPr id="50" name="Picture 50"/>
+            <wp:docPr id="69" name="Picture 69"/>
             <wp:cNvGraphicFramePr>
               <a:graphicFrameLocks xmlns:a="http://schemas.openxmlformats.org/drawingml/2006/main" noChangeAspect="1"/>
             </wp:cNvGraphicFramePr>
@@ -16281,7 +14329,7 @@
                   <pic:spPr>
                     <a:xfrm>
                       <a:off x="0" y="0"/>
-                      <a:ext cx="5758815" cy="2886710"/>
+                      <a:ext cx="5758815" cy="2829560"/>
                     </a:xfrm>
                     <a:prstGeom prst="rect">
                       <a:avLst/>
@@ -16297,77 +14345,119 @@
     <w:p>
       <w:pPr>
         <w:pStyle w:val="Caption"/>
-        <w:rPr>
-          <w:b w:val="0"/>
-          <w:bCs w:val="0"/>
+      </w:pPr>
+      <w:bookmarkStart w:id="68" w:name="_Toc87471368"/>
+      <w:bookmarkStart w:id="69" w:name="_Toc95949208"/>
+      <w:r>
+        <w:t xml:space="preserve">Hình 3.1.1 </w:t>
+      </w:r>
+      <w:fldSimple w:instr=" SEQ Hình_3.1.1 \* ARABIC ">
+        <w:r>
+          <w:rPr>
+            <w:noProof/>
+          </w:rPr>
+          <w:t>1</w:t>
+        </w:r>
+      </w:fldSimple>
+      <w:r>
+        <w:rPr>
           <w:szCs w:val="24"/>
         </w:rPr>
-      </w:pPr>
-      <w:bookmarkStart w:id="51" w:name="_Toc87471369"/>
-      <w:r>
-        <w:t xml:space="preserve">Hình 3.1.1 </w:t>
-      </w:r>
-      <w:r>
-        <w:fldChar w:fldCharType="begin"/>
-      </w:r>
-      <w:r>
-        <w:instrText xml:space="preserve"> SEQ Hình_3.1.1 \* ARABIC </w:instrText>
-      </w:r>
-      <w:r>
-        <w:fldChar w:fldCharType="separate"/>
-      </w:r>
+        <w:t xml:space="preserve"> </w:t>
+      </w:r>
+      <w:r>
+        <w:rPr>
+          <w:szCs w:val="24"/>
+        </w:rPr>
+        <w:t>Giao diện tổng quan</w:t>
+      </w:r>
+      <w:bookmarkEnd w:id="68"/>
+      <w:bookmarkEnd w:id="69"/>
+    </w:p>
+    <w:p>
+      <w:pPr>
+        <w:ind w:left="720"/>
+        <w:jc w:val="left"/>
+      </w:pPr>
+      <w:r>
+        <w:t>Chú thích:</w:t>
+      </w:r>
+    </w:p>
+    <w:p>
+      <w:pPr>
+        <w:pStyle w:val="ListParagraph"/>
+        <w:numPr>
+          <w:ilvl w:val="0"/>
+          <w:numId w:val="7"/>
+        </w:numPr>
+        <w:spacing w:before="0" w:after="40"/>
+        <w:jc w:val="left"/>
+      </w:pPr>
+      <w:r>
+        <w:t>Thanh Navigation chính: chứa các đường dẫn truy cập các chức năng chính của hệ thống (có thể thu nhỏ)</w:t>
+      </w:r>
+    </w:p>
+    <w:p>
+      <w:pPr>
+        <w:pStyle w:val="ListParagraph"/>
+        <w:numPr>
+          <w:ilvl w:val="0"/>
+          <w:numId w:val="7"/>
+        </w:numPr>
+        <w:spacing w:before="0" w:after="40"/>
+        <w:jc w:val="left"/>
+      </w:pPr>
+      <w:r>
+        <w:t xml:space="preserve">Thanh công cụ: chứa các công cụ phụ trợ tuỳ theo chức năng của từng phần </w:t>
+      </w:r>
+    </w:p>
+    <w:p>
+      <w:pPr>
+        <w:pStyle w:val="ListParagraph"/>
+        <w:numPr>
+          <w:ilvl w:val="0"/>
+          <w:numId w:val="7"/>
+        </w:numPr>
+        <w:spacing w:before="0" w:after="40"/>
+        <w:jc w:val="left"/>
+      </w:pPr>
+      <w:r>
+        <w:t xml:space="preserve">Nội dung chính: chức nội dung chính của trang web  </w:t>
+      </w:r>
+    </w:p>
+    <w:p>
+      <w:pPr>
+        <w:pStyle w:val="ListParagraph"/>
+        <w:ind w:left="1080"/>
+        <w:jc w:val="left"/>
+      </w:pPr>
+    </w:p>
+    <w:p>
+      <w:pPr>
+        <w:pStyle w:val="Heading4"/>
+      </w:pPr>
+      <w:r>
+        <w:t>Frontpage</w:t>
+      </w:r>
+    </w:p>
+    <w:p>
+      <w:pPr>
+        <w:ind w:firstLine="720"/>
+      </w:pPr>
+      <w:r>
+        <w:t xml:space="preserve">Đây là trang đầu tiên người dùng nhìn thấy khi truy cập vào hệ thống (chưa đăng nhập) chứa các thông tin tổng quan giới thiệu về hệ thống, </w:t>
+      </w:r>
+    </w:p>
+    <w:p>
       <w:r>
         <w:rPr>
           <w:noProof/>
         </w:rPr>
-        <w:t>2</w:t>
-      </w:r>
-      <w:r>
-        <w:rPr>
-          <w:noProof/>
-        </w:rPr>
-        <w:fldChar w:fldCharType="end"/>
-      </w:r>
-      <w:r>
-        <w:rPr>
-          <w:szCs w:val="24"/>
-        </w:rPr>
-        <w:t xml:space="preserve"> </w:t>
-      </w:r>
-      <w:r>
-        <w:rPr>
-          <w:szCs w:val="24"/>
-        </w:rPr>
-        <w:t>Giao diện Frontpage</w:t>
-      </w:r>
-      <w:bookmarkEnd w:id="51"/>
-    </w:p>
-    <w:p>
-      <w:pPr>
-        <w:pStyle w:val="Heading4"/>
-      </w:pPr>
-      <w:r>
-        <w:t>Trang chủ (Home page)</w:t>
-      </w:r>
-    </w:p>
-    <w:p>
-      <w:pPr>
-        <w:ind w:firstLine="720"/>
-      </w:pPr>
-      <w:r>
-        <w:t>Đây là trang người dùng thấy đầu tiên sau khi đã đang nhập thành công vào hệ thống, chứa danh sách các khoá học khả dụng, các khoá học người dùng đang trong quá trình học và các thông báo chung được đăng bởi quản trị viên</w:t>
-      </w:r>
-    </w:p>
-    <w:p>
-      <w:r>
-        <w:rPr>
-          <w:noProof/>
-        </w:rPr>
         <w:drawing>
-          <wp:inline distT="0" distB="0" distL="0" distR="0" wp14:anchorId="0423322E" wp14:editId="29CB0EA6">
-            <wp:extent cx="5758815" cy="2846070"/>
-            <wp:effectExtent l="0" t="0" r="0" b="0"/>
-            <wp:docPr id="70" name="Picture 70"/>
+          <wp:inline distT="0" distB="0" distL="0" distR="0" wp14:anchorId="0B2AB045" wp14:editId="7E43D2D2">
+            <wp:extent cx="5758815" cy="2886710"/>
+            <wp:effectExtent l="0" t="0" r="0" b="8890"/>
+            <wp:docPr id="50" name="Picture 50"/>
             <wp:cNvGraphicFramePr>
               <a:graphicFrameLocks xmlns:a="http://schemas.openxmlformats.org/drawingml/2006/main" noChangeAspect="1"/>
             </wp:cNvGraphicFramePr>
@@ -16387,7 +14477,7 @@
                   <pic:spPr>
                     <a:xfrm>
                       <a:off x="0" y="0"/>
-                      <a:ext cx="5758815" cy="2846070"/>
+                      <a:ext cx="5758815" cy="2886710"/>
                     </a:xfrm>
                     <a:prstGeom prst="rect">
                       <a:avLst/>
@@ -16403,85 +14493,66 @@
     <w:p>
       <w:pPr>
         <w:pStyle w:val="Caption"/>
-      </w:pPr>
-      <w:bookmarkStart w:id="52" w:name="_Toc87471370"/>
-      <w:r>
-        <w:lastRenderedPageBreak/>
-        <w:t>Hình 3.1.1</w:t>
-      </w:r>
-      <w:r>
+        <w:rPr>
+          <w:b w:val="0"/>
+          <w:bCs w:val="0"/>
+          <w:szCs w:val="24"/>
+        </w:rPr>
+      </w:pPr>
+      <w:bookmarkStart w:id="70" w:name="_Toc87471369"/>
+      <w:bookmarkStart w:id="71" w:name="_Toc95949209"/>
+      <w:r>
+        <w:t xml:space="preserve">Hình 3.1.1 </w:t>
+      </w:r>
+      <w:fldSimple w:instr=" SEQ Hình_3.1.1 \* ARABIC ">
+        <w:r>
+          <w:rPr>
+            <w:noProof/>
+          </w:rPr>
+          <w:t>2</w:t>
+        </w:r>
+      </w:fldSimple>
+      <w:r>
+        <w:rPr>
+          <w:szCs w:val="24"/>
+        </w:rPr>
         <w:t xml:space="preserve"> </w:t>
       </w:r>
       <w:r>
-        <w:fldChar w:fldCharType="begin"/>
-      </w:r>
-      <w:r>
-        <w:instrText xml:space="preserve"> SEQ Hình_3.1.1 \* ARABIC </w:instrText>
-      </w:r>
-      <w:r>
-        <w:fldChar w:fldCharType="separate"/>
-      </w:r>
+        <w:rPr>
+          <w:szCs w:val="24"/>
+        </w:rPr>
+        <w:t>Giao diện Frontpage</w:t>
+      </w:r>
+      <w:bookmarkEnd w:id="70"/>
+      <w:bookmarkEnd w:id="71"/>
+    </w:p>
+    <w:p>
+      <w:pPr>
+        <w:pStyle w:val="Heading4"/>
+      </w:pPr>
+      <w:r>
+        <w:t>Trang chủ (Home page)</w:t>
+      </w:r>
+    </w:p>
+    <w:p>
+      <w:pPr>
+        <w:ind w:firstLine="720"/>
+      </w:pPr>
+      <w:r>
+        <w:t>Đây là trang người dùng thấy đầu tiên sau khi đã đang nhập thành công vào hệ thống, chứa danh sách các khoá học khả dụng, các khoá học người dùng đang trong quá trình học và các thông báo chung được đăng bởi quản trị viên</w:t>
+      </w:r>
+    </w:p>
+    <w:p>
       <w:r>
         <w:rPr>
           <w:noProof/>
         </w:rPr>
-        <w:t>3</w:t>
-      </w:r>
-      <w:r>
-        <w:rPr>
-          <w:noProof/>
-        </w:rPr>
-        <w:fldChar w:fldCharType="end"/>
-      </w:r>
-      <w:r>
-        <w:t xml:space="preserve"> </w:t>
-      </w:r>
-      <w:r>
-        <w:rPr>
-          <w:szCs w:val="24"/>
-        </w:rPr>
-        <w:t xml:space="preserve">Giao diện trang chủ </w:t>
-      </w:r>
-      <w:r>
-        <w:t>Dashboard</w:t>
-      </w:r>
-      <w:bookmarkEnd w:id="52"/>
-    </w:p>
-    <w:p>
-      <w:pPr>
-        <w:pStyle w:val="Heading4"/>
-      </w:pPr>
-      <w:r>
-        <w:t>My Course (Khóa học đang tham gia)</w:t>
-      </w:r>
-    </w:p>
-    <w:p>
-      <w:pPr>
-        <w:ind w:firstLine="720"/>
-      </w:pPr>
-      <w:r>
-        <w:t>Đây là trang hiển thị cá</w:t>
-      </w:r>
-      <w:r>
-        <w:t>c khóa h</w:t>
-      </w:r>
-      <w:r>
-        <w:t>ọc đang tham gia</w:t>
-      </w:r>
-    </w:p>
-    <w:p>
-      <w:pPr>
-        <w:ind w:firstLine="720"/>
-      </w:pPr>
-      <w:r>
-        <w:rPr>
-          <w:noProof/>
-        </w:rPr>
         <w:drawing>
-          <wp:inline distT="0" distB="0" distL="0" distR="0" wp14:anchorId="7CC78CBA" wp14:editId="43470D2E">
-            <wp:extent cx="5768340" cy="3314700"/>
-            <wp:effectExtent l="0" t="0" r="3810" b="0"/>
-            <wp:docPr id="71" name="Picture 71"/>
+          <wp:inline distT="0" distB="0" distL="0" distR="0" wp14:anchorId="0423322E" wp14:editId="29CB0EA6">
+            <wp:extent cx="5758815" cy="2846070"/>
+            <wp:effectExtent l="0" t="0" r="0" b="0"/>
+            <wp:docPr id="70" name="Picture 70"/>
             <wp:cNvGraphicFramePr>
               <a:graphicFrameLocks xmlns:a="http://schemas.openxmlformats.org/drawingml/2006/main" noChangeAspect="1"/>
             </wp:cNvGraphicFramePr>
@@ -16501,6 +14572,109 @@
                   <pic:spPr>
                     <a:xfrm>
                       <a:off x="0" y="0"/>
+                      <a:ext cx="5758815" cy="2846070"/>
+                    </a:xfrm>
+                    <a:prstGeom prst="rect">
+                      <a:avLst/>
+                    </a:prstGeom>
+                  </pic:spPr>
+                </pic:pic>
+              </a:graphicData>
+            </a:graphic>
+          </wp:inline>
+        </w:drawing>
+      </w:r>
+    </w:p>
+    <w:p>
+      <w:pPr>
+        <w:pStyle w:val="Caption"/>
+      </w:pPr>
+      <w:bookmarkStart w:id="72" w:name="_Toc87471370"/>
+      <w:bookmarkStart w:id="73" w:name="_Toc95949210"/>
+      <w:r>
+        <w:lastRenderedPageBreak/>
+        <w:t>Hình 3.1.1</w:t>
+      </w:r>
+      <w:r>
+        <w:t xml:space="preserve"> </w:t>
+      </w:r>
+      <w:fldSimple w:instr=" SEQ Hình_3.1.1 \* ARABIC ">
+        <w:r>
+          <w:rPr>
+            <w:noProof/>
+          </w:rPr>
+          <w:t>3</w:t>
+        </w:r>
+      </w:fldSimple>
+      <w:r>
+        <w:t xml:space="preserve"> </w:t>
+      </w:r>
+      <w:r>
+        <w:rPr>
+          <w:szCs w:val="24"/>
+        </w:rPr>
+        <w:t xml:space="preserve">Giao diện trang chủ </w:t>
+      </w:r>
+      <w:r>
+        <w:t>Dashboard</w:t>
+      </w:r>
+      <w:bookmarkEnd w:id="72"/>
+      <w:bookmarkEnd w:id="73"/>
+    </w:p>
+    <w:p>
+      <w:pPr>
+        <w:pStyle w:val="Heading4"/>
+      </w:pPr>
+      <w:r>
+        <w:t>My Course (Khóa học đang tham gia)</w:t>
+      </w:r>
+    </w:p>
+    <w:p>
+      <w:pPr>
+        <w:ind w:firstLine="720"/>
+      </w:pPr>
+      <w:r>
+        <w:t>Đây là trang hiển thị cá</w:t>
+      </w:r>
+      <w:r>
+        <w:t>c khóa h</w:t>
+      </w:r>
+      <w:r>
+        <w:t>ọc đang tham gia</w:t>
+      </w:r>
+    </w:p>
+    <w:p>
+      <w:pPr>
+        <w:ind w:firstLine="720"/>
+      </w:pPr>
+      <w:r>
+        <w:rPr>
+          <w:noProof/>
+        </w:rPr>
+        <w:drawing>
+          <wp:inline distT="0" distB="0" distL="0" distR="0" wp14:anchorId="7CC78CBA" wp14:editId="43470D2E">
+            <wp:extent cx="5768340" cy="3314700"/>
+            <wp:effectExtent l="0" t="0" r="3810" b="0"/>
+            <wp:docPr id="71" name="Picture 71"/>
+            <wp:cNvGraphicFramePr>
+              <a:graphicFrameLocks xmlns:a="http://schemas.openxmlformats.org/drawingml/2006/main" noChangeAspect="1"/>
+            </wp:cNvGraphicFramePr>
+            <a:graphic xmlns:a="http://schemas.openxmlformats.org/drawingml/2006/main">
+              <a:graphicData uri="http://schemas.openxmlformats.org/drawingml/2006/picture">
+                <pic:pic xmlns:pic="http://schemas.openxmlformats.org/drawingml/2006/picture">
+                  <pic:nvPicPr>
+                    <pic:cNvPr id="1" name=""/>
+                    <pic:cNvPicPr/>
+                  </pic:nvPicPr>
+                  <pic:blipFill>
+                    <a:blip r:embed="rId44"/>
+                    <a:stretch>
+                      <a:fillRect/>
+                    </a:stretch>
+                  </pic:blipFill>
+                  <pic:spPr>
+                    <a:xfrm>
+                      <a:off x="0" y="0"/>
                       <a:ext cx="5768340" cy="3314700"/>
                     </a:xfrm>
                     <a:prstGeom prst="rect">
@@ -16524,8 +14698,8 @@
         </w:numPr>
       </w:pPr>
     </w:p>
-    <w:bookmarkEnd w:id="46"/>
-    <w:bookmarkEnd w:id="47"/>
+    <w:bookmarkEnd w:id="64"/>
+    <w:bookmarkEnd w:id="65"/>
     <w:p>
       <w:pPr>
         <w:jc w:val="left"/>
@@ -16535,11 +14709,11 @@
       <w:pPr>
         <w:pStyle w:val="Heading2"/>
       </w:pPr>
-      <w:bookmarkStart w:id="53" w:name="_Toc87472800"/>
+      <w:bookmarkStart w:id="74" w:name="_Toc87472800"/>
       <w:r>
         <w:t>Đánh giá kết quả thực nghiệm</w:t>
       </w:r>
-      <w:bookmarkEnd w:id="53"/>
+      <w:bookmarkEnd w:id="74"/>
     </w:p>
     <w:p>
       <w:pPr>
@@ -16573,12 +14747,12 @@
       <w:r>
         <w:br w:type="page"/>
       </w:r>
-      <w:bookmarkStart w:id="54" w:name="_Toc87472801"/>
+      <w:bookmarkStart w:id="75" w:name="_Toc87472801"/>
       <w:r>
         <w:lastRenderedPageBreak/>
         <w:t>Kết luận</w:t>
       </w:r>
-      <w:bookmarkEnd w:id="54"/>
+      <w:bookmarkEnd w:id="75"/>
     </w:p>
     <w:p>
       <w:pPr>
@@ -16675,10 +14849,31 @@
     </w:p>
     <w:p>
       <w:pPr>
+        <w:pStyle w:val="ListParagraph"/>
+        <w:numPr>
+          <w:ilvl w:val="0"/>
+          <w:numId w:val="11"/>
+        </w:numPr>
         <w:spacing w:before="0" w:after="200" w:line="276" w:lineRule="auto"/>
-        <w:ind w:firstLine="720"/>
         <w:jc w:val="left"/>
       </w:pPr>
+      <w:r>
+        <w:t>Phương án thứ nhất: tiếp tục triển khai trên quy mô trường học, công ty. Phương án này yêu cầu cần có xây dựng các API để kết nối đến dữ liệu, tài nguyên cùng các phương thức xác thực người dùng hiện có của các trường học, công ty; phát triển các chức năng để làm việc với dữ liệu đặc thù của từng trường học, công ty như công cụ bản vẽ kỹ thuật, tích hợp trình biên dịch các ngôn ngữ lập trình vào trang web</w:t>
+      </w:r>
+    </w:p>
+    <w:p>
+      <w:pPr>
+        <w:pStyle w:val="ListParagraph"/>
+        <w:numPr>
+          <w:ilvl w:val="0"/>
+          <w:numId w:val="11"/>
+        </w:numPr>
+        <w:spacing w:before="0" w:after="200" w:line="276" w:lineRule="auto"/>
+        <w:jc w:val="left"/>
+      </w:pPr>
+      <w:r>
+        <w:t>Phương án thứ hai: triển khai rộng rãi trên mạng internet. Phương án này cần phát triển thêm các phương thức đăng nhập, đăng ký người dùng dựa trên các tài khoản mạng xã hội phổ biến hiện nay như Facebook, Google. Ngoài ra, chúng ta có thể tích hợp thêm các phương thức thanh toán phổ biến tại Việt Nam như Momo, VNPay dành cho những khoá học trả phí. Nếu phát triển ở quy mô đủ lớn, chúng ta có thể kết nối hệ thống tới ứng dụng di động Moodle đã được phát triển sẵn.</w:t>
+      </w:r>
     </w:p>
     <w:p>
       <w:pPr>
@@ -16691,12 +14886,9 @@
           <w:bCs/>
         </w:rPr>
       </w:pPr>
-      <w:r>
-        <w:br w:type="page"/>
-      </w:r>
-      <w:bookmarkStart w:id="55" w:name="_Toc79226142"/>
-      <w:bookmarkStart w:id="56" w:name="_Toc85839644"/>
-      <w:bookmarkStart w:id="57" w:name="_Toc87472802"/>
+      <w:bookmarkStart w:id="76" w:name="_Toc79226142"/>
+      <w:bookmarkStart w:id="77" w:name="_Toc85839644"/>
+      <w:bookmarkStart w:id="78" w:name="_Toc87472802"/>
       <w:r>
         <w:rPr>
           <w:b/>
@@ -16705,9 +14897,9 @@
         <w:lastRenderedPageBreak/>
         <w:t>TÀI LIỆU THAM KHẢO</w:t>
       </w:r>
-      <w:bookmarkEnd w:id="55"/>
-      <w:bookmarkEnd w:id="56"/>
-      <w:bookmarkEnd w:id="57"/>
+      <w:bookmarkEnd w:id="76"/>
+      <w:bookmarkEnd w:id="77"/>
+      <w:bookmarkEnd w:id="78"/>
     </w:p>
     <w:p>
       <w:pPr>
@@ -16869,15 +15061,7 @@
           <w:iCs/>
           <w:szCs w:val="26"/>
         </w:rPr>
-        <w:t>,</w:t>
-      </w:r>
-      <w:r>
-        <w:rPr>
-          <w:i/>
-          <w:iCs/>
-          <w:szCs w:val="26"/>
-        </w:rPr>
-        <w:t xml:space="preserve"> </w:t>
+        <w:t xml:space="preserve">, </w:t>
       </w:r>
       <w:r>
         <w:rPr>
@@ -16930,7 +15114,7 @@
         </w:rPr>
         <w:t xml:space="preserve">Laravel Document: </w:t>
       </w:r>
-      <w:hyperlink r:id="rId44" w:history="1">
+      <w:hyperlink r:id="rId45" w:history="1">
         <w:r>
           <w:rPr>
             <w:rStyle w:val="Hyperlink"/>
@@ -16967,27 +15151,39 @@
     <w:p>
       <w:pPr>
         <w:pStyle w:val="ListParagraph"/>
-        <w:spacing w:before="240" w:after="240" w:line="240" w:lineRule="auto"/>
-        <w:ind w:left="142" w:right="-330"/>
-        <w:contextualSpacing w:val="0"/>
-        <w:rPr>
+        <w:spacing w:before="0" w:after="200" w:line="276" w:lineRule="auto"/>
+        <w:ind w:left="1440"/>
+        <w:jc w:val="left"/>
+        <w:rPr>
+          <w:lang w:val="fr-FR"/>
+        </w:rPr>
+      </w:pPr>
+    </w:p>
+    <w:p>
+      <w:pPr>
+        <w:spacing w:before="0" w:after="200" w:line="276" w:lineRule="auto"/>
+        <w:ind w:firstLine="720"/>
+        <w:jc w:val="left"/>
+        <w:rPr>
+          <w:lang w:val="fr-FR"/>
+        </w:rPr>
+      </w:pPr>
+    </w:p>
+    <w:p>
+      <w:pPr>
+        <w:pStyle w:val="ListParagraph"/>
+        <w:spacing w:before="0" w:after="200" w:line="276" w:lineRule="auto"/>
+        <w:ind w:left="3022" w:right="-330"/>
+        <w:jc w:val="left"/>
+        <w:rPr>
+          <w:i/>
+          <w:iCs/>
           <w:szCs w:val="26"/>
           <w:lang w:val="fr-FR"/>
         </w:rPr>
       </w:pPr>
-    </w:p>
-    <w:p>
-      <w:pPr>
-        <w:spacing w:after="160" w:line="259" w:lineRule="auto"/>
-        <w:jc w:val="left"/>
-        <w:rPr>
-          <w:szCs w:val="26"/>
-          <w:lang w:val="fr-FR"/>
-        </w:rPr>
-      </w:pPr>
-      <w:r>
-        <w:rPr>
-          <w:szCs w:val="26"/>
+      <w:r>
+        <w:rPr>
           <w:lang w:val="fr-FR"/>
         </w:rPr>
         <w:br w:type="page"/>
@@ -17045,33 +15241,21 @@
             <w:pPr>
               <w:spacing w:line="240" w:lineRule="auto"/>
               <w:ind w:right="-330"/>
+              <w:rPr>
+                <w:lang w:val="fr-FR"/>
+              </w:rPr>
             </w:pPr>
             <w:r>
               <w:rPr>
                 <w:lang w:val="fr-FR"/>
               </w:rPr>
-              <w:t xml:space="preserve">  </w:t>
+              <w:t xml:space="preserve">             </w:t>
             </w:r>
             <w:r>
               <w:rPr>
                 <w:lang w:val="fr-FR"/>
               </w:rPr>
-              <w:t xml:space="preserve">           </w:t>
-            </w:r>
-            <w:r>
-              <w:t xml:space="preserve">Hà nội, ngày </w:t>
-            </w:r>
-            <w:r>
-              <w:t>11</w:t>
-            </w:r>
-            <w:r>
-              <w:t xml:space="preserve"> tháng </w:t>
-            </w:r>
-            <w:r>
-              <w:t>10</w:t>
-            </w:r>
-            <w:r>
-              <w:t xml:space="preserve"> năm 2021</w:t>
+              <w:t>Hà nội, ngày 11 tháng 10 năm 2021</w:t>
             </w:r>
           </w:p>
         </w:tc>
@@ -17090,6 +15274,7 @@
               <w:ind w:right="-330"/>
               <w:rPr>
                 <w:szCs w:val="26"/>
+                <w:lang w:val="fr-FR"/>
               </w:rPr>
             </w:pPr>
           </w:p>
@@ -17103,11 +15288,13 @@
               <w:ind w:right="-330"/>
               <w:rPr>
                 <w:b/>
+                <w:lang w:val="fr-FR"/>
               </w:rPr>
             </w:pPr>
             <w:r>
               <w:rPr>
                 <w:b/>
+                <w:lang w:val="fr-FR"/>
               </w:rPr>
               <w:t>XÁC NHẬN CỦA GIẢNG VIÊN HƯỚNG DẪN</w:t>
             </w:r>
@@ -17128,6 +15315,7 @@
               <w:ind w:right="-330"/>
               <w:rPr>
                 <w:szCs w:val="26"/>
+                <w:lang w:val="fr-FR"/>
               </w:rPr>
             </w:pPr>
           </w:p>
@@ -17142,6 +15330,7 @@
               <w:jc w:val="center"/>
               <w:rPr>
                 <w:b/>
+                <w:lang w:val="fr-FR"/>
               </w:rPr>
             </w:pPr>
           </w:p>
@@ -17151,6 +15340,7 @@
               <w:jc w:val="center"/>
               <w:rPr>
                 <w:b/>
+                <w:lang w:val="fr-FR"/>
               </w:rPr>
             </w:pPr>
           </w:p>
@@ -17160,6 +15350,7 @@
               <w:jc w:val="center"/>
               <w:rPr>
                 <w:b/>
+                <w:lang w:val="fr-FR"/>
               </w:rPr>
             </w:pPr>
           </w:p>
@@ -17169,6 +15360,7 @@
               <w:jc w:val="center"/>
               <w:rPr>
                 <w:b/>
+                <w:lang w:val="fr-FR"/>
               </w:rPr>
             </w:pPr>
           </w:p>
@@ -17204,7 +15396,6 @@
         </w:rPr>
       </w:pPr>
     </w:p>
-    <w:bookmarkEnd w:id="11"/>
     <w:p/>
     <w:p>
       <w:pPr>
@@ -17218,9 +15409,31 @@
         </w:rPr>
       </w:pPr>
     </w:p>
-    <w:p/>
+    <w:p>
+      <w:pPr>
+        <w:pStyle w:val="ListParagraph"/>
+        <w:spacing w:before="240" w:after="240" w:line="240" w:lineRule="auto"/>
+        <w:ind w:left="142" w:right="-330"/>
+        <w:contextualSpacing w:val="0"/>
+        <w:rPr>
+          <w:szCs w:val="26"/>
+          <w:lang w:val="fr-FR"/>
+        </w:rPr>
+      </w:pPr>
+    </w:p>
+    <w:bookmarkEnd w:id="11"/>
+    <w:p>
+      <w:pPr>
+        <w:spacing w:after="160" w:line="259" w:lineRule="auto"/>
+        <w:jc w:val="left"/>
+        <w:rPr>
+          <w:szCs w:val="26"/>
+          <w:lang w:val="fr-FR"/>
+        </w:rPr>
+      </w:pPr>
+    </w:p>
     <w:sectPr>
-      <w:footerReference w:type="default" r:id="rId45"/>
+      <w:footerReference w:type="default" r:id="rId46"/>
       <w:pgSz w:w="11906" w:h="16838" w:code="9"/>
       <w:pgMar w:top="1134" w:right="1138" w:bottom="1411" w:left="1699" w:header="850" w:footer="432" w:gutter="0"/>
       <w:pgNumType w:start="1"/>
@@ -20779,7 +18992,6 @@
   <w:style w:type="character" w:default="1" w:styleId="DefaultParagraphFont">
     <w:name w:val="Default Paragraph Font"/>
     <w:uiPriority w:val="1"/>
-    <w:semiHidden/>
     <w:unhideWhenUsed/>
   </w:style>
   <w:style w:type="table" w:default="1" w:styleId="TableNormal">
